--- a/Hospitalización Domiciliaria.docx
+++ b/Hospitalización Domiciliaria.docx
@@ -13,6 +13,16 @@
           <w:highlight w:val="white"/>
         </w:rPr>
       </w:pPr>
+      <w:r>
+        <w:rPr>
+          <w:b w:val="1"/>
+          <w:sz w:val="28"/>
+          <w:szCs w:val="28"/>
+          <w:highlight w:val="white"/>
+          <w:rtl w:val="0"/>
+        </w:rPr>
+        <w:t xml:space="preserve"> </w:t>
+      </w:r>
       <w:r>
         <w:rPr>
           <w:rtl w:val="0"/>
@@ -639,10 +649,13 @@
           <w:numId w:val="2"/>
         </w:numPr>
         <w:ind w:left="720" w:hanging="360"/>
-        <w:rPr/>
-      </w:pPr>
-      <w:r>
-        <w:rPr>
+        <w:rPr>
+          <w:highlight w:val="yellow"/>
+        </w:rPr>
+      </w:pPr>
+      <w:r>
+        <w:rPr>
+          <w:highlight w:val="yellow"/>
           <w:rtl w:val="0"/>
         </w:rPr>
         <w:t xml:space="preserve">Aplicación para gestionar rutas a casas de pacientes *Prioridad</w:t>
@@ -660,10 +673,13 @@
           <w:numId w:val="2"/>
         </w:numPr>
         <w:ind w:left="720" w:hanging="360"/>
-        <w:rPr/>
-      </w:pPr>
-      <w:r>
-        <w:rPr>
+        <w:rPr>
+          <w:highlight w:val="yellow"/>
+        </w:rPr>
+      </w:pPr>
+      <w:r>
+        <w:rPr>
+          <w:highlight w:val="yellow"/>
           <w:rtl w:val="0"/>
         </w:rPr>
         <w:t xml:space="preserve">Exportar desde el celular a la ficha electrónica, pero no de manera directa (por problemas legales de acceso a la BDD) *Prioridad</w:t>
@@ -676,10 +692,13 @@
           <w:numId w:val="2"/>
         </w:numPr>
         <w:ind w:left="720" w:hanging="360"/>
-        <w:rPr/>
-      </w:pPr>
-      <w:r>
-        <w:rPr>
+        <w:rPr>
+          <w:highlight w:val="yellow"/>
+        </w:rPr>
+      </w:pPr>
+      <w:r>
+        <w:rPr>
+          <w:highlight w:val="yellow"/>
           <w:rtl w:val="0"/>
         </w:rPr>
         <w:t xml:space="preserve">Mantener un registro clínico del paciente detallado y un registro de lo que se hace</w:t>
@@ -692,10 +711,13 @@
           <w:numId w:val="2"/>
         </w:numPr>
         <w:ind w:left="720" w:hanging="360"/>
-        <w:rPr/>
-      </w:pPr>
-      <w:r>
-        <w:rPr>
+        <w:rPr>
+          <w:highlight w:val="yellow"/>
+        </w:rPr>
+      </w:pPr>
+      <w:r>
+        <w:rPr>
+          <w:highlight w:val="yellow"/>
           <w:rtl w:val="0"/>
         </w:rPr>
         <w:t xml:space="preserve">Plataforma de mensajes</w:t>
@@ -708,10 +730,13 @@
           <w:numId w:val="2"/>
         </w:numPr>
         <w:ind w:left="720" w:hanging="360"/>
-        <w:rPr/>
-      </w:pPr>
-      <w:r>
-        <w:rPr>
+        <w:rPr>
+          <w:highlight w:val="yellow"/>
+        </w:rPr>
+      </w:pPr>
+      <w:r>
+        <w:rPr>
+          <w:highlight w:val="yellow"/>
           <w:rtl w:val="0"/>
         </w:rPr>
         <w:t xml:space="preserve">Posibilidad de reprogramación, que implica un recálculo de la ruta</w:t>
@@ -724,10 +749,13 @@
           <w:numId w:val="2"/>
         </w:numPr>
         <w:ind w:left="720" w:hanging="360"/>
-        <w:rPr/>
-      </w:pPr>
-      <w:r>
-        <w:rPr>
+        <w:rPr>
+          <w:highlight w:val="yellow"/>
+        </w:rPr>
+      </w:pPr>
+      <w:r>
+        <w:rPr>
+          <w:highlight w:val="yellow"/>
           <w:rtl w:val="0"/>
         </w:rPr>
         <w:t xml:space="preserve">Perfil - Horario - Mensajes - Documentos al paciente - Educación al paciente</w:t>
@@ -740,10 +768,13 @@
           <w:numId w:val="2"/>
         </w:numPr>
         <w:ind w:left="720" w:hanging="360"/>
-        <w:rPr/>
-      </w:pPr>
-      <w:r>
-        <w:rPr>
+        <w:rPr>
+          <w:highlight w:val="yellow"/>
+        </w:rPr>
+      </w:pPr>
+      <w:r>
+        <w:rPr>
+          <w:highlight w:val="yellow"/>
           <w:rtl w:val="0"/>
         </w:rPr>
         <w:t xml:space="preserve">Que la historia clínica del paciente sea secreta</w:t>
@@ -756,10 +787,13 @@
           <w:numId w:val="2"/>
         </w:numPr>
         <w:ind w:left="720" w:hanging="360"/>
-        <w:rPr/>
-      </w:pPr>
-      <w:r>
-        <w:rPr>
+        <w:rPr>
+          <w:highlight w:val="yellow"/>
+        </w:rPr>
+      </w:pPr>
+      <w:r>
+        <w:rPr>
+          <w:highlight w:val="yellow"/>
           <w:rtl w:val="0"/>
         </w:rPr>
         <w:t xml:space="preserve">Iniciar el tiempo de la ruta con un botón “iniciar ruta”</w:t>
@@ -772,10 +806,13 @@
           <w:numId w:val="2"/>
         </w:numPr>
         <w:ind w:left="720" w:hanging="360"/>
-        <w:rPr/>
-      </w:pPr>
-      <w:r>
-        <w:rPr>
+        <w:rPr>
+          <w:highlight w:val="yellow"/>
+        </w:rPr>
+      </w:pPr>
+      <w:r>
+        <w:rPr>
+          <w:highlight w:val="yellow"/>
           <w:rtl w:val="0"/>
         </w:rPr>
         <w:t xml:space="preserve">Notificaciones</w:t>
@@ -788,10 +825,13 @@
           <w:numId w:val="2"/>
         </w:numPr>
         <w:ind w:left="720" w:hanging="360"/>
-        <w:rPr/>
-      </w:pPr>
-      <w:r>
-        <w:rPr>
+        <w:rPr>
+          <w:highlight w:val="yellow"/>
+        </w:rPr>
+      </w:pPr>
+      <w:r>
+        <w:rPr>
+          <w:highlight w:val="yellow"/>
           <w:rtl w:val="0"/>
         </w:rPr>
         <w:t xml:space="preserve">Videollamada</w:t>
@@ -804,10 +844,13 @@
           <w:numId w:val="2"/>
         </w:numPr>
         <w:ind w:left="720" w:hanging="360"/>
-        <w:rPr/>
-      </w:pPr>
-      <w:r>
-        <w:rPr>
+        <w:rPr>
+          <w:highlight w:val="yellow"/>
+        </w:rPr>
+      </w:pPr>
+      <w:r>
+        <w:rPr>
+          <w:highlight w:val="yellow"/>
           <w:rtl w:val="0"/>
         </w:rPr>
         <w:t xml:space="preserve">Dashboard</w:t>
@@ -820,10 +863,13 @@
           <w:numId w:val="2"/>
         </w:numPr>
         <w:ind w:left="720" w:hanging="360"/>
-        <w:rPr/>
-      </w:pPr>
-      <w:r>
-        <w:rPr>
+        <w:rPr>
+          <w:highlight w:val="yellow"/>
+        </w:rPr>
+      </w:pPr>
+      <w:r>
+        <w:rPr>
+          <w:highlight w:val="yellow"/>
           <w:rtl w:val="0"/>
         </w:rPr>
         <w:t xml:space="preserve">Plataforma Web</w:t>
@@ -836,10 +882,13 @@
           <w:numId w:val="2"/>
         </w:numPr>
         <w:ind w:left="720" w:hanging="360"/>
-        <w:rPr/>
-      </w:pPr>
-      <w:r>
-        <w:rPr>
+        <w:rPr>
+          <w:highlight w:val="yellow"/>
+        </w:rPr>
+      </w:pPr>
+      <w:r>
+        <w:rPr>
+          <w:highlight w:val="yellow"/>
           <w:rtl w:val="0"/>
         </w:rPr>
         <w:t xml:space="preserve">Ruta en vivo</w:t>
@@ -1812,6 +1861,116 @@
           <w:rtl w:val="0"/>
         </w:rPr>
         <w:t xml:space="preserve">T2.3: Mensajes entre enfermero y paciente</w:t>
+      </w:r>
+    </w:p>
+    <w:p>
+      <w:pPr>
+        <w:widowControl w:val="0"/>
+        <w:numPr>
+          <w:ilvl w:val="2"/>
+          <w:numId w:val="6"/>
+        </w:numPr>
+        <w:spacing w:line="240" w:lineRule="auto"/>
+        <w:ind w:left="2160" w:hanging="360"/>
+        <w:rPr>
+          <w:color w:val="212121"/>
+          <w:u w:val="none"/>
+        </w:rPr>
+      </w:pPr>
+      <w:r>
+        <w:rPr>
+          <w:color w:val="212121"/>
+          <w:rtl w:val="0"/>
+        </w:rPr>
+        <w:t xml:space="preserve">T2.4: Iniciar tiempo de ruta</w:t>
+      </w:r>
+    </w:p>
+    <w:p>
+      <w:pPr>
+        <w:widowControl w:val="0"/>
+        <w:numPr>
+          <w:ilvl w:val="2"/>
+          <w:numId w:val="6"/>
+        </w:numPr>
+        <w:spacing w:line="240" w:lineRule="auto"/>
+        <w:ind w:left="2160" w:hanging="360"/>
+        <w:rPr>
+          <w:color w:val="212121"/>
+          <w:u w:val="none"/>
+        </w:rPr>
+      </w:pPr>
+      <w:r>
+        <w:rPr>
+          <w:color w:val="212121"/>
+          <w:rtl w:val="0"/>
+        </w:rPr>
+        <w:t xml:space="preserve">T2.5: Reprogramar ruta</w:t>
+      </w:r>
+    </w:p>
+    <w:p>
+      <w:pPr>
+        <w:widowControl w:val="0"/>
+        <w:numPr>
+          <w:ilvl w:val="2"/>
+          <w:numId w:val="6"/>
+        </w:numPr>
+        <w:spacing w:line="240" w:lineRule="auto"/>
+        <w:ind w:left="2160" w:hanging="360"/>
+        <w:rPr>
+          <w:color w:val="212121"/>
+          <w:u w:val="none"/>
+        </w:rPr>
+      </w:pPr>
+      <w:r>
+        <w:rPr>
+          <w:color w:val="212121"/>
+          <w:rtl w:val="0"/>
+        </w:rPr>
+        <w:t xml:space="preserve">T2.6: Exportar ficha electrónica</w:t>
+      </w:r>
+    </w:p>
+    <w:p>
+      <w:pPr>
+        <w:widowControl w:val="0"/>
+        <w:numPr>
+          <w:ilvl w:val="2"/>
+          <w:numId w:val="6"/>
+        </w:numPr>
+        <w:spacing w:line="240" w:lineRule="auto"/>
+        <w:ind w:left="2160" w:hanging="360"/>
+        <w:rPr>
+          <w:color w:val="212121"/>
+          <w:u w:val="none"/>
+        </w:rPr>
+      </w:pPr>
+      <w:r>
+        <w:rPr>
+          <w:color w:val="212121"/>
+          <w:rtl w:val="0"/>
+        </w:rPr>
+        <w:t xml:space="preserve">T2.7: Realizar videollamada</w:t>
+      </w:r>
+    </w:p>
+    <w:p>
+      <w:pPr>
+        <w:widowControl w:val="0"/>
+        <w:numPr>
+          <w:ilvl w:val="2"/>
+          <w:numId w:val="6"/>
+        </w:numPr>
+        <w:spacing w:line="240" w:lineRule="auto"/>
+        <w:ind w:left="2160" w:hanging="360"/>
+        <w:rPr>
+          <w:color w:val="212121"/>
+          <w:u w:val="none"/>
+        </w:rPr>
+      </w:pPr>
+      <w:r>
+        <w:rPr>
+          <w:color w:val="212121"/>
+          <w:rtl w:val="0"/>
+        </w:rPr>
+        <w:t xml:space="preserve">T2.8: Generar registro de pacientes</w:t>
       </w:r>
     </w:p>
     <w:p>
@@ -2405,7 +2564,7 @@
                 <w:color w:val="212121"/>
                 <w:rtl w:val="0"/>
               </w:rPr>
-              <w:t xml:space="preserve">4</w:t>
+              <w:t xml:space="preserve">3</w:t>
             </w:r>
           </w:p>
         </w:tc>
@@ -2461,7 +2620,7 @@
                 <w:color w:val="212121"/>
                 <w:rtl w:val="0"/>
               </w:rPr>
-              <w:t xml:space="preserve">4</w:t>
+              <w:t xml:space="preserve">3</w:t>
             </w:r>
           </w:p>
         </w:tc>
@@ -2517,7 +2676,287 @@
                 <w:color w:val="212121"/>
                 <w:rtl w:val="0"/>
               </w:rPr>
-              <w:t xml:space="preserve">4</w:t>
+              <w:t xml:space="preserve">3</w:t>
+            </w:r>
+          </w:p>
+        </w:tc>
+      </w:tr>
+      <w:tr>
+        <w:tc>
+          <w:tcPr>
+            <w:shd w:fill="ffffff" w:val="clear"/>
+            <w:tcMar>
+              <w:top w:w="100.0" w:type="dxa"/>
+              <w:left w:w="100.0" w:type="dxa"/>
+              <w:bottom w:w="100.0" w:type="dxa"/>
+              <w:right w:w="100.0" w:type="dxa"/>
+            </w:tcMar>
+            <w:vAlign w:val="top"/>
+          </w:tcPr>
+          <w:p>
+            <w:pPr>
+              <w:widowControl w:val="0"/>
+              <w:spacing w:line="240" w:lineRule="auto"/>
+              <w:rPr/>
+            </w:pPr>
+            <w:r>
+              <w:rPr>
+                <w:rtl w:val="0"/>
+              </w:rPr>
+              <w:t xml:space="preserve">T2.4</w:t>
+            </w:r>
+          </w:p>
+        </w:tc>
+        <w:tc>
+          <w:tcPr>
+            <w:shd w:fill="auto" w:val="clear"/>
+            <w:tcMar>
+              <w:top w:w="100.0" w:type="dxa"/>
+              <w:left w:w="100.0" w:type="dxa"/>
+              <w:bottom w:w="100.0" w:type="dxa"/>
+              <w:right w:w="100.0" w:type="dxa"/>
+            </w:tcMar>
+            <w:vAlign w:val="top"/>
+          </w:tcPr>
+          <w:p>
+            <w:pPr>
+              <w:widowControl w:val="0"/>
+              <w:spacing w:line="240" w:lineRule="auto"/>
+              <w:jc w:val="center"/>
+              <w:rPr>
+                <w:color w:val="212121"/>
+              </w:rPr>
+            </w:pPr>
+            <w:r>
+              <w:rPr>
+                <w:color w:val="212121"/>
+                <w:rtl w:val="0"/>
+              </w:rPr>
+              <w:t xml:space="preserve">3</w:t>
+            </w:r>
+          </w:p>
+        </w:tc>
+      </w:tr>
+      <w:tr>
+        <w:tc>
+          <w:tcPr>
+            <w:shd w:fill="ffffff" w:val="clear"/>
+            <w:tcMar>
+              <w:top w:w="100.0" w:type="dxa"/>
+              <w:left w:w="100.0" w:type="dxa"/>
+              <w:bottom w:w="100.0" w:type="dxa"/>
+              <w:right w:w="100.0" w:type="dxa"/>
+            </w:tcMar>
+            <w:vAlign w:val="top"/>
+          </w:tcPr>
+          <w:p>
+            <w:pPr>
+              <w:widowControl w:val="0"/>
+              <w:spacing w:line="240" w:lineRule="auto"/>
+              <w:rPr/>
+            </w:pPr>
+            <w:r>
+              <w:rPr>
+                <w:rtl w:val="0"/>
+              </w:rPr>
+              <w:t xml:space="preserve">T2.5</w:t>
+            </w:r>
+          </w:p>
+        </w:tc>
+        <w:tc>
+          <w:tcPr>
+            <w:shd w:fill="auto" w:val="clear"/>
+            <w:tcMar>
+              <w:top w:w="100.0" w:type="dxa"/>
+              <w:left w:w="100.0" w:type="dxa"/>
+              <w:bottom w:w="100.0" w:type="dxa"/>
+              <w:right w:w="100.0" w:type="dxa"/>
+            </w:tcMar>
+            <w:vAlign w:val="top"/>
+          </w:tcPr>
+          <w:p>
+            <w:pPr>
+              <w:widowControl w:val="0"/>
+              <w:spacing w:line="240" w:lineRule="auto"/>
+              <w:jc w:val="center"/>
+              <w:rPr>
+                <w:color w:val="212121"/>
+              </w:rPr>
+            </w:pPr>
+            <w:r>
+              <w:rPr>
+                <w:color w:val="212121"/>
+                <w:rtl w:val="0"/>
+              </w:rPr>
+              <w:t xml:space="preserve">3</w:t>
+            </w:r>
+          </w:p>
+        </w:tc>
+      </w:tr>
+      <w:tr>
+        <w:tc>
+          <w:tcPr>
+            <w:shd w:fill="ffffff" w:val="clear"/>
+            <w:tcMar>
+              <w:top w:w="100.0" w:type="dxa"/>
+              <w:left w:w="100.0" w:type="dxa"/>
+              <w:bottom w:w="100.0" w:type="dxa"/>
+              <w:right w:w="100.0" w:type="dxa"/>
+            </w:tcMar>
+            <w:vAlign w:val="top"/>
+          </w:tcPr>
+          <w:p>
+            <w:pPr>
+              <w:widowControl w:val="0"/>
+              <w:spacing w:line="240" w:lineRule="auto"/>
+              <w:rPr/>
+            </w:pPr>
+            <w:r>
+              <w:rPr>
+                <w:rtl w:val="0"/>
+              </w:rPr>
+              <w:t xml:space="preserve">T2.6</w:t>
+            </w:r>
+          </w:p>
+        </w:tc>
+        <w:tc>
+          <w:tcPr>
+            <w:shd w:fill="auto" w:val="clear"/>
+            <w:tcMar>
+              <w:top w:w="100.0" w:type="dxa"/>
+              <w:left w:w="100.0" w:type="dxa"/>
+              <w:bottom w:w="100.0" w:type="dxa"/>
+              <w:right w:w="100.0" w:type="dxa"/>
+            </w:tcMar>
+            <w:vAlign w:val="top"/>
+          </w:tcPr>
+          <w:p>
+            <w:pPr>
+              <w:widowControl w:val="0"/>
+              <w:spacing w:line="240" w:lineRule="auto"/>
+              <w:jc w:val="center"/>
+              <w:rPr>
+                <w:color w:val="212121"/>
+              </w:rPr>
+            </w:pPr>
+            <w:r>
+              <w:rPr>
+                <w:color w:val="212121"/>
+                <w:rtl w:val="0"/>
+              </w:rPr>
+              <w:t xml:space="preserve">3</w:t>
+            </w:r>
+          </w:p>
+        </w:tc>
+      </w:tr>
+      <w:tr>
+        <w:tc>
+          <w:tcPr>
+            <w:shd w:fill="ffffff" w:val="clear"/>
+            <w:tcMar>
+              <w:top w:w="100.0" w:type="dxa"/>
+              <w:left w:w="100.0" w:type="dxa"/>
+              <w:bottom w:w="100.0" w:type="dxa"/>
+              <w:right w:w="100.0" w:type="dxa"/>
+            </w:tcMar>
+            <w:vAlign w:val="top"/>
+          </w:tcPr>
+          <w:p>
+            <w:pPr>
+              <w:widowControl w:val="0"/>
+              <w:spacing w:line="240" w:lineRule="auto"/>
+              <w:rPr/>
+            </w:pPr>
+            <w:r>
+              <w:rPr>
+                <w:rtl w:val="0"/>
+              </w:rPr>
+              <w:t xml:space="preserve">T2.7</w:t>
+            </w:r>
+          </w:p>
+        </w:tc>
+        <w:tc>
+          <w:tcPr>
+            <w:shd w:fill="auto" w:val="clear"/>
+            <w:tcMar>
+              <w:top w:w="100.0" w:type="dxa"/>
+              <w:left w:w="100.0" w:type="dxa"/>
+              <w:bottom w:w="100.0" w:type="dxa"/>
+              <w:right w:w="100.0" w:type="dxa"/>
+            </w:tcMar>
+            <w:vAlign w:val="top"/>
+          </w:tcPr>
+          <w:p>
+            <w:pPr>
+              <w:widowControl w:val="0"/>
+              <w:spacing w:line="240" w:lineRule="auto"/>
+              <w:jc w:val="center"/>
+              <w:rPr>
+                <w:color w:val="212121"/>
+              </w:rPr>
+            </w:pPr>
+            <w:r>
+              <w:rPr>
+                <w:color w:val="212121"/>
+                <w:rtl w:val="0"/>
+              </w:rPr>
+              <w:t xml:space="preserve">3</w:t>
+            </w:r>
+          </w:p>
+        </w:tc>
+      </w:tr>
+      <w:tr>
+        <w:tc>
+          <w:tcPr>
+            <w:shd w:fill="ffffff" w:val="clear"/>
+            <w:tcMar>
+              <w:top w:w="100.0" w:type="dxa"/>
+              <w:left w:w="100.0" w:type="dxa"/>
+              <w:bottom w:w="100.0" w:type="dxa"/>
+              <w:right w:w="100.0" w:type="dxa"/>
+            </w:tcMar>
+            <w:vAlign w:val="top"/>
+          </w:tcPr>
+          <w:p>
+            <w:pPr>
+              <w:widowControl w:val="0"/>
+              <w:spacing w:line="240" w:lineRule="auto"/>
+              <w:rPr/>
+            </w:pPr>
+            <w:r>
+              <w:rPr>
+                <w:rtl w:val="0"/>
+              </w:rPr>
+              <w:t xml:space="preserve">T2.8</w:t>
+            </w:r>
+          </w:p>
+        </w:tc>
+        <w:tc>
+          <w:tcPr>
+            <w:shd w:fill="auto" w:val="clear"/>
+            <w:tcMar>
+              <w:top w:w="100.0" w:type="dxa"/>
+              <w:left w:w="100.0" w:type="dxa"/>
+              <w:bottom w:w="100.0" w:type="dxa"/>
+              <w:right w:w="100.0" w:type="dxa"/>
+            </w:tcMar>
+            <w:vAlign w:val="top"/>
+          </w:tcPr>
+          <w:p>
+            <w:pPr>
+              <w:widowControl w:val="0"/>
+              <w:spacing w:line="240" w:lineRule="auto"/>
+              <w:jc w:val="center"/>
+              <w:rPr>
+                <w:color w:val="212121"/>
+              </w:rPr>
+            </w:pPr>
+            <w:r>
+              <w:rPr>
+                <w:color w:val="212121"/>
+                <w:rtl w:val="0"/>
+              </w:rPr>
+              <w:t xml:space="preserve">3</w:t>
             </w:r>
           </w:p>
         </w:tc>
@@ -4093,6 +4532,31 @@
         </w:tc>
         <w:tc>
           <w:tcPr>
+            <w:tcMar>
+              <w:top w:w="100.0" w:type="dxa"/>
+              <w:left w:w="100.0" w:type="dxa"/>
+              <w:bottom w:w="100.0" w:type="dxa"/>
+              <w:right w:w="100.0" w:type="dxa"/>
+            </w:tcMar>
+            <w:vAlign w:val="top"/>
+          </w:tcPr>
+          <w:p>
+            <w:pPr>
+              <w:widowControl w:val="0"/>
+              <w:spacing w:line="240" w:lineRule="auto"/>
+              <w:rPr>
+                <w:color w:val="212121"/>
+              </w:rPr>
+            </w:pPr>
+            <w:r>
+              <w:rPr>
+                <w:rtl w:val="0"/>
+              </w:rPr>
+            </w:r>
+          </w:p>
+        </w:tc>
+        <w:tc>
+          <w:tcPr>
             <w:shd w:fill="c9daf8" w:val="clear"/>
             <w:tcMar>
               <w:top w:w="100.0" w:type="dxa"/>
@@ -4146,32 +4610,6 @@
         <w:tc>
           <w:tcPr>
             <w:shd w:fill="c9daf8" w:val="clear"/>
-            <w:tcMar>
-              <w:top w:w="100.0" w:type="dxa"/>
-              <w:left w:w="100.0" w:type="dxa"/>
-              <w:bottom w:w="100.0" w:type="dxa"/>
-              <w:right w:w="100.0" w:type="dxa"/>
-            </w:tcMar>
-            <w:vAlign w:val="top"/>
-          </w:tcPr>
-          <w:p>
-            <w:pPr>
-              <w:widowControl w:val="0"/>
-              <w:spacing w:line="240" w:lineRule="auto"/>
-              <w:rPr>
-                <w:color w:val="212121"/>
-              </w:rPr>
-            </w:pPr>
-            <w:r>
-              <w:rPr>
-                <w:rtl w:val="0"/>
-              </w:rPr>
-            </w:r>
-          </w:p>
-        </w:tc>
-        <w:tc>
-          <w:tcPr>
-            <w:shd w:fill="ffffff" w:val="clear"/>
             <w:tcMar>
               <w:top w:w="100.0" w:type="dxa"/>
               <w:left w:w="100.0" w:type="dxa"/>
@@ -4818,33 +5256,31 @@
         </w:tc>
         <w:tc>
           <w:tcPr>
-            <w:shd w:fill="c9daf8" w:val="clear"/>
-            <w:tcMar>
-              <w:top w:w="100.0" w:type="dxa"/>
-              <w:left w:w="100.0" w:type="dxa"/>
-              <w:bottom w:w="100.0" w:type="dxa"/>
-              <w:right w:w="100.0" w:type="dxa"/>
-            </w:tcMar>
-            <w:vAlign w:val="top"/>
-          </w:tcPr>
-          <w:p>
-            <w:pPr>
-              <w:widowControl w:val="0"/>
-              <w:spacing w:line="240" w:lineRule="auto"/>
-              <w:rPr>
-                <w:color w:val="212121"/>
-              </w:rPr>
-            </w:pPr>
-            <w:r>
-              <w:rPr>
-                <w:rtl w:val="0"/>
-              </w:rPr>
-            </w:r>
-          </w:p>
-        </w:tc>
-        <w:tc>
-          <w:tcPr>
-            <w:shd w:fill="c9daf8" w:val="clear"/>
+            <w:tcMar>
+              <w:top w:w="100.0" w:type="dxa"/>
+              <w:left w:w="100.0" w:type="dxa"/>
+              <w:bottom w:w="100.0" w:type="dxa"/>
+              <w:right w:w="100.0" w:type="dxa"/>
+            </w:tcMar>
+            <w:vAlign w:val="top"/>
+          </w:tcPr>
+          <w:p>
+            <w:pPr>
+              <w:widowControl w:val="0"/>
+              <w:spacing w:line="240" w:lineRule="auto"/>
+              <w:rPr>
+                <w:color w:val="212121"/>
+              </w:rPr>
+            </w:pPr>
+            <w:r>
+              <w:rPr>
+                <w:rtl w:val="0"/>
+              </w:rPr>
+            </w:r>
+          </w:p>
+        </w:tc>
+        <w:tc>
+          <w:tcPr>
             <w:tcMar>
               <w:top w:w="100.0" w:type="dxa"/>
               <w:left w:w="100.0" w:type="dxa"/>
@@ -5235,7 +5671,7 @@
         </w:tc>
         <w:tc>
           <w:tcPr>
-            <w:shd w:fill="b4a7d6" w:val="clear"/>
+            <w:shd w:fill="ffffff" w:val="clear"/>
             <w:tcMar>
               <w:top w:w="100.0" w:type="dxa"/>
               <w:left w:w="100.0" w:type="dxa"/>
@@ -5262,7 +5698,7 @@
         </w:tc>
         <w:tc>
           <w:tcPr>
-            <w:shd w:fill="b4a7d6" w:val="clear"/>
+            <w:shd w:fill="ffffff" w:val="clear"/>
             <w:tcMar>
               <w:top w:w="100.0" w:type="dxa"/>
               <w:left w:w="100.0" w:type="dxa"/>
@@ -5289,7 +5725,7 @@
         </w:tc>
         <w:tc>
           <w:tcPr>
-            <w:shd w:fill="b4a7d6" w:val="clear"/>
+            <w:shd w:fill="ffffff" w:val="clear"/>
             <w:tcMar>
               <w:top w:w="100.0" w:type="dxa"/>
               <w:left w:w="100.0" w:type="dxa"/>
@@ -5681,6 +6117,107 @@
         </w:tc>
         <w:tc>
           <w:tcPr>
+            <w:shd w:fill="ffffff" w:val="clear"/>
+            <w:tcMar>
+              <w:top w:w="100.0" w:type="dxa"/>
+              <w:left w:w="100.0" w:type="dxa"/>
+              <w:bottom w:w="100.0" w:type="dxa"/>
+              <w:right w:w="100.0" w:type="dxa"/>
+            </w:tcMar>
+            <w:vAlign w:val="top"/>
+          </w:tcPr>
+          <w:p>
+            <w:pPr>
+              <w:widowControl w:val="0"/>
+              <w:spacing w:line="240" w:lineRule="auto"/>
+              <w:rPr>
+                <w:color w:val="212121"/>
+              </w:rPr>
+            </w:pPr>
+            <w:r>
+              <w:rPr>
+                <w:rtl w:val="0"/>
+              </w:rPr>
+            </w:r>
+          </w:p>
+        </w:tc>
+        <w:tc>
+          <w:tcPr>
+            <w:tcMar>
+              <w:top w:w="100.0" w:type="dxa"/>
+              <w:left w:w="100.0" w:type="dxa"/>
+              <w:bottom w:w="100.0" w:type="dxa"/>
+              <w:right w:w="100.0" w:type="dxa"/>
+            </w:tcMar>
+            <w:vAlign w:val="top"/>
+          </w:tcPr>
+          <w:p>
+            <w:pPr>
+              <w:widowControl w:val="0"/>
+              <w:spacing w:line="240" w:lineRule="auto"/>
+              <w:rPr>
+                <w:color w:val="212121"/>
+              </w:rPr>
+            </w:pPr>
+            <w:r>
+              <w:rPr>
+                <w:rtl w:val="0"/>
+              </w:rPr>
+            </w:r>
+          </w:p>
+        </w:tc>
+        <w:tc>
+          <w:tcPr>
+            <w:tcMar>
+              <w:top w:w="100.0" w:type="dxa"/>
+              <w:left w:w="100.0" w:type="dxa"/>
+              <w:bottom w:w="100.0" w:type="dxa"/>
+              <w:right w:w="100.0" w:type="dxa"/>
+            </w:tcMar>
+            <w:vAlign w:val="top"/>
+          </w:tcPr>
+          <w:p>
+            <w:pPr>
+              <w:widowControl w:val="0"/>
+              <w:spacing w:line="240" w:lineRule="auto"/>
+              <w:rPr>
+                <w:color w:val="212121"/>
+              </w:rPr>
+            </w:pPr>
+            <w:r>
+              <w:rPr>
+                <w:rtl w:val="0"/>
+              </w:rPr>
+            </w:r>
+          </w:p>
+        </w:tc>
+        <w:tc>
+          <w:tcPr>
+            <w:tcMar>
+              <w:top w:w="100.0" w:type="dxa"/>
+              <w:left w:w="100.0" w:type="dxa"/>
+              <w:bottom w:w="100.0" w:type="dxa"/>
+              <w:right w:w="100.0" w:type="dxa"/>
+            </w:tcMar>
+            <w:vAlign w:val="top"/>
+          </w:tcPr>
+          <w:p>
+            <w:pPr>
+              <w:widowControl w:val="0"/>
+              <w:spacing w:line="240" w:lineRule="auto"/>
+              <w:rPr>
+                <w:color w:val="212121"/>
+              </w:rPr>
+            </w:pPr>
+            <w:r>
+              <w:rPr>
+                <w:rtl w:val="0"/>
+              </w:rPr>
+            </w:r>
+          </w:p>
+        </w:tc>
+        <w:tc>
+          <w:tcPr>
             <w:shd w:fill="b6d7a8" w:val="clear"/>
             <w:tcMar>
               <w:top w:w="100.0" w:type="dxa"/>
@@ -5733,6 +6270,1169 @@
         </w:tc>
         <w:tc>
           <w:tcPr>
+            <w:shd w:fill="ffffff" w:val="clear"/>
+            <w:tcMar>
+              <w:top w:w="100.0" w:type="dxa"/>
+              <w:left w:w="100.0" w:type="dxa"/>
+              <w:bottom w:w="100.0" w:type="dxa"/>
+              <w:right w:w="100.0" w:type="dxa"/>
+            </w:tcMar>
+            <w:vAlign w:val="top"/>
+          </w:tcPr>
+          <w:p>
+            <w:pPr>
+              <w:widowControl w:val="0"/>
+              <w:spacing w:line="240" w:lineRule="auto"/>
+              <w:rPr>
+                <w:color w:val="212121"/>
+              </w:rPr>
+            </w:pPr>
+            <w:r>
+              <w:rPr>
+                <w:rtl w:val="0"/>
+              </w:rPr>
+            </w:r>
+          </w:p>
+        </w:tc>
+        <w:tc>
+          <w:tcPr>
+            <w:shd w:fill="ffffff" w:val="clear"/>
+            <w:tcMar>
+              <w:top w:w="100.0" w:type="dxa"/>
+              <w:left w:w="100.0" w:type="dxa"/>
+              <w:bottom w:w="100.0" w:type="dxa"/>
+              <w:right w:w="100.0" w:type="dxa"/>
+            </w:tcMar>
+            <w:vAlign w:val="top"/>
+          </w:tcPr>
+          <w:p>
+            <w:pPr>
+              <w:widowControl w:val="0"/>
+              <w:spacing w:line="240" w:lineRule="auto"/>
+              <w:rPr>
+                <w:color w:val="212121"/>
+              </w:rPr>
+            </w:pPr>
+            <w:r>
+              <w:rPr>
+                <w:rtl w:val="0"/>
+              </w:rPr>
+            </w:r>
+          </w:p>
+        </w:tc>
+        <w:tc>
+          <w:tcPr>
+            <w:shd w:fill="ffffff" w:val="clear"/>
+            <w:tcMar>
+              <w:top w:w="100.0" w:type="dxa"/>
+              <w:left w:w="100.0" w:type="dxa"/>
+              <w:bottom w:w="100.0" w:type="dxa"/>
+              <w:right w:w="100.0" w:type="dxa"/>
+            </w:tcMar>
+            <w:vAlign w:val="top"/>
+          </w:tcPr>
+          <w:p>
+            <w:pPr>
+              <w:widowControl w:val="0"/>
+              <w:spacing w:line="240" w:lineRule="auto"/>
+              <w:rPr>
+                <w:color w:val="212121"/>
+              </w:rPr>
+            </w:pPr>
+            <w:r>
+              <w:rPr>
+                <w:rtl w:val="0"/>
+              </w:rPr>
+            </w:r>
+          </w:p>
+        </w:tc>
+        <w:tc>
+          <w:tcPr>
+            <w:tcMar>
+              <w:top w:w="100.0" w:type="dxa"/>
+              <w:left w:w="100.0" w:type="dxa"/>
+              <w:bottom w:w="100.0" w:type="dxa"/>
+              <w:right w:w="100.0" w:type="dxa"/>
+            </w:tcMar>
+            <w:vAlign w:val="top"/>
+          </w:tcPr>
+          <w:p>
+            <w:pPr>
+              <w:widowControl w:val="0"/>
+              <w:spacing w:line="240" w:lineRule="auto"/>
+              <w:rPr>
+                <w:color w:val="212121"/>
+              </w:rPr>
+            </w:pPr>
+            <w:r>
+              <w:rPr>
+                <w:rtl w:val="0"/>
+              </w:rPr>
+            </w:r>
+          </w:p>
+        </w:tc>
+        <w:tc>
+          <w:tcPr>
+            <w:shd w:fill="ffffff" w:val="clear"/>
+            <w:tcMar>
+              <w:top w:w="100.0" w:type="dxa"/>
+              <w:left w:w="100.0" w:type="dxa"/>
+              <w:bottom w:w="100.0" w:type="dxa"/>
+              <w:right w:w="100.0" w:type="dxa"/>
+            </w:tcMar>
+            <w:vAlign w:val="top"/>
+          </w:tcPr>
+          <w:p>
+            <w:pPr>
+              <w:widowControl w:val="0"/>
+              <w:spacing w:line="240" w:lineRule="auto"/>
+              <w:rPr>
+                <w:color w:val="212121"/>
+              </w:rPr>
+            </w:pPr>
+            <w:r>
+              <w:rPr>
+                <w:rtl w:val="0"/>
+              </w:rPr>
+            </w:r>
+          </w:p>
+        </w:tc>
+      </w:tr>
+      <w:tr>
+        <w:tc>
+          <w:tcPr>
+            <w:shd w:fill="cccccc" w:val="clear"/>
+            <w:tcMar>
+              <w:top w:w="100.0" w:type="dxa"/>
+              <w:left w:w="100.0" w:type="dxa"/>
+              <w:bottom w:w="100.0" w:type="dxa"/>
+              <w:right w:w="100.0" w:type="dxa"/>
+            </w:tcMar>
+            <w:vAlign w:val="top"/>
+          </w:tcPr>
+          <w:p>
+            <w:pPr>
+              <w:widowControl w:val="0"/>
+              <w:spacing w:line="240" w:lineRule="auto"/>
+              <w:rPr/>
+            </w:pPr>
+            <w:r>
+              <w:rPr>
+                <w:rtl w:val="0"/>
+              </w:rPr>
+              <w:t xml:space="preserve">T2.4</w:t>
+            </w:r>
+          </w:p>
+        </w:tc>
+        <w:tc>
+          <w:tcPr>
+            <w:shd w:fill="ffffff" w:val="clear"/>
+            <w:tcMar>
+              <w:top w:w="100.0" w:type="dxa"/>
+              <w:left w:w="100.0" w:type="dxa"/>
+              <w:bottom w:w="100.0" w:type="dxa"/>
+              <w:right w:w="100.0" w:type="dxa"/>
+            </w:tcMar>
+            <w:vAlign w:val="top"/>
+          </w:tcPr>
+          <w:p>
+            <w:pPr>
+              <w:widowControl w:val="0"/>
+              <w:spacing w:line="240" w:lineRule="auto"/>
+              <w:rPr>
+                <w:color w:val="212121"/>
+              </w:rPr>
+            </w:pPr>
+            <w:r>
+              <w:rPr>
+                <w:rtl w:val="0"/>
+              </w:rPr>
+            </w:r>
+          </w:p>
+        </w:tc>
+        <w:tc>
+          <w:tcPr>
+            <w:shd w:fill="ffffff" w:val="clear"/>
+            <w:tcMar>
+              <w:top w:w="100.0" w:type="dxa"/>
+              <w:left w:w="100.0" w:type="dxa"/>
+              <w:bottom w:w="100.0" w:type="dxa"/>
+              <w:right w:w="100.0" w:type="dxa"/>
+            </w:tcMar>
+            <w:vAlign w:val="top"/>
+          </w:tcPr>
+          <w:p>
+            <w:pPr>
+              <w:widowControl w:val="0"/>
+              <w:spacing w:line="240" w:lineRule="auto"/>
+              <w:rPr>
+                <w:color w:val="212121"/>
+              </w:rPr>
+            </w:pPr>
+            <w:r>
+              <w:rPr>
+                <w:rtl w:val="0"/>
+              </w:rPr>
+            </w:r>
+          </w:p>
+        </w:tc>
+        <w:tc>
+          <w:tcPr>
+            <w:shd w:fill="ffffff" w:val="clear"/>
+            <w:tcMar>
+              <w:top w:w="100.0" w:type="dxa"/>
+              <w:left w:w="100.0" w:type="dxa"/>
+              <w:bottom w:w="100.0" w:type="dxa"/>
+              <w:right w:w="100.0" w:type="dxa"/>
+            </w:tcMar>
+            <w:vAlign w:val="top"/>
+          </w:tcPr>
+          <w:p>
+            <w:pPr>
+              <w:widowControl w:val="0"/>
+              <w:spacing w:line="240" w:lineRule="auto"/>
+              <w:rPr>
+                <w:color w:val="212121"/>
+              </w:rPr>
+            </w:pPr>
+            <w:r>
+              <w:rPr>
+                <w:rtl w:val="0"/>
+              </w:rPr>
+            </w:r>
+          </w:p>
+        </w:tc>
+        <w:tc>
+          <w:tcPr>
+            <w:tcMar>
+              <w:top w:w="100.0" w:type="dxa"/>
+              <w:left w:w="100.0" w:type="dxa"/>
+              <w:bottom w:w="100.0" w:type="dxa"/>
+              <w:right w:w="100.0" w:type="dxa"/>
+            </w:tcMar>
+            <w:vAlign w:val="top"/>
+          </w:tcPr>
+          <w:p>
+            <w:pPr>
+              <w:widowControl w:val="0"/>
+              <w:spacing w:line="240" w:lineRule="auto"/>
+              <w:rPr>
+                <w:color w:val="212121"/>
+              </w:rPr>
+            </w:pPr>
+            <w:r>
+              <w:rPr>
+                <w:rtl w:val="0"/>
+              </w:rPr>
+            </w:r>
+          </w:p>
+        </w:tc>
+        <w:tc>
+          <w:tcPr>
+            <w:shd w:fill="ffffff" w:val="clear"/>
+            <w:tcMar>
+              <w:top w:w="100.0" w:type="dxa"/>
+              <w:left w:w="100.0" w:type="dxa"/>
+              <w:bottom w:w="100.0" w:type="dxa"/>
+              <w:right w:w="100.0" w:type="dxa"/>
+            </w:tcMar>
+            <w:vAlign w:val="top"/>
+          </w:tcPr>
+          <w:p>
+            <w:pPr>
+              <w:widowControl w:val="0"/>
+              <w:spacing w:line="240" w:lineRule="auto"/>
+              <w:rPr>
+                <w:color w:val="212121"/>
+              </w:rPr>
+            </w:pPr>
+            <w:r>
+              <w:rPr>
+                <w:rtl w:val="0"/>
+              </w:rPr>
+            </w:r>
+          </w:p>
+        </w:tc>
+        <w:tc>
+          <w:tcPr>
+            <w:shd w:fill="ffffff" w:val="clear"/>
+            <w:tcMar>
+              <w:top w:w="100.0" w:type="dxa"/>
+              <w:left w:w="100.0" w:type="dxa"/>
+              <w:bottom w:w="100.0" w:type="dxa"/>
+              <w:right w:w="100.0" w:type="dxa"/>
+            </w:tcMar>
+            <w:vAlign w:val="top"/>
+          </w:tcPr>
+          <w:p>
+            <w:pPr>
+              <w:widowControl w:val="0"/>
+              <w:spacing w:line="240" w:lineRule="auto"/>
+              <w:rPr>
+                <w:color w:val="212121"/>
+              </w:rPr>
+            </w:pPr>
+            <w:r>
+              <w:rPr>
+                <w:rtl w:val="0"/>
+              </w:rPr>
+            </w:r>
+          </w:p>
+        </w:tc>
+        <w:tc>
+          <w:tcPr>
+            <w:shd w:fill="ffffff" w:val="clear"/>
+            <w:tcMar>
+              <w:top w:w="100.0" w:type="dxa"/>
+              <w:left w:w="100.0" w:type="dxa"/>
+              <w:bottom w:w="100.0" w:type="dxa"/>
+              <w:right w:w="100.0" w:type="dxa"/>
+            </w:tcMar>
+            <w:vAlign w:val="top"/>
+          </w:tcPr>
+          <w:p>
+            <w:pPr>
+              <w:widowControl w:val="0"/>
+              <w:spacing w:line="240" w:lineRule="auto"/>
+              <w:rPr>
+                <w:color w:val="212121"/>
+              </w:rPr>
+            </w:pPr>
+            <w:r>
+              <w:rPr>
+                <w:rtl w:val="0"/>
+              </w:rPr>
+            </w:r>
+          </w:p>
+        </w:tc>
+        <w:tc>
+          <w:tcPr>
+            <w:shd w:fill="ffffff" w:val="clear"/>
+            <w:tcMar>
+              <w:top w:w="100.0" w:type="dxa"/>
+              <w:left w:w="100.0" w:type="dxa"/>
+              <w:bottom w:w="100.0" w:type="dxa"/>
+              <w:right w:w="100.0" w:type="dxa"/>
+            </w:tcMar>
+            <w:vAlign w:val="top"/>
+          </w:tcPr>
+          <w:p>
+            <w:pPr>
+              <w:widowControl w:val="0"/>
+              <w:spacing w:line="240" w:lineRule="auto"/>
+              <w:rPr>
+                <w:color w:val="212121"/>
+              </w:rPr>
+            </w:pPr>
+            <w:r>
+              <w:rPr>
+                <w:rtl w:val="0"/>
+              </w:rPr>
+            </w:r>
+          </w:p>
+        </w:tc>
+        <w:tc>
+          <w:tcPr>
+            <w:shd w:fill="ffffff" w:val="clear"/>
+            <w:tcMar>
+              <w:top w:w="100.0" w:type="dxa"/>
+              <w:left w:w="100.0" w:type="dxa"/>
+              <w:bottom w:w="100.0" w:type="dxa"/>
+              <w:right w:w="100.0" w:type="dxa"/>
+            </w:tcMar>
+            <w:vAlign w:val="top"/>
+          </w:tcPr>
+          <w:p>
+            <w:pPr>
+              <w:widowControl w:val="0"/>
+              <w:spacing w:line="240" w:lineRule="auto"/>
+              <w:rPr>
+                <w:color w:val="212121"/>
+              </w:rPr>
+            </w:pPr>
+            <w:r>
+              <w:rPr>
+                <w:rtl w:val="0"/>
+              </w:rPr>
+            </w:r>
+          </w:p>
+        </w:tc>
+        <w:tc>
+          <w:tcPr>
+            <w:shd w:fill="ffffff" w:val="clear"/>
+            <w:tcMar>
+              <w:top w:w="100.0" w:type="dxa"/>
+              <w:left w:w="100.0" w:type="dxa"/>
+              <w:bottom w:w="100.0" w:type="dxa"/>
+              <w:right w:w="100.0" w:type="dxa"/>
+            </w:tcMar>
+            <w:vAlign w:val="top"/>
+          </w:tcPr>
+          <w:p>
+            <w:pPr>
+              <w:widowControl w:val="0"/>
+              <w:spacing w:line="240" w:lineRule="auto"/>
+              <w:rPr>
+                <w:color w:val="212121"/>
+              </w:rPr>
+            </w:pPr>
+            <w:r>
+              <w:rPr>
+                <w:rtl w:val="0"/>
+              </w:rPr>
+            </w:r>
+          </w:p>
+        </w:tc>
+        <w:tc>
+          <w:tcPr>
+            <w:shd w:fill="b4a7d6" w:val="clear"/>
+            <w:tcMar>
+              <w:top w:w="100.0" w:type="dxa"/>
+              <w:left w:w="100.0" w:type="dxa"/>
+              <w:bottom w:w="100.0" w:type="dxa"/>
+              <w:right w:w="100.0" w:type="dxa"/>
+            </w:tcMar>
+            <w:vAlign w:val="top"/>
+          </w:tcPr>
+          <w:p>
+            <w:pPr>
+              <w:widowControl w:val="0"/>
+              <w:spacing w:line="240" w:lineRule="auto"/>
+              <w:rPr>
+                <w:color w:val="212121"/>
+              </w:rPr>
+            </w:pPr>
+            <w:r>
+              <w:rPr>
+                <w:rtl w:val="0"/>
+              </w:rPr>
+            </w:r>
+          </w:p>
+        </w:tc>
+        <w:tc>
+          <w:tcPr>
+            <w:shd w:fill="ffffff" w:val="clear"/>
+            <w:tcMar>
+              <w:top w:w="100.0" w:type="dxa"/>
+              <w:left w:w="100.0" w:type="dxa"/>
+              <w:bottom w:w="100.0" w:type="dxa"/>
+              <w:right w:w="100.0" w:type="dxa"/>
+            </w:tcMar>
+            <w:vAlign w:val="top"/>
+          </w:tcPr>
+          <w:p>
+            <w:pPr>
+              <w:widowControl w:val="0"/>
+              <w:spacing w:line="240" w:lineRule="auto"/>
+              <w:rPr>
+                <w:color w:val="212121"/>
+              </w:rPr>
+            </w:pPr>
+            <w:r>
+              <w:rPr>
+                <w:rtl w:val="0"/>
+              </w:rPr>
+            </w:r>
+          </w:p>
+        </w:tc>
+        <w:tc>
+          <w:tcPr>
+            <w:tcMar>
+              <w:top w:w="100.0" w:type="dxa"/>
+              <w:left w:w="100.0" w:type="dxa"/>
+              <w:bottom w:w="100.0" w:type="dxa"/>
+              <w:right w:w="100.0" w:type="dxa"/>
+            </w:tcMar>
+            <w:vAlign w:val="top"/>
+          </w:tcPr>
+          <w:p>
+            <w:pPr>
+              <w:widowControl w:val="0"/>
+              <w:spacing w:line="240" w:lineRule="auto"/>
+              <w:rPr>
+                <w:color w:val="212121"/>
+              </w:rPr>
+            </w:pPr>
+            <w:r>
+              <w:rPr>
+                <w:rtl w:val="0"/>
+              </w:rPr>
+            </w:r>
+          </w:p>
+        </w:tc>
+        <w:tc>
+          <w:tcPr>
+            <w:tcMar>
+              <w:top w:w="100.0" w:type="dxa"/>
+              <w:left w:w="100.0" w:type="dxa"/>
+              <w:bottom w:w="100.0" w:type="dxa"/>
+              <w:right w:w="100.0" w:type="dxa"/>
+            </w:tcMar>
+            <w:vAlign w:val="top"/>
+          </w:tcPr>
+          <w:p>
+            <w:pPr>
+              <w:widowControl w:val="0"/>
+              <w:spacing w:line="240" w:lineRule="auto"/>
+              <w:rPr>
+                <w:color w:val="212121"/>
+              </w:rPr>
+            </w:pPr>
+            <w:r>
+              <w:rPr>
+                <w:rtl w:val="0"/>
+              </w:rPr>
+            </w:r>
+          </w:p>
+        </w:tc>
+        <w:tc>
+          <w:tcPr>
+            <w:shd w:fill="ffffff" w:val="clear"/>
+            <w:tcMar>
+              <w:top w:w="100.0" w:type="dxa"/>
+              <w:left w:w="100.0" w:type="dxa"/>
+              <w:bottom w:w="100.0" w:type="dxa"/>
+              <w:right w:w="100.0" w:type="dxa"/>
+            </w:tcMar>
+            <w:vAlign w:val="top"/>
+          </w:tcPr>
+          <w:p>
+            <w:pPr>
+              <w:widowControl w:val="0"/>
+              <w:spacing w:line="240" w:lineRule="auto"/>
+              <w:rPr>
+                <w:color w:val="212121"/>
+              </w:rPr>
+            </w:pPr>
+            <w:r>
+              <w:rPr>
+                <w:rtl w:val="0"/>
+              </w:rPr>
+            </w:r>
+          </w:p>
+        </w:tc>
+      </w:tr>
+      <w:tr>
+        <w:tc>
+          <w:tcPr>
+            <w:shd w:fill="cccccc" w:val="clear"/>
+            <w:tcMar>
+              <w:top w:w="100.0" w:type="dxa"/>
+              <w:left w:w="100.0" w:type="dxa"/>
+              <w:bottom w:w="100.0" w:type="dxa"/>
+              <w:right w:w="100.0" w:type="dxa"/>
+            </w:tcMar>
+            <w:vAlign w:val="top"/>
+          </w:tcPr>
+          <w:p>
+            <w:pPr>
+              <w:widowControl w:val="0"/>
+              <w:spacing w:line="240" w:lineRule="auto"/>
+              <w:rPr/>
+            </w:pPr>
+            <w:r>
+              <w:rPr>
+                <w:rtl w:val="0"/>
+              </w:rPr>
+              <w:t xml:space="preserve">T2.5</w:t>
+            </w:r>
+          </w:p>
+        </w:tc>
+        <w:tc>
+          <w:tcPr>
+            <w:shd w:fill="ffffff" w:val="clear"/>
+            <w:tcMar>
+              <w:top w:w="100.0" w:type="dxa"/>
+              <w:left w:w="100.0" w:type="dxa"/>
+              <w:bottom w:w="100.0" w:type="dxa"/>
+              <w:right w:w="100.0" w:type="dxa"/>
+            </w:tcMar>
+            <w:vAlign w:val="top"/>
+          </w:tcPr>
+          <w:p>
+            <w:pPr>
+              <w:widowControl w:val="0"/>
+              <w:spacing w:line="240" w:lineRule="auto"/>
+              <w:rPr>
+                <w:color w:val="212121"/>
+              </w:rPr>
+            </w:pPr>
+            <w:r>
+              <w:rPr>
+                <w:rtl w:val="0"/>
+              </w:rPr>
+            </w:r>
+          </w:p>
+        </w:tc>
+        <w:tc>
+          <w:tcPr>
+            <w:shd w:fill="ffffff" w:val="clear"/>
+            <w:tcMar>
+              <w:top w:w="100.0" w:type="dxa"/>
+              <w:left w:w="100.0" w:type="dxa"/>
+              <w:bottom w:w="100.0" w:type="dxa"/>
+              <w:right w:w="100.0" w:type="dxa"/>
+            </w:tcMar>
+            <w:vAlign w:val="top"/>
+          </w:tcPr>
+          <w:p>
+            <w:pPr>
+              <w:widowControl w:val="0"/>
+              <w:spacing w:line="240" w:lineRule="auto"/>
+              <w:rPr>
+                <w:color w:val="212121"/>
+              </w:rPr>
+            </w:pPr>
+            <w:r>
+              <w:rPr>
+                <w:rtl w:val="0"/>
+              </w:rPr>
+            </w:r>
+          </w:p>
+        </w:tc>
+        <w:tc>
+          <w:tcPr>
+            <w:shd w:fill="ffffff" w:val="clear"/>
+            <w:tcMar>
+              <w:top w:w="100.0" w:type="dxa"/>
+              <w:left w:w="100.0" w:type="dxa"/>
+              <w:bottom w:w="100.0" w:type="dxa"/>
+              <w:right w:w="100.0" w:type="dxa"/>
+            </w:tcMar>
+            <w:vAlign w:val="top"/>
+          </w:tcPr>
+          <w:p>
+            <w:pPr>
+              <w:widowControl w:val="0"/>
+              <w:spacing w:line="240" w:lineRule="auto"/>
+              <w:rPr>
+                <w:color w:val="212121"/>
+              </w:rPr>
+            </w:pPr>
+            <w:r>
+              <w:rPr>
+                <w:rtl w:val="0"/>
+              </w:rPr>
+            </w:r>
+          </w:p>
+        </w:tc>
+        <w:tc>
+          <w:tcPr>
+            <w:tcMar>
+              <w:top w:w="100.0" w:type="dxa"/>
+              <w:left w:w="100.0" w:type="dxa"/>
+              <w:bottom w:w="100.0" w:type="dxa"/>
+              <w:right w:w="100.0" w:type="dxa"/>
+            </w:tcMar>
+            <w:vAlign w:val="top"/>
+          </w:tcPr>
+          <w:p>
+            <w:pPr>
+              <w:widowControl w:val="0"/>
+              <w:spacing w:line="240" w:lineRule="auto"/>
+              <w:rPr>
+                <w:color w:val="212121"/>
+              </w:rPr>
+            </w:pPr>
+            <w:r>
+              <w:rPr>
+                <w:rtl w:val="0"/>
+              </w:rPr>
+            </w:r>
+          </w:p>
+        </w:tc>
+        <w:tc>
+          <w:tcPr>
+            <w:shd w:fill="ffffff" w:val="clear"/>
+            <w:tcMar>
+              <w:top w:w="100.0" w:type="dxa"/>
+              <w:left w:w="100.0" w:type="dxa"/>
+              <w:bottom w:w="100.0" w:type="dxa"/>
+              <w:right w:w="100.0" w:type="dxa"/>
+            </w:tcMar>
+            <w:vAlign w:val="top"/>
+          </w:tcPr>
+          <w:p>
+            <w:pPr>
+              <w:widowControl w:val="0"/>
+              <w:spacing w:line="240" w:lineRule="auto"/>
+              <w:rPr>
+                <w:color w:val="212121"/>
+              </w:rPr>
+            </w:pPr>
+            <w:r>
+              <w:rPr>
+                <w:rtl w:val="0"/>
+              </w:rPr>
+            </w:r>
+          </w:p>
+        </w:tc>
+        <w:tc>
+          <w:tcPr>
+            <w:shd w:fill="ffffff" w:val="clear"/>
+            <w:tcMar>
+              <w:top w:w="100.0" w:type="dxa"/>
+              <w:left w:w="100.0" w:type="dxa"/>
+              <w:bottom w:w="100.0" w:type="dxa"/>
+              <w:right w:w="100.0" w:type="dxa"/>
+            </w:tcMar>
+            <w:vAlign w:val="top"/>
+          </w:tcPr>
+          <w:p>
+            <w:pPr>
+              <w:widowControl w:val="0"/>
+              <w:spacing w:line="240" w:lineRule="auto"/>
+              <w:rPr>
+                <w:color w:val="212121"/>
+              </w:rPr>
+            </w:pPr>
+            <w:r>
+              <w:rPr>
+                <w:rtl w:val="0"/>
+              </w:rPr>
+            </w:r>
+          </w:p>
+        </w:tc>
+        <w:tc>
+          <w:tcPr>
+            <w:shd w:fill="ffffff" w:val="clear"/>
+            <w:tcMar>
+              <w:top w:w="100.0" w:type="dxa"/>
+              <w:left w:w="100.0" w:type="dxa"/>
+              <w:bottom w:w="100.0" w:type="dxa"/>
+              <w:right w:w="100.0" w:type="dxa"/>
+            </w:tcMar>
+            <w:vAlign w:val="top"/>
+          </w:tcPr>
+          <w:p>
+            <w:pPr>
+              <w:widowControl w:val="0"/>
+              <w:spacing w:line="240" w:lineRule="auto"/>
+              <w:rPr>
+                <w:color w:val="212121"/>
+              </w:rPr>
+            </w:pPr>
+            <w:r>
+              <w:rPr>
+                <w:rtl w:val="0"/>
+              </w:rPr>
+            </w:r>
+          </w:p>
+        </w:tc>
+        <w:tc>
+          <w:tcPr>
+            <w:shd w:fill="ffffff" w:val="clear"/>
+            <w:tcMar>
+              <w:top w:w="100.0" w:type="dxa"/>
+              <w:left w:w="100.0" w:type="dxa"/>
+              <w:bottom w:w="100.0" w:type="dxa"/>
+              <w:right w:w="100.0" w:type="dxa"/>
+            </w:tcMar>
+            <w:vAlign w:val="top"/>
+          </w:tcPr>
+          <w:p>
+            <w:pPr>
+              <w:widowControl w:val="0"/>
+              <w:spacing w:line="240" w:lineRule="auto"/>
+              <w:rPr>
+                <w:color w:val="212121"/>
+              </w:rPr>
+            </w:pPr>
+            <w:r>
+              <w:rPr>
+                <w:rtl w:val="0"/>
+              </w:rPr>
+            </w:r>
+          </w:p>
+        </w:tc>
+        <w:tc>
+          <w:tcPr>
+            <w:shd w:fill="ffffff" w:val="clear"/>
+            <w:tcMar>
+              <w:top w:w="100.0" w:type="dxa"/>
+              <w:left w:w="100.0" w:type="dxa"/>
+              <w:bottom w:w="100.0" w:type="dxa"/>
+              <w:right w:w="100.0" w:type="dxa"/>
+            </w:tcMar>
+            <w:vAlign w:val="top"/>
+          </w:tcPr>
+          <w:p>
+            <w:pPr>
+              <w:widowControl w:val="0"/>
+              <w:spacing w:line="240" w:lineRule="auto"/>
+              <w:rPr>
+                <w:color w:val="212121"/>
+              </w:rPr>
+            </w:pPr>
+            <w:r>
+              <w:rPr>
+                <w:rtl w:val="0"/>
+              </w:rPr>
+            </w:r>
+          </w:p>
+        </w:tc>
+        <w:tc>
+          <w:tcPr>
+            <w:shd w:fill="ffffff" w:val="clear"/>
+            <w:tcMar>
+              <w:top w:w="100.0" w:type="dxa"/>
+              <w:left w:w="100.0" w:type="dxa"/>
+              <w:bottom w:w="100.0" w:type="dxa"/>
+              <w:right w:w="100.0" w:type="dxa"/>
+            </w:tcMar>
+            <w:vAlign w:val="top"/>
+          </w:tcPr>
+          <w:p>
+            <w:pPr>
+              <w:widowControl w:val="0"/>
+              <w:spacing w:line="240" w:lineRule="auto"/>
+              <w:rPr>
+                <w:color w:val="212121"/>
+              </w:rPr>
+            </w:pPr>
+            <w:r>
+              <w:rPr>
+                <w:rtl w:val="0"/>
+              </w:rPr>
+            </w:r>
+          </w:p>
+        </w:tc>
+        <w:tc>
+          <w:tcPr>
+            <w:shd w:fill="ffffff" w:val="clear"/>
+            <w:tcMar>
+              <w:top w:w="100.0" w:type="dxa"/>
+              <w:left w:w="100.0" w:type="dxa"/>
+              <w:bottom w:w="100.0" w:type="dxa"/>
+              <w:right w:w="100.0" w:type="dxa"/>
+            </w:tcMar>
+            <w:vAlign w:val="top"/>
+          </w:tcPr>
+          <w:p>
+            <w:pPr>
+              <w:widowControl w:val="0"/>
+              <w:spacing w:line="240" w:lineRule="auto"/>
+              <w:rPr>
+                <w:color w:val="212121"/>
+              </w:rPr>
+            </w:pPr>
+            <w:r>
+              <w:rPr>
+                <w:rtl w:val="0"/>
+              </w:rPr>
+            </w:r>
+          </w:p>
+        </w:tc>
+        <w:tc>
+          <w:tcPr>
+            <w:shd w:fill="b4a7d6" w:val="clear"/>
+            <w:tcMar>
+              <w:top w:w="100.0" w:type="dxa"/>
+              <w:left w:w="100.0" w:type="dxa"/>
+              <w:bottom w:w="100.0" w:type="dxa"/>
+              <w:right w:w="100.0" w:type="dxa"/>
+            </w:tcMar>
+            <w:vAlign w:val="top"/>
+          </w:tcPr>
+          <w:p>
+            <w:pPr>
+              <w:widowControl w:val="0"/>
+              <w:spacing w:line="240" w:lineRule="auto"/>
+              <w:rPr>
+                <w:color w:val="212121"/>
+              </w:rPr>
+            </w:pPr>
+            <w:r>
+              <w:rPr>
+                <w:rtl w:val="0"/>
+              </w:rPr>
+            </w:r>
+          </w:p>
+        </w:tc>
+        <w:tc>
+          <w:tcPr>
+            <w:shd w:fill="b4a7d6" w:val="clear"/>
+            <w:tcMar>
+              <w:top w:w="100.0" w:type="dxa"/>
+              <w:left w:w="100.0" w:type="dxa"/>
+              <w:bottom w:w="100.0" w:type="dxa"/>
+              <w:right w:w="100.0" w:type="dxa"/>
+            </w:tcMar>
+            <w:vAlign w:val="top"/>
+          </w:tcPr>
+          <w:p>
+            <w:pPr>
+              <w:widowControl w:val="0"/>
+              <w:spacing w:line="240" w:lineRule="auto"/>
+              <w:rPr>
+                <w:color w:val="212121"/>
+              </w:rPr>
+            </w:pPr>
+            <w:r>
+              <w:rPr>
+                <w:rtl w:val="0"/>
+              </w:rPr>
+            </w:r>
+          </w:p>
+        </w:tc>
+        <w:tc>
+          <w:tcPr>
+            <w:tcMar>
+              <w:top w:w="100.0" w:type="dxa"/>
+              <w:left w:w="100.0" w:type="dxa"/>
+              <w:bottom w:w="100.0" w:type="dxa"/>
+              <w:right w:w="100.0" w:type="dxa"/>
+            </w:tcMar>
+            <w:vAlign w:val="top"/>
+          </w:tcPr>
+          <w:p>
+            <w:pPr>
+              <w:widowControl w:val="0"/>
+              <w:spacing w:line="240" w:lineRule="auto"/>
+              <w:rPr>
+                <w:color w:val="212121"/>
+              </w:rPr>
+            </w:pPr>
+            <w:r>
+              <w:rPr>
+                <w:rtl w:val="0"/>
+              </w:rPr>
+            </w:r>
+          </w:p>
+        </w:tc>
+        <w:tc>
+          <w:tcPr>
+            <w:shd w:fill="ffffff" w:val="clear"/>
+            <w:tcMar>
+              <w:top w:w="100.0" w:type="dxa"/>
+              <w:left w:w="100.0" w:type="dxa"/>
+              <w:bottom w:w="100.0" w:type="dxa"/>
+              <w:right w:w="100.0" w:type="dxa"/>
+            </w:tcMar>
+            <w:vAlign w:val="top"/>
+          </w:tcPr>
+          <w:p>
+            <w:pPr>
+              <w:widowControl w:val="0"/>
+              <w:spacing w:line="240" w:lineRule="auto"/>
+              <w:rPr>
+                <w:color w:val="212121"/>
+              </w:rPr>
+            </w:pPr>
+            <w:r>
+              <w:rPr>
+                <w:rtl w:val="0"/>
+              </w:rPr>
+            </w:r>
+          </w:p>
+        </w:tc>
+      </w:tr>
+      <w:tr>
+        <w:tc>
+          <w:tcPr>
+            <w:shd w:fill="cccccc" w:val="clear"/>
+            <w:tcMar>
+              <w:top w:w="100.0" w:type="dxa"/>
+              <w:left w:w="100.0" w:type="dxa"/>
+              <w:bottom w:w="100.0" w:type="dxa"/>
+              <w:right w:w="100.0" w:type="dxa"/>
+            </w:tcMar>
+            <w:vAlign w:val="top"/>
+          </w:tcPr>
+          <w:p>
+            <w:pPr>
+              <w:widowControl w:val="0"/>
+              <w:spacing w:line="240" w:lineRule="auto"/>
+              <w:rPr/>
+            </w:pPr>
+            <w:r>
+              <w:rPr>
+                <w:rtl w:val="0"/>
+              </w:rPr>
+              <w:t xml:space="preserve">T2.6</w:t>
+            </w:r>
+          </w:p>
+        </w:tc>
+        <w:tc>
+          <w:tcPr>
+            <w:shd w:fill="ffffff" w:val="clear"/>
+            <w:tcMar>
+              <w:top w:w="100.0" w:type="dxa"/>
+              <w:left w:w="100.0" w:type="dxa"/>
+              <w:bottom w:w="100.0" w:type="dxa"/>
+              <w:right w:w="100.0" w:type="dxa"/>
+            </w:tcMar>
+            <w:vAlign w:val="top"/>
+          </w:tcPr>
+          <w:p>
+            <w:pPr>
+              <w:widowControl w:val="0"/>
+              <w:spacing w:line="240" w:lineRule="auto"/>
+              <w:rPr>
+                <w:color w:val="212121"/>
+              </w:rPr>
+            </w:pPr>
+            <w:r>
+              <w:rPr>
+                <w:rtl w:val="0"/>
+              </w:rPr>
+            </w:r>
+          </w:p>
+        </w:tc>
+        <w:tc>
+          <w:tcPr>
+            <w:shd w:fill="ffffff" w:val="clear"/>
+            <w:tcMar>
+              <w:top w:w="100.0" w:type="dxa"/>
+              <w:left w:w="100.0" w:type="dxa"/>
+              <w:bottom w:w="100.0" w:type="dxa"/>
+              <w:right w:w="100.0" w:type="dxa"/>
+            </w:tcMar>
+            <w:vAlign w:val="top"/>
+          </w:tcPr>
+          <w:p>
+            <w:pPr>
+              <w:widowControl w:val="0"/>
+              <w:spacing w:line="240" w:lineRule="auto"/>
+              <w:rPr>
+                <w:color w:val="212121"/>
+              </w:rPr>
+            </w:pPr>
+            <w:r>
+              <w:rPr>
+                <w:rtl w:val="0"/>
+              </w:rPr>
+            </w:r>
+          </w:p>
+        </w:tc>
+        <w:tc>
+          <w:tcPr>
+            <w:shd w:fill="ffffff" w:val="clear"/>
+            <w:tcMar>
+              <w:top w:w="100.0" w:type="dxa"/>
+              <w:left w:w="100.0" w:type="dxa"/>
+              <w:bottom w:w="100.0" w:type="dxa"/>
+              <w:right w:w="100.0" w:type="dxa"/>
+            </w:tcMar>
+            <w:vAlign w:val="top"/>
+          </w:tcPr>
+          <w:p>
+            <w:pPr>
+              <w:widowControl w:val="0"/>
+              <w:spacing w:line="240" w:lineRule="auto"/>
+              <w:rPr>
+                <w:color w:val="212121"/>
+              </w:rPr>
+            </w:pPr>
+            <w:r>
+              <w:rPr>
+                <w:rtl w:val="0"/>
+              </w:rPr>
+            </w:r>
+          </w:p>
+        </w:tc>
+        <w:tc>
+          <w:tcPr>
+            <w:tcMar>
+              <w:top w:w="100.0" w:type="dxa"/>
+              <w:left w:w="100.0" w:type="dxa"/>
+              <w:bottom w:w="100.0" w:type="dxa"/>
+              <w:right w:w="100.0" w:type="dxa"/>
+            </w:tcMar>
+            <w:vAlign w:val="top"/>
+          </w:tcPr>
+          <w:p>
+            <w:pPr>
+              <w:widowControl w:val="0"/>
+              <w:spacing w:line="240" w:lineRule="auto"/>
+              <w:rPr>
+                <w:color w:val="212121"/>
+              </w:rPr>
+            </w:pPr>
+            <w:r>
+              <w:rPr>
+                <w:rtl w:val="0"/>
+              </w:rPr>
+            </w:r>
+          </w:p>
+        </w:tc>
+        <w:tc>
+          <w:tcPr>
+            <w:tcMar>
+              <w:top w:w="100.0" w:type="dxa"/>
+              <w:left w:w="100.0" w:type="dxa"/>
+              <w:bottom w:w="100.0" w:type="dxa"/>
+              <w:right w:w="100.0" w:type="dxa"/>
+            </w:tcMar>
+            <w:vAlign w:val="top"/>
+          </w:tcPr>
+          <w:p>
+            <w:pPr>
+              <w:widowControl w:val="0"/>
+              <w:spacing w:line="240" w:lineRule="auto"/>
+              <w:rPr>
+                <w:color w:val="212121"/>
+              </w:rPr>
+            </w:pPr>
+            <w:r>
+              <w:rPr>
+                <w:rtl w:val="0"/>
+              </w:rPr>
+            </w:r>
+          </w:p>
+        </w:tc>
+        <w:tc>
+          <w:tcPr>
+            <w:tcMar>
+              <w:top w:w="100.0" w:type="dxa"/>
+              <w:left w:w="100.0" w:type="dxa"/>
+              <w:bottom w:w="100.0" w:type="dxa"/>
+              <w:right w:w="100.0" w:type="dxa"/>
+            </w:tcMar>
+            <w:vAlign w:val="top"/>
+          </w:tcPr>
+          <w:p>
+            <w:pPr>
+              <w:widowControl w:val="0"/>
+              <w:spacing w:line="240" w:lineRule="auto"/>
+              <w:rPr>
+                <w:color w:val="212121"/>
+              </w:rPr>
+            </w:pPr>
+            <w:r>
+              <w:rPr>
+                <w:rtl w:val="0"/>
+              </w:rPr>
+            </w:r>
+          </w:p>
+        </w:tc>
+        <w:tc>
+          <w:tcPr>
+            <w:tcMar>
+              <w:top w:w="100.0" w:type="dxa"/>
+              <w:left w:w="100.0" w:type="dxa"/>
+              <w:bottom w:w="100.0" w:type="dxa"/>
+              <w:right w:w="100.0" w:type="dxa"/>
+            </w:tcMar>
+            <w:vAlign w:val="top"/>
+          </w:tcPr>
+          <w:p>
+            <w:pPr>
+              <w:widowControl w:val="0"/>
+              <w:spacing w:line="240" w:lineRule="auto"/>
+              <w:rPr>
+                <w:color w:val="212121"/>
+              </w:rPr>
+            </w:pPr>
+            <w:r>
+              <w:rPr>
+                <w:rtl w:val="0"/>
+              </w:rPr>
+            </w:r>
+          </w:p>
+        </w:tc>
+        <w:tc>
+          <w:tcPr>
             <w:shd w:fill="b6d7a8" w:val="clear"/>
             <w:tcMar>
               <w:top w:w="100.0" w:type="dxa"/>
@@ -5760,6 +7460,803 @@
         <w:tc>
           <w:tcPr>
             <w:shd w:fill="b6d7a8" w:val="clear"/>
+            <w:tcMar>
+              <w:top w:w="100.0" w:type="dxa"/>
+              <w:left w:w="100.0" w:type="dxa"/>
+              <w:bottom w:w="100.0" w:type="dxa"/>
+              <w:right w:w="100.0" w:type="dxa"/>
+            </w:tcMar>
+            <w:vAlign w:val="top"/>
+          </w:tcPr>
+          <w:p>
+            <w:pPr>
+              <w:widowControl w:val="0"/>
+              <w:spacing w:line="240" w:lineRule="auto"/>
+              <w:rPr>
+                <w:color w:val="212121"/>
+              </w:rPr>
+            </w:pPr>
+            <w:r>
+              <w:rPr>
+                <w:rtl w:val="0"/>
+              </w:rPr>
+            </w:r>
+          </w:p>
+        </w:tc>
+        <w:tc>
+          <w:tcPr>
+            <w:shd w:fill="ffffff" w:val="clear"/>
+            <w:tcMar>
+              <w:top w:w="100.0" w:type="dxa"/>
+              <w:left w:w="100.0" w:type="dxa"/>
+              <w:bottom w:w="100.0" w:type="dxa"/>
+              <w:right w:w="100.0" w:type="dxa"/>
+            </w:tcMar>
+            <w:vAlign w:val="top"/>
+          </w:tcPr>
+          <w:p>
+            <w:pPr>
+              <w:widowControl w:val="0"/>
+              <w:spacing w:line="240" w:lineRule="auto"/>
+              <w:rPr>
+                <w:color w:val="212121"/>
+              </w:rPr>
+            </w:pPr>
+            <w:r>
+              <w:rPr>
+                <w:rtl w:val="0"/>
+              </w:rPr>
+            </w:r>
+          </w:p>
+        </w:tc>
+        <w:tc>
+          <w:tcPr>
+            <w:shd w:fill="ffffff" w:val="clear"/>
+            <w:tcMar>
+              <w:top w:w="100.0" w:type="dxa"/>
+              <w:left w:w="100.0" w:type="dxa"/>
+              <w:bottom w:w="100.0" w:type="dxa"/>
+              <w:right w:w="100.0" w:type="dxa"/>
+            </w:tcMar>
+            <w:vAlign w:val="top"/>
+          </w:tcPr>
+          <w:p>
+            <w:pPr>
+              <w:widowControl w:val="0"/>
+              <w:spacing w:line="240" w:lineRule="auto"/>
+              <w:rPr>
+                <w:color w:val="212121"/>
+              </w:rPr>
+            </w:pPr>
+            <w:r>
+              <w:rPr>
+                <w:rtl w:val="0"/>
+              </w:rPr>
+            </w:r>
+          </w:p>
+        </w:tc>
+        <w:tc>
+          <w:tcPr>
+            <w:shd w:fill="ffffff" w:val="clear"/>
+            <w:tcMar>
+              <w:top w:w="100.0" w:type="dxa"/>
+              <w:left w:w="100.0" w:type="dxa"/>
+              <w:bottom w:w="100.0" w:type="dxa"/>
+              <w:right w:w="100.0" w:type="dxa"/>
+            </w:tcMar>
+            <w:vAlign w:val="top"/>
+          </w:tcPr>
+          <w:p>
+            <w:pPr>
+              <w:widowControl w:val="0"/>
+              <w:spacing w:line="240" w:lineRule="auto"/>
+              <w:rPr>
+                <w:color w:val="212121"/>
+              </w:rPr>
+            </w:pPr>
+            <w:r>
+              <w:rPr>
+                <w:rtl w:val="0"/>
+              </w:rPr>
+            </w:r>
+          </w:p>
+        </w:tc>
+        <w:tc>
+          <w:tcPr>
+            <w:tcMar>
+              <w:top w:w="100.0" w:type="dxa"/>
+              <w:left w:w="100.0" w:type="dxa"/>
+              <w:bottom w:w="100.0" w:type="dxa"/>
+              <w:right w:w="100.0" w:type="dxa"/>
+            </w:tcMar>
+            <w:vAlign w:val="top"/>
+          </w:tcPr>
+          <w:p>
+            <w:pPr>
+              <w:widowControl w:val="0"/>
+              <w:spacing w:line="240" w:lineRule="auto"/>
+              <w:rPr>
+                <w:color w:val="212121"/>
+              </w:rPr>
+            </w:pPr>
+            <w:r>
+              <w:rPr>
+                <w:rtl w:val="0"/>
+              </w:rPr>
+            </w:r>
+          </w:p>
+        </w:tc>
+        <w:tc>
+          <w:tcPr>
+            <w:tcMar>
+              <w:top w:w="100.0" w:type="dxa"/>
+              <w:left w:w="100.0" w:type="dxa"/>
+              <w:bottom w:w="100.0" w:type="dxa"/>
+              <w:right w:w="100.0" w:type="dxa"/>
+            </w:tcMar>
+            <w:vAlign w:val="top"/>
+          </w:tcPr>
+          <w:p>
+            <w:pPr>
+              <w:widowControl w:val="0"/>
+              <w:spacing w:line="240" w:lineRule="auto"/>
+              <w:rPr>
+                <w:color w:val="212121"/>
+              </w:rPr>
+            </w:pPr>
+            <w:r>
+              <w:rPr>
+                <w:rtl w:val="0"/>
+              </w:rPr>
+            </w:r>
+          </w:p>
+        </w:tc>
+        <w:tc>
+          <w:tcPr>
+            <w:shd w:fill="ffffff" w:val="clear"/>
+            <w:tcMar>
+              <w:top w:w="100.0" w:type="dxa"/>
+              <w:left w:w="100.0" w:type="dxa"/>
+              <w:bottom w:w="100.0" w:type="dxa"/>
+              <w:right w:w="100.0" w:type="dxa"/>
+            </w:tcMar>
+            <w:vAlign w:val="top"/>
+          </w:tcPr>
+          <w:p>
+            <w:pPr>
+              <w:widowControl w:val="0"/>
+              <w:spacing w:line="240" w:lineRule="auto"/>
+              <w:rPr>
+                <w:color w:val="212121"/>
+              </w:rPr>
+            </w:pPr>
+            <w:r>
+              <w:rPr>
+                <w:rtl w:val="0"/>
+              </w:rPr>
+            </w:r>
+          </w:p>
+        </w:tc>
+      </w:tr>
+      <w:tr>
+        <w:tc>
+          <w:tcPr>
+            <w:shd w:fill="cccccc" w:val="clear"/>
+            <w:tcMar>
+              <w:top w:w="100.0" w:type="dxa"/>
+              <w:left w:w="100.0" w:type="dxa"/>
+              <w:bottom w:w="100.0" w:type="dxa"/>
+              <w:right w:w="100.0" w:type="dxa"/>
+            </w:tcMar>
+            <w:vAlign w:val="top"/>
+          </w:tcPr>
+          <w:p>
+            <w:pPr>
+              <w:widowControl w:val="0"/>
+              <w:spacing w:line="240" w:lineRule="auto"/>
+              <w:rPr/>
+            </w:pPr>
+            <w:r>
+              <w:rPr>
+                <w:rtl w:val="0"/>
+              </w:rPr>
+              <w:t xml:space="preserve">T2.7</w:t>
+            </w:r>
+          </w:p>
+        </w:tc>
+        <w:tc>
+          <w:tcPr>
+            <w:shd w:fill="ffffff" w:val="clear"/>
+            <w:tcMar>
+              <w:top w:w="100.0" w:type="dxa"/>
+              <w:left w:w="100.0" w:type="dxa"/>
+              <w:bottom w:w="100.0" w:type="dxa"/>
+              <w:right w:w="100.0" w:type="dxa"/>
+            </w:tcMar>
+            <w:vAlign w:val="top"/>
+          </w:tcPr>
+          <w:p>
+            <w:pPr>
+              <w:widowControl w:val="0"/>
+              <w:spacing w:line="240" w:lineRule="auto"/>
+              <w:rPr>
+                <w:color w:val="212121"/>
+              </w:rPr>
+            </w:pPr>
+            <w:r>
+              <w:rPr>
+                <w:rtl w:val="0"/>
+              </w:rPr>
+            </w:r>
+          </w:p>
+        </w:tc>
+        <w:tc>
+          <w:tcPr>
+            <w:shd w:fill="ffffff" w:val="clear"/>
+            <w:tcMar>
+              <w:top w:w="100.0" w:type="dxa"/>
+              <w:left w:w="100.0" w:type="dxa"/>
+              <w:bottom w:w="100.0" w:type="dxa"/>
+              <w:right w:w="100.0" w:type="dxa"/>
+            </w:tcMar>
+            <w:vAlign w:val="top"/>
+          </w:tcPr>
+          <w:p>
+            <w:pPr>
+              <w:widowControl w:val="0"/>
+              <w:spacing w:line="240" w:lineRule="auto"/>
+              <w:rPr>
+                <w:color w:val="212121"/>
+              </w:rPr>
+            </w:pPr>
+            <w:r>
+              <w:rPr>
+                <w:rtl w:val="0"/>
+              </w:rPr>
+            </w:r>
+          </w:p>
+        </w:tc>
+        <w:tc>
+          <w:tcPr>
+            <w:shd w:fill="ffffff" w:val="clear"/>
+            <w:tcMar>
+              <w:top w:w="100.0" w:type="dxa"/>
+              <w:left w:w="100.0" w:type="dxa"/>
+              <w:bottom w:w="100.0" w:type="dxa"/>
+              <w:right w:w="100.0" w:type="dxa"/>
+            </w:tcMar>
+            <w:vAlign w:val="top"/>
+          </w:tcPr>
+          <w:p>
+            <w:pPr>
+              <w:widowControl w:val="0"/>
+              <w:spacing w:line="240" w:lineRule="auto"/>
+              <w:rPr>
+                <w:color w:val="212121"/>
+              </w:rPr>
+            </w:pPr>
+            <w:r>
+              <w:rPr>
+                <w:rtl w:val="0"/>
+              </w:rPr>
+            </w:r>
+          </w:p>
+        </w:tc>
+        <w:tc>
+          <w:tcPr>
+            <w:tcMar>
+              <w:top w:w="100.0" w:type="dxa"/>
+              <w:left w:w="100.0" w:type="dxa"/>
+              <w:bottom w:w="100.0" w:type="dxa"/>
+              <w:right w:w="100.0" w:type="dxa"/>
+            </w:tcMar>
+            <w:vAlign w:val="top"/>
+          </w:tcPr>
+          <w:p>
+            <w:pPr>
+              <w:widowControl w:val="0"/>
+              <w:spacing w:line="240" w:lineRule="auto"/>
+              <w:rPr>
+                <w:color w:val="212121"/>
+              </w:rPr>
+            </w:pPr>
+            <w:r>
+              <w:rPr>
+                <w:rtl w:val="0"/>
+              </w:rPr>
+            </w:r>
+          </w:p>
+        </w:tc>
+        <w:tc>
+          <w:tcPr>
+            <w:tcMar>
+              <w:top w:w="100.0" w:type="dxa"/>
+              <w:left w:w="100.0" w:type="dxa"/>
+              <w:bottom w:w="100.0" w:type="dxa"/>
+              <w:right w:w="100.0" w:type="dxa"/>
+            </w:tcMar>
+            <w:vAlign w:val="top"/>
+          </w:tcPr>
+          <w:p>
+            <w:pPr>
+              <w:widowControl w:val="0"/>
+              <w:spacing w:line="240" w:lineRule="auto"/>
+              <w:rPr>
+                <w:color w:val="212121"/>
+              </w:rPr>
+            </w:pPr>
+            <w:r>
+              <w:rPr>
+                <w:rtl w:val="0"/>
+              </w:rPr>
+            </w:r>
+          </w:p>
+        </w:tc>
+        <w:tc>
+          <w:tcPr>
+            <w:tcMar>
+              <w:top w:w="100.0" w:type="dxa"/>
+              <w:left w:w="100.0" w:type="dxa"/>
+              <w:bottom w:w="100.0" w:type="dxa"/>
+              <w:right w:w="100.0" w:type="dxa"/>
+            </w:tcMar>
+            <w:vAlign w:val="top"/>
+          </w:tcPr>
+          <w:p>
+            <w:pPr>
+              <w:widowControl w:val="0"/>
+              <w:spacing w:line="240" w:lineRule="auto"/>
+              <w:rPr>
+                <w:color w:val="212121"/>
+              </w:rPr>
+            </w:pPr>
+            <w:r>
+              <w:rPr>
+                <w:rtl w:val="0"/>
+              </w:rPr>
+            </w:r>
+          </w:p>
+        </w:tc>
+        <w:tc>
+          <w:tcPr>
+            <w:tcMar>
+              <w:top w:w="100.0" w:type="dxa"/>
+              <w:left w:w="100.0" w:type="dxa"/>
+              <w:bottom w:w="100.0" w:type="dxa"/>
+              <w:right w:w="100.0" w:type="dxa"/>
+            </w:tcMar>
+            <w:vAlign w:val="top"/>
+          </w:tcPr>
+          <w:p>
+            <w:pPr>
+              <w:widowControl w:val="0"/>
+              <w:spacing w:line="240" w:lineRule="auto"/>
+              <w:rPr>
+                <w:color w:val="212121"/>
+              </w:rPr>
+            </w:pPr>
+            <w:r>
+              <w:rPr>
+                <w:rtl w:val="0"/>
+              </w:rPr>
+            </w:r>
+          </w:p>
+        </w:tc>
+        <w:tc>
+          <w:tcPr>
+            <w:shd w:fill="c9daf8" w:val="clear"/>
+            <w:tcMar>
+              <w:top w:w="100.0" w:type="dxa"/>
+              <w:left w:w="100.0" w:type="dxa"/>
+              <w:bottom w:w="100.0" w:type="dxa"/>
+              <w:right w:w="100.0" w:type="dxa"/>
+            </w:tcMar>
+            <w:vAlign w:val="top"/>
+          </w:tcPr>
+          <w:p>
+            <w:pPr>
+              <w:widowControl w:val="0"/>
+              <w:spacing w:line="240" w:lineRule="auto"/>
+              <w:rPr>
+                <w:color w:val="212121"/>
+              </w:rPr>
+            </w:pPr>
+            <w:r>
+              <w:rPr>
+                <w:rtl w:val="0"/>
+              </w:rPr>
+            </w:r>
+          </w:p>
+        </w:tc>
+        <w:tc>
+          <w:tcPr>
+            <w:tcMar>
+              <w:top w:w="100.0" w:type="dxa"/>
+              <w:left w:w="100.0" w:type="dxa"/>
+              <w:bottom w:w="100.0" w:type="dxa"/>
+              <w:right w:w="100.0" w:type="dxa"/>
+            </w:tcMar>
+            <w:vAlign w:val="top"/>
+          </w:tcPr>
+          <w:p>
+            <w:pPr>
+              <w:widowControl w:val="0"/>
+              <w:spacing w:line="240" w:lineRule="auto"/>
+              <w:rPr>
+                <w:color w:val="212121"/>
+              </w:rPr>
+            </w:pPr>
+            <w:r>
+              <w:rPr>
+                <w:rtl w:val="0"/>
+              </w:rPr>
+            </w:r>
+          </w:p>
+        </w:tc>
+        <w:tc>
+          <w:tcPr>
+            <w:tcMar>
+              <w:top w:w="100.0" w:type="dxa"/>
+              <w:left w:w="100.0" w:type="dxa"/>
+              <w:bottom w:w="100.0" w:type="dxa"/>
+              <w:right w:w="100.0" w:type="dxa"/>
+            </w:tcMar>
+            <w:vAlign w:val="top"/>
+          </w:tcPr>
+          <w:p>
+            <w:pPr>
+              <w:widowControl w:val="0"/>
+              <w:spacing w:line="240" w:lineRule="auto"/>
+              <w:rPr>
+                <w:color w:val="212121"/>
+              </w:rPr>
+            </w:pPr>
+            <w:r>
+              <w:rPr>
+                <w:rtl w:val="0"/>
+              </w:rPr>
+            </w:r>
+          </w:p>
+        </w:tc>
+        <w:tc>
+          <w:tcPr>
+            <w:shd w:fill="ffffff" w:val="clear"/>
+            <w:tcMar>
+              <w:top w:w="100.0" w:type="dxa"/>
+              <w:left w:w="100.0" w:type="dxa"/>
+              <w:bottom w:w="100.0" w:type="dxa"/>
+              <w:right w:w="100.0" w:type="dxa"/>
+            </w:tcMar>
+            <w:vAlign w:val="top"/>
+          </w:tcPr>
+          <w:p>
+            <w:pPr>
+              <w:widowControl w:val="0"/>
+              <w:spacing w:line="240" w:lineRule="auto"/>
+              <w:rPr>
+                <w:color w:val="212121"/>
+              </w:rPr>
+            </w:pPr>
+            <w:r>
+              <w:rPr>
+                <w:rtl w:val="0"/>
+              </w:rPr>
+            </w:r>
+          </w:p>
+        </w:tc>
+        <w:tc>
+          <w:tcPr>
+            <w:shd w:fill="ffffff" w:val="clear"/>
+            <w:tcMar>
+              <w:top w:w="100.0" w:type="dxa"/>
+              <w:left w:w="100.0" w:type="dxa"/>
+              <w:bottom w:w="100.0" w:type="dxa"/>
+              <w:right w:w="100.0" w:type="dxa"/>
+            </w:tcMar>
+            <w:vAlign w:val="top"/>
+          </w:tcPr>
+          <w:p>
+            <w:pPr>
+              <w:widowControl w:val="0"/>
+              <w:spacing w:line="240" w:lineRule="auto"/>
+              <w:rPr>
+                <w:color w:val="212121"/>
+              </w:rPr>
+            </w:pPr>
+            <w:r>
+              <w:rPr>
+                <w:rtl w:val="0"/>
+              </w:rPr>
+            </w:r>
+          </w:p>
+        </w:tc>
+        <w:tc>
+          <w:tcPr>
+            <w:tcMar>
+              <w:top w:w="100.0" w:type="dxa"/>
+              <w:left w:w="100.0" w:type="dxa"/>
+              <w:bottom w:w="100.0" w:type="dxa"/>
+              <w:right w:w="100.0" w:type="dxa"/>
+            </w:tcMar>
+            <w:vAlign w:val="top"/>
+          </w:tcPr>
+          <w:p>
+            <w:pPr>
+              <w:widowControl w:val="0"/>
+              <w:spacing w:line="240" w:lineRule="auto"/>
+              <w:rPr>
+                <w:color w:val="212121"/>
+              </w:rPr>
+            </w:pPr>
+            <w:r>
+              <w:rPr>
+                <w:rtl w:val="0"/>
+              </w:rPr>
+            </w:r>
+          </w:p>
+        </w:tc>
+        <w:tc>
+          <w:tcPr>
+            <w:tcMar>
+              <w:top w:w="100.0" w:type="dxa"/>
+              <w:left w:w="100.0" w:type="dxa"/>
+              <w:bottom w:w="100.0" w:type="dxa"/>
+              <w:right w:w="100.0" w:type="dxa"/>
+            </w:tcMar>
+            <w:vAlign w:val="top"/>
+          </w:tcPr>
+          <w:p>
+            <w:pPr>
+              <w:widowControl w:val="0"/>
+              <w:spacing w:line="240" w:lineRule="auto"/>
+              <w:rPr>
+                <w:color w:val="212121"/>
+              </w:rPr>
+            </w:pPr>
+            <w:r>
+              <w:rPr>
+                <w:rtl w:val="0"/>
+              </w:rPr>
+            </w:r>
+          </w:p>
+        </w:tc>
+        <w:tc>
+          <w:tcPr>
+            <w:shd w:fill="ffffff" w:val="clear"/>
+            <w:tcMar>
+              <w:top w:w="100.0" w:type="dxa"/>
+              <w:left w:w="100.0" w:type="dxa"/>
+              <w:bottom w:w="100.0" w:type="dxa"/>
+              <w:right w:w="100.0" w:type="dxa"/>
+            </w:tcMar>
+            <w:vAlign w:val="top"/>
+          </w:tcPr>
+          <w:p>
+            <w:pPr>
+              <w:widowControl w:val="0"/>
+              <w:spacing w:line="240" w:lineRule="auto"/>
+              <w:rPr>
+                <w:color w:val="212121"/>
+              </w:rPr>
+            </w:pPr>
+            <w:r>
+              <w:rPr>
+                <w:rtl w:val="0"/>
+              </w:rPr>
+            </w:r>
+          </w:p>
+        </w:tc>
+      </w:tr>
+      <w:tr>
+        <w:tc>
+          <w:tcPr>
+            <w:shd w:fill="cccccc" w:val="clear"/>
+            <w:tcMar>
+              <w:top w:w="100.0" w:type="dxa"/>
+              <w:left w:w="100.0" w:type="dxa"/>
+              <w:bottom w:w="100.0" w:type="dxa"/>
+              <w:right w:w="100.0" w:type="dxa"/>
+            </w:tcMar>
+            <w:vAlign w:val="top"/>
+          </w:tcPr>
+          <w:p>
+            <w:pPr>
+              <w:widowControl w:val="0"/>
+              <w:spacing w:line="240" w:lineRule="auto"/>
+              <w:rPr/>
+            </w:pPr>
+            <w:r>
+              <w:rPr>
+                <w:rtl w:val="0"/>
+              </w:rPr>
+              <w:t xml:space="preserve">T2.8</w:t>
+            </w:r>
+          </w:p>
+        </w:tc>
+        <w:tc>
+          <w:tcPr>
+            <w:shd w:fill="ffffff" w:val="clear"/>
+            <w:tcMar>
+              <w:top w:w="100.0" w:type="dxa"/>
+              <w:left w:w="100.0" w:type="dxa"/>
+              <w:bottom w:w="100.0" w:type="dxa"/>
+              <w:right w:w="100.0" w:type="dxa"/>
+            </w:tcMar>
+            <w:vAlign w:val="top"/>
+          </w:tcPr>
+          <w:p>
+            <w:pPr>
+              <w:widowControl w:val="0"/>
+              <w:spacing w:line="240" w:lineRule="auto"/>
+              <w:rPr>
+                <w:color w:val="212121"/>
+              </w:rPr>
+            </w:pPr>
+            <w:r>
+              <w:rPr>
+                <w:rtl w:val="0"/>
+              </w:rPr>
+            </w:r>
+          </w:p>
+        </w:tc>
+        <w:tc>
+          <w:tcPr>
+            <w:shd w:fill="ffffff" w:val="clear"/>
+            <w:tcMar>
+              <w:top w:w="100.0" w:type="dxa"/>
+              <w:left w:w="100.0" w:type="dxa"/>
+              <w:bottom w:w="100.0" w:type="dxa"/>
+              <w:right w:w="100.0" w:type="dxa"/>
+            </w:tcMar>
+            <w:vAlign w:val="top"/>
+          </w:tcPr>
+          <w:p>
+            <w:pPr>
+              <w:widowControl w:val="0"/>
+              <w:spacing w:line="240" w:lineRule="auto"/>
+              <w:rPr>
+                <w:color w:val="212121"/>
+              </w:rPr>
+            </w:pPr>
+            <w:r>
+              <w:rPr>
+                <w:rtl w:val="0"/>
+              </w:rPr>
+            </w:r>
+          </w:p>
+        </w:tc>
+        <w:tc>
+          <w:tcPr>
+            <w:shd w:fill="ffffff" w:val="clear"/>
+            <w:tcMar>
+              <w:top w:w="100.0" w:type="dxa"/>
+              <w:left w:w="100.0" w:type="dxa"/>
+              <w:bottom w:w="100.0" w:type="dxa"/>
+              <w:right w:w="100.0" w:type="dxa"/>
+            </w:tcMar>
+            <w:vAlign w:val="top"/>
+          </w:tcPr>
+          <w:p>
+            <w:pPr>
+              <w:widowControl w:val="0"/>
+              <w:spacing w:line="240" w:lineRule="auto"/>
+              <w:rPr>
+                <w:color w:val="212121"/>
+              </w:rPr>
+            </w:pPr>
+            <w:r>
+              <w:rPr>
+                <w:rtl w:val="0"/>
+              </w:rPr>
+            </w:r>
+          </w:p>
+        </w:tc>
+        <w:tc>
+          <w:tcPr>
+            <w:tcMar>
+              <w:top w:w="100.0" w:type="dxa"/>
+              <w:left w:w="100.0" w:type="dxa"/>
+              <w:bottom w:w="100.0" w:type="dxa"/>
+              <w:right w:w="100.0" w:type="dxa"/>
+            </w:tcMar>
+            <w:vAlign w:val="top"/>
+          </w:tcPr>
+          <w:p>
+            <w:pPr>
+              <w:widowControl w:val="0"/>
+              <w:spacing w:line="240" w:lineRule="auto"/>
+              <w:rPr>
+                <w:color w:val="212121"/>
+              </w:rPr>
+            </w:pPr>
+            <w:r>
+              <w:rPr>
+                <w:rtl w:val="0"/>
+              </w:rPr>
+            </w:r>
+          </w:p>
+        </w:tc>
+        <w:tc>
+          <w:tcPr>
+            <w:shd w:fill="f4cccc" w:val="clear"/>
+            <w:tcMar>
+              <w:top w:w="100.0" w:type="dxa"/>
+              <w:left w:w="100.0" w:type="dxa"/>
+              <w:bottom w:w="100.0" w:type="dxa"/>
+              <w:right w:w="100.0" w:type="dxa"/>
+            </w:tcMar>
+            <w:vAlign w:val="top"/>
+          </w:tcPr>
+          <w:p>
+            <w:pPr>
+              <w:widowControl w:val="0"/>
+              <w:spacing w:line="240" w:lineRule="auto"/>
+              <w:rPr>
+                <w:color w:val="212121"/>
+              </w:rPr>
+            </w:pPr>
+            <w:r>
+              <w:rPr>
+                <w:rtl w:val="0"/>
+              </w:rPr>
+            </w:r>
+          </w:p>
+        </w:tc>
+        <w:tc>
+          <w:tcPr>
+            <w:shd w:fill="f4cccc" w:val="clear"/>
+            <w:tcMar>
+              <w:top w:w="100.0" w:type="dxa"/>
+              <w:left w:w="100.0" w:type="dxa"/>
+              <w:bottom w:w="100.0" w:type="dxa"/>
+              <w:right w:w="100.0" w:type="dxa"/>
+            </w:tcMar>
+            <w:vAlign w:val="top"/>
+          </w:tcPr>
+          <w:p>
+            <w:pPr>
+              <w:widowControl w:val="0"/>
+              <w:spacing w:line="240" w:lineRule="auto"/>
+              <w:rPr>
+                <w:color w:val="212121"/>
+              </w:rPr>
+            </w:pPr>
+            <w:r>
+              <w:rPr>
+                <w:rtl w:val="0"/>
+              </w:rPr>
+            </w:r>
+          </w:p>
+        </w:tc>
+        <w:tc>
+          <w:tcPr>
+            <w:shd w:fill="f4cccc" w:val="clear"/>
+            <w:tcMar>
+              <w:top w:w="100.0" w:type="dxa"/>
+              <w:left w:w="100.0" w:type="dxa"/>
+              <w:bottom w:w="100.0" w:type="dxa"/>
+              <w:right w:w="100.0" w:type="dxa"/>
+            </w:tcMar>
+            <w:vAlign w:val="top"/>
+          </w:tcPr>
+          <w:p>
+            <w:pPr>
+              <w:widowControl w:val="0"/>
+              <w:spacing w:line="240" w:lineRule="auto"/>
+              <w:rPr>
+                <w:color w:val="212121"/>
+              </w:rPr>
+            </w:pPr>
+            <w:r>
+              <w:rPr>
+                <w:rtl w:val="0"/>
+              </w:rPr>
+            </w:r>
+          </w:p>
+        </w:tc>
+        <w:tc>
+          <w:tcPr>
+            <w:shd w:fill="f4cccc" w:val="clear"/>
             <w:tcMar>
               <w:top w:w="100.0" w:type="dxa"/>
               <w:left w:w="100.0" w:type="dxa"/>
@@ -6326,7 +8823,7 @@
         </w:tc>
         <w:tc>
           <w:tcPr>
-            <w:shd w:fill="ffffff" w:val="clear"/>
+            <w:shd w:fill="c9daf8" w:val="clear"/>
             <w:tcMar>
               <w:top w:w="100.0" w:type="dxa"/>
               <w:left w:w="100.0" w:type="dxa"/>
@@ -8181,56 +10678,19 @@
       <w:pPr>
         <w:shd w:fill="ffffff" w:val="clear"/>
         <w:rPr>
-          <w:color w:val="212121"/>
-        </w:rPr>
-      </w:pPr>
-      <w:r>
-        <w:rPr>
-          <w:color w:val="212121"/>
-          <w:rtl w:val="0"/>
-        </w:rPr>
-        <w:t xml:space="preserve">Después de tener claras las tareas que se realizarán y de haber definido el esfuerzo que requiere cada una, se procedió a repartir las tareas entre los integrantes quedando como se puede ver en la Carta Gantt de arriba.</w:t>
-      </w:r>
-    </w:p>
-    <w:p>
-      <w:pPr>
-        <w:shd w:fill="ffffff" w:val="clear"/>
-        <w:rPr>
-          <w:color w:val="212121"/>
-        </w:rPr>
-      </w:pPr>
-      <w:r>
-        <w:rPr>
-          <w:rtl w:val="0"/>
-        </w:rPr>
-      </w:r>
-    </w:p>
-    <w:p>
-      <w:pPr>
-        <w:shd w:fill="ffffff" w:val="clear"/>
-        <w:rPr>
-          <w:color w:val="212121"/>
-        </w:rPr>
-      </w:pPr>
-      <w:r>
-        <w:br w:type="page"/>
-      </w:r>
-      <w:r>
-        <w:rPr>
-          <w:rtl w:val="0"/>
-        </w:rPr>
-      </w:r>
-    </w:p>
-    <w:p>
-      <w:pPr>
-        <w:shd w:fill="ffffff" w:val="clear"/>
-        <w:rPr>
           <w:b w:val="1"/>
           <w:color w:val="212121"/>
           <w:sz w:val="28"/>
           <w:szCs w:val="28"/>
         </w:rPr>
       </w:pPr>
+      <w:r>
+        <w:rPr>
+          <w:color w:val="212121"/>
+          <w:rtl w:val="0"/>
+        </w:rPr>
+        <w:t xml:space="preserve">Después de tener claras las tareas que se realizarán y de haber definido el esfuerzo que requiere cada una, se procedió a repartir las tareas entre los integrantes quedando como se puede ver en la Carta Gantt de arriba.</w:t>
+      </w:r>
       <w:r>
         <w:rPr>
           <w:rtl w:val="0"/>
@@ -8505,6 +10965,32 @@
               <w:rPr>
                 <w:rtl w:val="0"/>
               </w:rPr>
+              <w:t xml:space="preserve">T2.4</w:t>
+            </w:r>
+          </w:p>
+          <w:p>
+            <w:pPr>
+              <w:widowControl w:val="0"/>
+              <w:spacing w:line="240" w:lineRule="auto"/>
+              <w:rPr/>
+            </w:pPr>
+            <w:r>
+              <w:rPr>
+                <w:rtl w:val="0"/>
+              </w:rPr>
+              <w:t xml:space="preserve">T2.5</w:t>
+            </w:r>
+          </w:p>
+          <w:p>
+            <w:pPr>
+              <w:widowControl w:val="0"/>
+              <w:spacing w:line="240" w:lineRule="auto"/>
+              <w:rPr/>
+            </w:pPr>
+            <w:r>
+              <w:rPr>
+                <w:rtl w:val="0"/>
+              </w:rPr>
               <w:t xml:space="preserve">T6</w:t>
             </w:r>
           </w:p>
@@ -8543,7 +11029,7 @@
               <w:rPr>
                 <w:rtl w:val="0"/>
               </w:rPr>
-              <w:t xml:space="preserve">6 días</w:t>
+              <w:t xml:space="preserve">3 días</w:t>
             </w:r>
           </w:p>
           <w:p>
@@ -8556,6 +11042,32 @@
               <w:rPr>
                 <w:rtl w:val="0"/>
               </w:rPr>
+              <w:t xml:space="preserve">1 días</w:t>
+            </w:r>
+          </w:p>
+          <w:p>
+            <w:pPr>
+              <w:widowControl w:val="0"/>
+              <w:spacing w:line="240" w:lineRule="auto"/>
+              <w:rPr/>
+            </w:pPr>
+            <w:r>
+              <w:rPr>
+                <w:rtl w:val="0"/>
+              </w:rPr>
+              <w:t xml:space="preserve">2 días</w:t>
+            </w:r>
+          </w:p>
+          <w:p>
+            <w:pPr>
+              <w:widowControl w:val="0"/>
+              <w:spacing w:line="240" w:lineRule="auto"/>
+              <w:rPr/>
+            </w:pPr>
+            <w:r>
+              <w:rPr>
+                <w:rtl w:val="0"/>
+              </w:rPr>
               <w:t xml:space="preserve">4 días</w:t>
             </w:r>
           </w:p>
@@ -8594,7 +11106,33 @@
               <w:rPr>
                 <w:rtl w:val="0"/>
               </w:rPr>
-              <w:t xml:space="preserve">04 de Abril - 09 de Abril</w:t>
+              <w:t xml:space="preserve">07 de Abril - 09 de Abril</w:t>
+            </w:r>
+          </w:p>
+          <w:p>
+            <w:pPr>
+              <w:widowControl w:val="0"/>
+              <w:spacing w:line="240" w:lineRule="auto"/>
+              <w:rPr/>
+            </w:pPr>
+            <w:r>
+              <w:rPr>
+                <w:rtl w:val="0"/>
+              </w:rPr>
+              <w:t xml:space="preserve">11 de Abril</w:t>
+            </w:r>
+          </w:p>
+          <w:p>
+            <w:pPr>
+              <w:widowControl w:val="0"/>
+              <w:spacing w:line="240" w:lineRule="auto"/>
+              <w:rPr/>
+            </w:pPr>
+            <w:r>
+              <w:rPr>
+                <w:rtl w:val="0"/>
+              </w:rPr>
+              <w:t xml:space="preserve">12 de Abril - 13 de Abril</w:t>
             </w:r>
           </w:p>
           <w:p>
@@ -8683,6 +11221,19 @@
               <w:rPr>
                 <w:rtl w:val="0"/>
               </w:rPr>
+              <w:t xml:space="preserve">T2.7</w:t>
+            </w:r>
+          </w:p>
+          <w:p>
+            <w:pPr>
+              <w:widowControl w:val="0"/>
+              <w:spacing w:line="240" w:lineRule="auto"/>
+              <w:rPr/>
+            </w:pPr>
+            <w:r>
+              <w:rPr>
+                <w:rtl w:val="0"/>
+              </w:rPr>
               <w:t xml:space="preserve">T3</w:t>
             </w:r>
           </w:p>
@@ -8733,9 +11284,59 @@
               <w:rPr>
                 <w:rtl w:val="0"/>
               </w:rPr>
+              <w:t xml:space="preserve">2 días</w:t>
+            </w:r>
+          </w:p>
+          <w:p>
+            <w:pPr>
+              <w:widowControl w:val="0"/>
+              <w:spacing w:line="240" w:lineRule="auto"/>
+              <w:rPr/>
+            </w:pPr>
+            <w:r>
+              <w:rPr>
+                <w:rtl w:val="0"/>
+              </w:rPr>
+              <w:t xml:space="preserve">1 días</w:t>
+            </w:r>
+          </w:p>
+          <w:p>
+            <w:pPr>
+              <w:widowControl w:val="0"/>
+              <w:spacing w:line="240" w:lineRule="auto"/>
+              <w:rPr/>
+            </w:pPr>
+            <w:r>
+              <w:rPr>
+                <w:rtl w:val="0"/>
+              </w:rPr>
+              <w:t xml:space="preserve">3 días</w:t>
+            </w:r>
+          </w:p>
+          <w:p>
+            <w:pPr>
+              <w:widowControl w:val="0"/>
+              <w:spacing w:line="240" w:lineRule="auto"/>
+              <w:rPr/>
+            </w:pPr>
+            <w:r>
+              <w:rPr>
+                <w:rtl w:val="0"/>
+              </w:rPr>
               <w:t xml:space="preserve">4 días</w:t>
             </w:r>
           </w:p>
+        </w:tc>
+        <w:tc>
+          <w:tcPr>
+            <w:tcMar>
+              <w:top w:w="100.0" w:type="dxa"/>
+              <w:left w:w="100.0" w:type="dxa"/>
+              <w:bottom w:w="100.0" w:type="dxa"/>
+              <w:right w:w="100.0" w:type="dxa"/>
+            </w:tcMar>
+            <w:vAlign w:val="top"/>
+          </w:tcPr>
           <w:p>
             <w:pPr>
               <w:widowControl w:val="0"/>
@@ -8746,7 +11347,7 @@
               <w:rPr>
                 <w:rtl w:val="0"/>
               </w:rPr>
-              <w:t xml:space="preserve">2 días</w:t>
+              <w:t xml:space="preserve">09 de Abril - 11 de Abril</w:t>
             </w:r>
           </w:p>
           <w:p>
@@ -8759,20 +11360,9 @@
               <w:rPr>
                 <w:rtl w:val="0"/>
               </w:rPr>
-              <w:t xml:space="preserve">4 días</w:t>
-            </w:r>
-          </w:p>
-        </w:tc>
-        <w:tc>
-          <w:tcPr>
-            <w:tcMar>
-              <w:top w:w="100.0" w:type="dxa"/>
-              <w:left w:w="100.0" w:type="dxa"/>
-              <w:bottom w:w="100.0" w:type="dxa"/>
-              <w:right w:w="100.0" w:type="dxa"/>
-            </w:tcMar>
-            <w:vAlign w:val="top"/>
-          </w:tcPr>
+              <w:t xml:space="preserve">06 de Abril - 07 de Abril</w:t>
+            </w:r>
+          </w:p>
           <w:p>
             <w:pPr>
               <w:widowControl w:val="0"/>
@@ -8783,20 +11373,7 @@
               <w:rPr>
                 <w:rtl w:val="0"/>
               </w:rPr>
-              <w:t xml:space="preserve">08 de Abril - 10 de Abril</w:t>
-            </w:r>
-          </w:p>
-          <w:p>
-            <w:pPr>
-              <w:widowControl w:val="0"/>
-              <w:spacing w:line="240" w:lineRule="auto"/>
-              <w:rPr/>
-            </w:pPr>
-            <w:r>
-              <w:rPr>
-                <w:rtl w:val="0"/>
-              </w:rPr>
-              <w:t xml:space="preserve">04 de Abril - 07 de Abril</w:t>
+              <w:t xml:space="preserve">08 de Abril - 08 de Abril</w:t>
             </w:r>
           </w:p>
           <w:p>
@@ -8902,18 +11479,6 @@
               <w:t xml:space="preserve">T2.3</w:t>
             </w:r>
           </w:p>
-        </w:tc>
-        <w:tc>
-          <w:tcPr>
-            <w:shd w:fill="ffffff" w:val="clear"/>
-            <w:tcMar>
-              <w:top w:w="100.0" w:type="dxa"/>
-              <w:left w:w="100.0" w:type="dxa"/>
-              <w:bottom w:w="100.0" w:type="dxa"/>
-              <w:right w:w="100.0" w:type="dxa"/>
-            </w:tcMar>
-            <w:vAlign w:val="top"/>
-          </w:tcPr>
           <w:p>
             <w:pPr>
               <w:widowControl w:val="0"/>
@@ -8924,6 +11489,31 @@
               <w:rPr>
                 <w:rtl w:val="0"/>
               </w:rPr>
+              <w:t xml:space="preserve">T2.6</w:t>
+            </w:r>
+          </w:p>
+        </w:tc>
+        <w:tc>
+          <w:tcPr>
+            <w:shd w:fill="ffffff" w:val="clear"/>
+            <w:tcMar>
+              <w:top w:w="100.0" w:type="dxa"/>
+              <w:left w:w="100.0" w:type="dxa"/>
+              <w:bottom w:w="100.0" w:type="dxa"/>
+              <w:right w:w="100.0" w:type="dxa"/>
+            </w:tcMar>
+            <w:vAlign w:val="top"/>
+          </w:tcPr>
+          <w:p>
+            <w:pPr>
+              <w:widowControl w:val="0"/>
+              <w:spacing w:line="240" w:lineRule="auto"/>
+              <w:rPr/>
+            </w:pPr>
+            <w:r>
+              <w:rPr>
+                <w:rtl w:val="0"/>
+              </w:rPr>
               <w:t xml:space="preserve">4 días</w:t>
             </w:r>
           </w:p>
@@ -8953,18 +11543,6 @@
               <w:t xml:space="preserve">3 días</w:t>
             </w:r>
           </w:p>
-        </w:tc>
-        <w:tc>
-          <w:tcPr>
-            <w:shd w:fill="ffffff" w:val="clear"/>
-            <w:tcMar>
-              <w:top w:w="100.0" w:type="dxa"/>
-              <w:left w:w="100.0" w:type="dxa"/>
-              <w:bottom w:w="100.0" w:type="dxa"/>
-              <w:right w:w="100.0" w:type="dxa"/>
-            </w:tcMar>
-            <w:vAlign w:val="top"/>
-          </w:tcPr>
           <w:p>
             <w:pPr>
               <w:widowControl w:val="0"/>
@@ -8975,6 +11553,31 @@
               <w:rPr>
                 <w:rtl w:val="0"/>
               </w:rPr>
+              <w:t xml:space="preserve">4 días</w:t>
+            </w:r>
+          </w:p>
+        </w:tc>
+        <w:tc>
+          <w:tcPr>
+            <w:shd w:fill="ffffff" w:val="clear"/>
+            <w:tcMar>
+              <w:top w:w="100.0" w:type="dxa"/>
+              <w:left w:w="100.0" w:type="dxa"/>
+              <w:bottom w:w="100.0" w:type="dxa"/>
+              <w:right w:w="100.0" w:type="dxa"/>
+            </w:tcMar>
+            <w:vAlign w:val="top"/>
+          </w:tcPr>
+          <w:p>
+            <w:pPr>
+              <w:widowControl w:val="0"/>
+              <w:spacing w:line="240" w:lineRule="auto"/>
+              <w:rPr/>
+            </w:pPr>
+            <w:r>
+              <w:rPr>
+                <w:rtl w:val="0"/>
+              </w:rPr>
               <w:t xml:space="preserve">01 de Abril - 04 de Abril</w:t>
             </w:r>
           </w:p>
@@ -9001,7 +11604,20 @@
               <w:rPr>
                 <w:rtl w:val="0"/>
               </w:rPr>
-              <w:t xml:space="preserve">09 de Abril - 11 de Abril</w:t>
+              <w:t xml:space="preserve">09 de Abril - 10 de Abril</w:t>
+            </w:r>
+          </w:p>
+          <w:p>
+            <w:pPr>
+              <w:widowControl w:val="0"/>
+              <w:spacing w:line="240" w:lineRule="auto"/>
+              <w:rPr/>
+            </w:pPr>
+            <w:r>
+              <w:rPr>
+                <w:rtl w:val="0"/>
+              </w:rPr>
+              <w:t xml:space="preserve">08 de Abril - 09 de Abril</w:t>
             </w:r>
           </w:p>
         </w:tc>
@@ -9094,18 +11710,6 @@
               <w:t xml:space="preserve">T6</w:t>
             </w:r>
           </w:p>
-        </w:tc>
-        <w:tc>
-          <w:tcPr>
-            <w:shd w:fill="ffffff" w:val="clear"/>
-            <w:tcMar>
-              <w:top w:w="100.0" w:type="dxa"/>
-              <w:left w:w="100.0" w:type="dxa"/>
-              <w:bottom w:w="100.0" w:type="dxa"/>
-              <w:right w:w="100.0" w:type="dxa"/>
-            </w:tcMar>
-            <w:vAlign w:val="top"/>
-          </w:tcPr>
           <w:p>
             <w:pPr>
               <w:widowControl w:val="0"/>
@@ -9116,6 +11720,31 @@
               <w:rPr>
                 <w:rtl w:val="0"/>
               </w:rPr>
+              <w:t xml:space="preserve">T2.8</w:t>
+            </w:r>
+          </w:p>
+        </w:tc>
+        <w:tc>
+          <w:tcPr>
+            <w:shd w:fill="ffffff" w:val="clear"/>
+            <w:tcMar>
+              <w:top w:w="100.0" w:type="dxa"/>
+              <w:left w:w="100.0" w:type="dxa"/>
+              <w:bottom w:w="100.0" w:type="dxa"/>
+              <w:right w:w="100.0" w:type="dxa"/>
+            </w:tcMar>
+            <w:vAlign w:val="top"/>
+          </w:tcPr>
+          <w:p>
+            <w:pPr>
+              <w:widowControl w:val="0"/>
+              <w:spacing w:line="240" w:lineRule="auto"/>
+              <w:rPr/>
+            </w:pPr>
+            <w:r>
+              <w:rPr>
+                <w:rtl w:val="0"/>
+              </w:rPr>
               <w:t xml:space="preserve">3 días</w:t>
             </w:r>
           </w:p>
@@ -9158,18 +11787,6 @@
               <w:t xml:space="preserve">4 días</w:t>
             </w:r>
           </w:p>
-        </w:tc>
-        <w:tc>
-          <w:tcPr>
-            <w:shd w:fill="ffffff" w:val="clear"/>
-            <w:tcMar>
-              <w:top w:w="100.0" w:type="dxa"/>
-              <w:left w:w="100.0" w:type="dxa"/>
-              <w:bottom w:w="100.0" w:type="dxa"/>
-              <w:right w:w="100.0" w:type="dxa"/>
-            </w:tcMar>
-            <w:vAlign w:val="top"/>
-          </w:tcPr>
           <w:p>
             <w:pPr>
               <w:widowControl w:val="0"/>
@@ -9180,6 +11797,31 @@
               <w:rPr>
                 <w:rtl w:val="0"/>
               </w:rPr>
+              <w:t xml:space="preserve">4 días</w:t>
+            </w:r>
+          </w:p>
+        </w:tc>
+        <w:tc>
+          <w:tcPr>
+            <w:shd w:fill="ffffff" w:val="clear"/>
+            <w:tcMar>
+              <w:top w:w="100.0" w:type="dxa"/>
+              <w:left w:w="100.0" w:type="dxa"/>
+              <w:bottom w:w="100.0" w:type="dxa"/>
+              <w:right w:w="100.0" w:type="dxa"/>
+            </w:tcMar>
+            <w:vAlign w:val="top"/>
+          </w:tcPr>
+          <w:p>
+            <w:pPr>
+              <w:widowControl w:val="0"/>
+              <w:spacing w:line="240" w:lineRule="auto"/>
+              <w:rPr/>
+            </w:pPr>
+            <w:r>
+              <w:rPr>
+                <w:rtl w:val="0"/>
+              </w:rPr>
               <w:t xml:space="preserve">01 de Abril - 03 de Abril</w:t>
             </w:r>
           </w:p>
@@ -9220,6 +11862,19 @@
                 <w:rtl w:val="0"/>
               </w:rPr>
               <w:t xml:space="preserve">01 de Abril - 04 de Abril</w:t>
+            </w:r>
+          </w:p>
+          <w:p>
+            <w:pPr>
+              <w:widowControl w:val="0"/>
+              <w:spacing w:line="240" w:lineRule="auto"/>
+              <w:rPr/>
+            </w:pPr>
+            <w:r>
+              <w:rPr>
+                <w:rtl w:val="0"/>
+              </w:rPr>
+              <w:t xml:space="preserve">05 de Abril - 08 de Abril</w:t>
             </w:r>
           </w:p>
         </w:tc>

--- a/Hospitalización Domiciliaria.docx
+++ b/Hospitalización Domiciliaria.docx
@@ -926,7 +926,7 @@
       <w:pPr>
         <w:numPr>
           <w:ilvl w:val="0"/>
-          <w:numId w:val="8"/>
+          <w:numId w:val="9"/>
         </w:numPr>
         <w:ind w:left="720" w:hanging="360"/>
         <w:rPr/>
@@ -1338,7 +1338,7 @@
       <w:pPr>
         <w:numPr>
           <w:ilvl w:val="0"/>
-          <w:numId w:val="5"/>
+          <w:numId w:val="6"/>
         </w:numPr>
         <w:ind w:left="720" w:hanging="360"/>
         <w:rPr/>
@@ -1354,7 +1354,7 @@
       <w:pPr>
         <w:numPr>
           <w:ilvl w:val="0"/>
-          <w:numId w:val="5"/>
+          <w:numId w:val="6"/>
         </w:numPr>
         <w:ind w:left="720" w:hanging="360"/>
         <w:rPr/>
@@ -1370,7 +1370,7 @@
       <w:pPr>
         <w:numPr>
           <w:ilvl w:val="0"/>
-          <w:numId w:val="5"/>
+          <w:numId w:val="6"/>
         </w:numPr>
         <w:ind w:left="720" w:hanging="360"/>
         <w:rPr/>
@@ -1386,7 +1386,7 @@
       <w:pPr>
         <w:numPr>
           <w:ilvl w:val="0"/>
-          <w:numId w:val="5"/>
+          <w:numId w:val="6"/>
         </w:numPr>
         <w:ind w:left="720" w:hanging="360"/>
         <w:rPr/>
@@ -1402,7 +1402,7 @@
       <w:pPr>
         <w:numPr>
           <w:ilvl w:val="0"/>
-          <w:numId w:val="5"/>
+          <w:numId w:val="6"/>
         </w:numPr>
         <w:ind w:left="720" w:hanging="360"/>
         <w:rPr/>
@@ -1418,7 +1418,7 @@
       <w:pPr>
         <w:numPr>
           <w:ilvl w:val="0"/>
-          <w:numId w:val="5"/>
+          <w:numId w:val="6"/>
         </w:numPr>
         <w:ind w:left="720" w:hanging="360"/>
         <w:rPr/>
@@ -1562,7 +1562,7 @@
       <w:pPr>
         <w:numPr>
           <w:ilvl w:val="0"/>
-          <w:numId w:val="7"/>
+          <w:numId w:val="8"/>
         </w:numPr>
         <w:shd w:fill="ffffff" w:val="clear"/>
         <w:ind w:left="720" w:hanging="360"/>
@@ -1584,7 +1584,7 @@
       <w:pPr>
         <w:numPr>
           <w:ilvl w:val="1"/>
-          <w:numId w:val="7"/>
+          <w:numId w:val="8"/>
         </w:numPr>
         <w:shd w:fill="ffffff" w:val="clear"/>
         <w:ind w:left="1440" w:hanging="360"/>
@@ -1606,7 +1606,7 @@
       <w:pPr>
         <w:numPr>
           <w:ilvl w:val="0"/>
-          <w:numId w:val="7"/>
+          <w:numId w:val="8"/>
         </w:numPr>
         <w:shd w:fill="ffffff" w:val="clear"/>
         <w:ind w:left="720" w:hanging="360"/>
@@ -1628,7 +1628,7 @@
       <w:pPr>
         <w:numPr>
           <w:ilvl w:val="0"/>
-          <w:numId w:val="7"/>
+          <w:numId w:val="8"/>
         </w:numPr>
         <w:shd w:fill="ffffff" w:val="clear"/>
         <w:ind w:left="720" w:hanging="360"/>
@@ -1650,7 +1650,7 @@
       <w:pPr>
         <w:numPr>
           <w:ilvl w:val="0"/>
-          <w:numId w:val="7"/>
+          <w:numId w:val="8"/>
         </w:numPr>
         <w:shd w:fill="ffffff" w:val="clear"/>
         <w:ind w:left="720" w:hanging="360"/>
@@ -1672,7 +1672,7 @@
       <w:pPr>
         <w:numPr>
           <w:ilvl w:val="1"/>
-          <w:numId w:val="7"/>
+          <w:numId w:val="8"/>
         </w:numPr>
         <w:shd w:fill="ffffff" w:val="clear"/>
         <w:ind w:left="1440" w:hanging="360"/>
@@ -1695,7 +1695,7 @@
         <w:widowControl w:val="0"/>
         <w:numPr>
           <w:ilvl w:val="0"/>
-          <w:numId w:val="7"/>
+          <w:numId w:val="8"/>
         </w:numPr>
         <w:spacing w:line="240" w:lineRule="auto"/>
         <w:ind w:left="720" w:hanging="360"/>
@@ -1716,7 +1716,7 @@
         <w:widowControl w:val="0"/>
         <w:numPr>
           <w:ilvl w:val="1"/>
-          <w:numId w:val="7"/>
+          <w:numId w:val="8"/>
         </w:numPr>
         <w:spacing w:line="240" w:lineRule="auto"/>
         <w:ind w:left="1440" w:hanging="360"/>
@@ -1737,7 +1737,7 @@
         <w:widowControl w:val="0"/>
         <w:numPr>
           <w:ilvl w:val="1"/>
-          <w:numId w:val="7"/>
+          <w:numId w:val="8"/>
         </w:numPr>
         <w:spacing w:line="240" w:lineRule="auto"/>
         <w:ind w:left="1440" w:hanging="360"/>
@@ -1763,7 +1763,7 @@
         <w:widowControl w:val="0"/>
         <w:numPr>
           <w:ilvl w:val="0"/>
-          <w:numId w:val="7"/>
+          <w:numId w:val="8"/>
         </w:numPr>
         <w:spacing w:line="240" w:lineRule="auto"/>
         <w:ind w:left="720" w:hanging="360"/>
@@ -1784,7 +1784,7 @@
         <w:widowControl w:val="0"/>
         <w:numPr>
           <w:ilvl w:val="1"/>
-          <w:numId w:val="7"/>
+          <w:numId w:val="8"/>
         </w:numPr>
         <w:spacing w:line="240" w:lineRule="auto"/>
         <w:ind w:left="1440" w:hanging="360"/>
@@ -1805,7 +1805,7 @@
         <w:widowControl w:val="0"/>
         <w:numPr>
           <w:ilvl w:val="2"/>
-          <w:numId w:val="7"/>
+          <w:numId w:val="8"/>
         </w:numPr>
         <w:spacing w:line="240" w:lineRule="auto"/>
         <w:ind w:left="2160" w:hanging="360"/>
@@ -1826,7 +1826,7 @@
         <w:widowControl w:val="0"/>
         <w:numPr>
           <w:ilvl w:val="2"/>
-          <w:numId w:val="7"/>
+          <w:numId w:val="8"/>
         </w:numPr>
         <w:spacing w:line="240" w:lineRule="auto"/>
         <w:ind w:left="2160" w:hanging="360"/>
@@ -1847,7 +1847,7 @@
         <w:widowControl w:val="0"/>
         <w:numPr>
           <w:ilvl w:val="2"/>
-          <w:numId w:val="7"/>
+          <w:numId w:val="8"/>
         </w:numPr>
         <w:spacing w:line="240" w:lineRule="auto"/>
         <w:ind w:left="2160" w:hanging="360"/>
@@ -1868,7 +1868,7 @@
         <w:widowControl w:val="0"/>
         <w:numPr>
           <w:ilvl w:val="2"/>
-          <w:numId w:val="7"/>
+          <w:numId w:val="8"/>
         </w:numPr>
         <w:spacing w:line="240" w:lineRule="auto"/>
         <w:ind w:left="2160" w:hanging="360"/>
@@ -1890,7 +1890,7 @@
         <w:widowControl w:val="0"/>
         <w:numPr>
           <w:ilvl w:val="2"/>
-          <w:numId w:val="7"/>
+          <w:numId w:val="8"/>
         </w:numPr>
         <w:spacing w:line="240" w:lineRule="auto"/>
         <w:ind w:left="2160" w:hanging="360"/>
@@ -1912,7 +1912,7 @@
         <w:widowControl w:val="0"/>
         <w:numPr>
           <w:ilvl w:val="2"/>
-          <w:numId w:val="7"/>
+          <w:numId w:val="8"/>
         </w:numPr>
         <w:spacing w:line="240" w:lineRule="auto"/>
         <w:ind w:left="2160" w:hanging="360"/>
@@ -1934,7 +1934,7 @@
         <w:widowControl w:val="0"/>
         <w:numPr>
           <w:ilvl w:val="2"/>
-          <w:numId w:val="7"/>
+          <w:numId w:val="8"/>
         </w:numPr>
         <w:spacing w:line="240" w:lineRule="auto"/>
         <w:ind w:left="2160" w:hanging="360"/>
@@ -1956,7 +1956,7 @@
         <w:widowControl w:val="0"/>
         <w:numPr>
           <w:ilvl w:val="2"/>
-          <w:numId w:val="7"/>
+          <w:numId w:val="8"/>
         </w:numPr>
         <w:spacing w:line="240" w:lineRule="auto"/>
         <w:ind w:left="2160" w:hanging="360"/>
@@ -1978,7 +1978,7 @@
         <w:widowControl w:val="0"/>
         <w:numPr>
           <w:ilvl w:val="2"/>
-          <w:numId w:val="7"/>
+          <w:numId w:val="8"/>
         </w:numPr>
         <w:spacing w:line="240" w:lineRule="auto"/>
         <w:ind w:left="2160" w:hanging="360"/>
@@ -2000,7 +2000,7 @@
         <w:widowControl w:val="0"/>
         <w:numPr>
           <w:ilvl w:val="1"/>
-          <w:numId w:val="7"/>
+          <w:numId w:val="8"/>
         </w:numPr>
         <w:spacing w:line="240" w:lineRule="auto"/>
         <w:ind w:left="1440" w:hanging="360"/>
@@ -2021,7 +2021,7 @@
         <w:widowControl w:val="0"/>
         <w:numPr>
           <w:ilvl w:val="1"/>
-          <w:numId w:val="7"/>
+          <w:numId w:val="8"/>
         </w:numPr>
         <w:spacing w:line="240" w:lineRule="auto"/>
         <w:ind w:left="1440" w:hanging="360"/>
@@ -2042,7 +2042,7 @@
         <w:widowControl w:val="0"/>
         <w:numPr>
           <w:ilvl w:val="1"/>
-          <w:numId w:val="7"/>
+          <w:numId w:val="8"/>
         </w:numPr>
         <w:spacing w:line="240" w:lineRule="auto"/>
         <w:ind w:left="1440" w:hanging="360"/>
@@ -2063,7 +2063,7 @@
         <w:widowControl w:val="0"/>
         <w:numPr>
           <w:ilvl w:val="0"/>
-          <w:numId w:val="7"/>
+          <w:numId w:val="8"/>
         </w:numPr>
         <w:spacing w:line="240" w:lineRule="auto"/>
         <w:ind w:left="720" w:hanging="360"/>
@@ -2084,7 +2084,7 @@
         <w:widowControl w:val="0"/>
         <w:numPr>
           <w:ilvl w:val="0"/>
-          <w:numId w:val="7"/>
+          <w:numId w:val="8"/>
         </w:numPr>
         <w:spacing w:line="240" w:lineRule="auto"/>
         <w:ind w:left="720" w:hanging="360"/>
@@ -11064,7 +11064,7 @@
       <w:pPr>
         <w:numPr>
           <w:ilvl w:val="0"/>
-          <w:numId w:val="6"/>
+          <w:numId w:val="7"/>
         </w:numPr>
         <w:shd w:fill="ffffff" w:val="clear"/>
         <w:ind w:left="720" w:hanging="360"/>
@@ -11084,7 +11084,7 @@
       <w:pPr>
         <w:numPr>
           <w:ilvl w:val="0"/>
-          <w:numId w:val="6"/>
+          <w:numId w:val="7"/>
         </w:numPr>
         <w:shd w:fill="ffffff" w:val="clear"/>
         <w:ind w:left="720" w:hanging="360"/>
@@ -11104,7 +11104,7 @@
       <w:pPr>
         <w:numPr>
           <w:ilvl w:val="0"/>
-          <w:numId w:val="6"/>
+          <w:numId w:val="7"/>
         </w:numPr>
         <w:shd w:fill="ffffff" w:val="clear"/>
         <w:ind w:left="720" w:hanging="360"/>
@@ -11124,7 +11124,7 @@
       <w:pPr>
         <w:numPr>
           <w:ilvl w:val="0"/>
-          <w:numId w:val="6"/>
+          <w:numId w:val="7"/>
         </w:numPr>
         <w:shd w:fill="ffffff" w:val="clear"/>
         <w:ind w:left="720" w:hanging="360"/>
@@ -11573,7 +11573,7 @@
               <w:rPr>
                 <w:rtl w:val="0"/>
               </w:rPr>
-              <w:t xml:space="preserve">1</w:t>
+              <w:t xml:space="preserve">1 día</w:t>
             </w:r>
           </w:p>
           <w:p>
@@ -11828,7 +11828,7 @@
               <w:rPr>
                 <w:rtl w:val="0"/>
               </w:rPr>
-              <w:t xml:space="preserve">1 días</w:t>
+              <w:t xml:space="preserve">1 día</w:t>
             </w:r>
           </w:p>
           <w:p>
@@ -20932,7 +20932,7 @@
               <w:rPr>
                 <w:rtl w:val="0"/>
               </w:rPr>
-              <w:t xml:space="preserve">Enfermeros, kinesiólogos, pascientes</w:t>
+              <w:t xml:space="preserve">Enfermeros, kinesiólogos, pacientes</w:t>
             </w:r>
           </w:p>
         </w:tc>
@@ -23956,7 +23956,1312 @@
     <w:tbl>
       <w:tblPr>
         <w:tblStyle w:val="Table14"/>
-        <w:tblW w:w="9026.592427616926" w:type="dxa"/>
+        <w:tblW w:w="8985.0" w:type="dxa"/>
+        <w:jc w:val="left"/>
+        <w:tblInd w:w="145.0" w:type="dxa"/>
+        <w:tblBorders>
+          <w:top w:color="000000" w:space="0" w:sz="8" w:val="single"/>
+          <w:left w:color="000000" w:space="0" w:sz="8" w:val="single"/>
+          <w:bottom w:color="000000" w:space="0" w:sz="8" w:val="single"/>
+          <w:right w:color="000000" w:space="0" w:sz="8" w:val="single"/>
+          <w:insideH w:color="000000" w:space="0" w:sz="8" w:val="single"/>
+          <w:insideV w:color="000000" w:space="0" w:sz="8" w:val="single"/>
+        </w:tblBorders>
+        <w:tblLayout w:type="fixed"/>
+        <w:tblLook w:val="0600"/>
+      </w:tblPr>
+      <w:tblGrid>
+        <w:gridCol w:w="510"/>
+        <w:gridCol w:w="5475"/>
+        <w:gridCol w:w="3000"/>
+        <w:tblGridChange w:id="0">
+          <w:tblGrid>
+            <w:gridCol w:w="510"/>
+            <w:gridCol w:w="5475"/>
+            <w:gridCol w:w="3000"/>
+          </w:tblGrid>
+        </w:tblGridChange>
+      </w:tblGrid>
+      <w:tr>
+        <w:tc>
+          <w:tcPr>
+            <w:shd w:fill="4a86e8" w:val="clear"/>
+            <w:tcMar>
+              <w:top w:w="100.0" w:type="dxa"/>
+              <w:left w:w="100.0" w:type="dxa"/>
+              <w:bottom w:w="100.0" w:type="dxa"/>
+              <w:right w:w="100.0" w:type="dxa"/>
+            </w:tcMar>
+            <w:vAlign w:val="top"/>
+          </w:tcPr>
+          <w:p>
+            <w:pPr>
+              <w:keepNext w:val="0"/>
+              <w:keepLines w:val="0"/>
+              <w:widowControl w:val="0"/>
+              <w:pBdr>
+                <w:top w:space="0" w:sz="0" w:val="nil"/>
+                <w:left w:space="0" w:sz="0" w:val="nil"/>
+                <w:bottom w:space="0" w:sz="0" w:val="nil"/>
+                <w:right w:space="0" w:sz="0" w:val="nil"/>
+                <w:between w:space="0" w:sz="0" w:val="nil"/>
+              </w:pBdr>
+              <w:shd w:fill="auto" w:val="clear"/>
+              <w:spacing w:after="0" w:before="0" w:line="240" w:lineRule="auto"/>
+              <w:ind w:left="0" w:right="0" w:firstLine="0"/>
+              <w:jc w:val="left"/>
+              <w:rPr/>
+            </w:pPr>
+            <w:r>
+              <w:rPr>
+                <w:rtl w:val="0"/>
+              </w:rPr>
+              <w:t xml:space="preserve">N°</w:t>
+            </w:r>
+          </w:p>
+        </w:tc>
+        <w:tc>
+          <w:tcPr>
+            <w:shd w:fill="4a86e8" w:val="clear"/>
+            <w:tcMar>
+              <w:top w:w="100.0" w:type="dxa"/>
+              <w:left w:w="100.0" w:type="dxa"/>
+              <w:bottom w:w="100.0" w:type="dxa"/>
+              <w:right w:w="100.0" w:type="dxa"/>
+            </w:tcMar>
+            <w:vAlign w:val="top"/>
+          </w:tcPr>
+          <w:p>
+            <w:pPr>
+              <w:keepNext w:val="0"/>
+              <w:keepLines w:val="0"/>
+              <w:widowControl w:val="0"/>
+              <w:pBdr>
+                <w:top w:space="0" w:sz="0" w:val="nil"/>
+                <w:left w:space="0" w:sz="0" w:val="nil"/>
+                <w:bottom w:space="0" w:sz="0" w:val="nil"/>
+                <w:right w:space="0" w:sz="0" w:val="nil"/>
+                <w:between w:space="0" w:sz="0" w:val="nil"/>
+              </w:pBdr>
+              <w:shd w:fill="auto" w:val="clear"/>
+              <w:spacing w:after="0" w:before="0" w:line="240" w:lineRule="auto"/>
+              <w:ind w:left="0" w:right="0" w:firstLine="0"/>
+              <w:jc w:val="left"/>
+              <w:rPr/>
+            </w:pPr>
+            <w:r>
+              <w:rPr>
+                <w:rtl w:val="0"/>
+              </w:rPr>
+              <w:t xml:space="preserve">Nombre caso de Uso</w:t>
+            </w:r>
+          </w:p>
+        </w:tc>
+        <w:tc>
+          <w:tcPr>
+            <w:shd w:fill="4a86e8" w:val="clear"/>
+            <w:tcMar>
+              <w:top w:w="100.0" w:type="dxa"/>
+              <w:left w:w="100.0" w:type="dxa"/>
+              <w:bottom w:w="100.0" w:type="dxa"/>
+              <w:right w:w="100.0" w:type="dxa"/>
+            </w:tcMar>
+            <w:vAlign w:val="top"/>
+          </w:tcPr>
+          <w:p>
+            <w:pPr>
+              <w:keepNext w:val="0"/>
+              <w:keepLines w:val="0"/>
+              <w:widowControl w:val="0"/>
+              <w:pBdr>
+                <w:top w:space="0" w:sz="0" w:val="nil"/>
+                <w:left w:space="0" w:sz="0" w:val="nil"/>
+                <w:bottom w:space="0" w:sz="0" w:val="nil"/>
+                <w:right w:space="0" w:sz="0" w:val="nil"/>
+                <w:between w:space="0" w:sz="0" w:val="nil"/>
+              </w:pBdr>
+              <w:shd w:fill="auto" w:val="clear"/>
+              <w:spacing w:after="0" w:before="0" w:line="240" w:lineRule="auto"/>
+              <w:ind w:left="0" w:right="0" w:firstLine="0"/>
+              <w:jc w:val="left"/>
+              <w:rPr/>
+            </w:pPr>
+            <w:r>
+              <w:rPr>
+                <w:rtl w:val="0"/>
+              </w:rPr>
+              <w:t xml:space="preserve">Importancia/prioridad</w:t>
+            </w:r>
+          </w:p>
+        </w:tc>
+      </w:tr>
+      <w:tr>
+        <w:tc>
+          <w:tcPr>
+            <w:shd w:fill="a4c2f4" w:val="clear"/>
+            <w:tcMar>
+              <w:top w:w="100.0" w:type="dxa"/>
+              <w:left w:w="100.0" w:type="dxa"/>
+              <w:bottom w:w="100.0" w:type="dxa"/>
+              <w:right w:w="100.0" w:type="dxa"/>
+            </w:tcMar>
+            <w:vAlign w:val="top"/>
+          </w:tcPr>
+          <w:p>
+            <w:pPr>
+              <w:widowControl w:val="0"/>
+              <w:spacing w:line="240" w:lineRule="auto"/>
+              <w:ind w:left="0" w:firstLine="0"/>
+              <w:rPr>
+                <w:color w:val="212121"/>
+              </w:rPr>
+            </w:pPr>
+            <w:r>
+              <w:rPr>
+                <w:color w:val="212121"/>
+                <w:rtl w:val="0"/>
+              </w:rPr>
+              <w:t xml:space="preserve">1</w:t>
+            </w:r>
+          </w:p>
+        </w:tc>
+        <w:tc>
+          <w:tcPr>
+            <w:shd w:fill="auto" w:val="clear"/>
+            <w:tcMar>
+              <w:top w:w="100.0" w:type="dxa"/>
+              <w:left w:w="100.0" w:type="dxa"/>
+              <w:bottom w:w="100.0" w:type="dxa"/>
+              <w:right w:w="100.0" w:type="dxa"/>
+            </w:tcMar>
+            <w:vAlign w:val="top"/>
+          </w:tcPr>
+          <w:p>
+            <w:pPr>
+              <w:widowControl w:val="0"/>
+              <w:spacing w:line="240" w:lineRule="auto"/>
+              <w:ind w:left="0" w:firstLine="0"/>
+              <w:rPr>
+                <w:color w:val="212121"/>
+              </w:rPr>
+            </w:pPr>
+            <w:r>
+              <w:rPr>
+                <w:color w:val="212121"/>
+                <w:rtl w:val="0"/>
+              </w:rPr>
+              <w:t xml:space="preserve">Enfermero buscando ruta</w:t>
+            </w:r>
+          </w:p>
+        </w:tc>
+        <w:tc>
+          <w:tcPr>
+            <w:shd w:fill="auto" w:val="clear"/>
+            <w:tcMar>
+              <w:top w:w="100.0" w:type="dxa"/>
+              <w:left w:w="100.0" w:type="dxa"/>
+              <w:bottom w:w="100.0" w:type="dxa"/>
+              <w:right w:w="100.0" w:type="dxa"/>
+            </w:tcMar>
+            <w:vAlign w:val="top"/>
+          </w:tcPr>
+          <w:p>
+            <w:pPr>
+              <w:spacing w:line="240" w:lineRule="auto"/>
+              <w:rPr>
+                <w:color w:val="212121"/>
+                <w:u w:val="single"/>
+              </w:rPr>
+            </w:pPr>
+            <w:r>
+              <w:rPr>
+                <w:rtl w:val="0"/>
+              </w:rPr>
+              <w:t xml:space="preserve">puede esperar, hay presión, inmediatamente</w:t>
+            </w:r>
+            <w:r>
+              <w:rPr>
+                <w:rtl w:val="0"/>
+              </w:rPr>
+            </w:r>
+          </w:p>
+        </w:tc>
+      </w:tr>
+      <w:tr>
+        <w:tc>
+          <w:tcPr>
+            <w:shd w:fill="a4c2f4" w:val="clear"/>
+            <w:tcMar>
+              <w:top w:w="100.0" w:type="dxa"/>
+              <w:left w:w="100.0" w:type="dxa"/>
+              <w:bottom w:w="100.0" w:type="dxa"/>
+              <w:right w:w="100.0" w:type="dxa"/>
+            </w:tcMar>
+            <w:vAlign w:val="top"/>
+          </w:tcPr>
+          <w:p>
+            <w:pPr>
+              <w:widowControl w:val="0"/>
+              <w:spacing w:line="240" w:lineRule="auto"/>
+              <w:ind w:left="0" w:firstLine="0"/>
+              <w:rPr>
+                <w:color w:val="212121"/>
+              </w:rPr>
+            </w:pPr>
+            <w:r>
+              <w:rPr>
+                <w:color w:val="212121"/>
+                <w:rtl w:val="0"/>
+              </w:rPr>
+              <w:t xml:space="preserve">2</w:t>
+            </w:r>
+          </w:p>
+        </w:tc>
+        <w:tc>
+          <w:tcPr>
+            <w:shd w:fill="auto" w:val="clear"/>
+            <w:tcMar>
+              <w:top w:w="100.0" w:type="dxa"/>
+              <w:left w:w="100.0" w:type="dxa"/>
+              <w:bottom w:w="100.0" w:type="dxa"/>
+              <w:right w:w="100.0" w:type="dxa"/>
+            </w:tcMar>
+            <w:vAlign w:val="top"/>
+          </w:tcPr>
+          <w:p>
+            <w:pPr>
+              <w:widowControl w:val="0"/>
+              <w:spacing w:line="240" w:lineRule="auto"/>
+              <w:ind w:left="0" w:firstLine="0"/>
+              <w:rPr>
+                <w:color w:val="212121"/>
+              </w:rPr>
+            </w:pPr>
+            <w:r>
+              <w:rPr>
+                <w:color w:val="212121"/>
+                <w:rtl w:val="0"/>
+              </w:rPr>
+              <w:t xml:space="preserve">Enfermero entregando reporte del día</w:t>
+            </w:r>
+          </w:p>
+        </w:tc>
+        <w:tc>
+          <w:tcPr>
+            <w:shd w:fill="auto" w:val="clear"/>
+            <w:tcMar>
+              <w:top w:w="100.0" w:type="dxa"/>
+              <w:left w:w="100.0" w:type="dxa"/>
+              <w:bottom w:w="100.0" w:type="dxa"/>
+              <w:right w:w="100.0" w:type="dxa"/>
+            </w:tcMar>
+            <w:vAlign w:val="top"/>
+          </w:tcPr>
+          <w:p>
+            <w:pPr>
+              <w:spacing w:line="240" w:lineRule="auto"/>
+              <w:rPr>
+                <w:color w:val="212121"/>
+              </w:rPr>
+            </w:pPr>
+            <w:r>
+              <w:rPr>
+                <w:rtl w:val="0"/>
+              </w:rPr>
+              <w:t xml:space="preserve">Importante, hay presión.</w:t>
+            </w:r>
+            <w:r>
+              <w:rPr>
+                <w:rtl w:val="0"/>
+              </w:rPr>
+            </w:r>
+          </w:p>
+        </w:tc>
+      </w:tr>
+      <w:tr>
+        <w:tc>
+          <w:tcPr>
+            <w:shd w:fill="a4c2f4" w:val="clear"/>
+            <w:tcMar>
+              <w:top w:w="100.0" w:type="dxa"/>
+              <w:left w:w="100.0" w:type="dxa"/>
+              <w:bottom w:w="100.0" w:type="dxa"/>
+              <w:right w:w="100.0" w:type="dxa"/>
+            </w:tcMar>
+            <w:vAlign w:val="top"/>
+          </w:tcPr>
+          <w:p>
+            <w:pPr>
+              <w:widowControl w:val="0"/>
+              <w:spacing w:line="240" w:lineRule="auto"/>
+              <w:ind w:left="0" w:firstLine="0"/>
+              <w:rPr>
+                <w:color w:val="212121"/>
+              </w:rPr>
+            </w:pPr>
+            <w:r>
+              <w:rPr>
+                <w:color w:val="212121"/>
+                <w:rtl w:val="0"/>
+              </w:rPr>
+              <w:t xml:space="preserve">3</w:t>
+            </w:r>
+          </w:p>
+        </w:tc>
+        <w:tc>
+          <w:tcPr>
+            <w:shd w:fill="auto" w:val="clear"/>
+            <w:tcMar>
+              <w:top w:w="100.0" w:type="dxa"/>
+              <w:left w:w="100.0" w:type="dxa"/>
+              <w:bottom w:w="100.0" w:type="dxa"/>
+              <w:right w:w="100.0" w:type="dxa"/>
+            </w:tcMar>
+            <w:vAlign w:val="top"/>
+          </w:tcPr>
+          <w:p>
+            <w:pPr>
+              <w:widowControl w:val="0"/>
+              <w:spacing w:line="240" w:lineRule="auto"/>
+              <w:ind w:left="0" w:firstLine="0"/>
+              <w:rPr>
+                <w:color w:val="212121"/>
+              </w:rPr>
+            </w:pPr>
+            <w:r>
+              <w:rPr>
+                <w:color w:val="212121"/>
+                <w:rtl w:val="0"/>
+              </w:rPr>
+              <w:t xml:space="preserve">Mensajes entre enfermero y paciente</w:t>
+            </w:r>
+          </w:p>
+        </w:tc>
+        <w:tc>
+          <w:tcPr>
+            <w:shd w:fill="auto" w:val="clear"/>
+            <w:tcMar>
+              <w:top w:w="100.0" w:type="dxa"/>
+              <w:left w:w="100.0" w:type="dxa"/>
+              <w:bottom w:w="100.0" w:type="dxa"/>
+              <w:right w:w="100.0" w:type="dxa"/>
+            </w:tcMar>
+            <w:vAlign w:val="top"/>
+          </w:tcPr>
+          <w:p>
+            <w:pPr>
+              <w:spacing w:line="240" w:lineRule="auto"/>
+              <w:rPr>
+                <w:color w:val="212121"/>
+              </w:rPr>
+            </w:pPr>
+            <w:r>
+              <w:rPr>
+                <w:rtl w:val="0"/>
+              </w:rPr>
+              <w:t xml:space="preserve">puede esperar, hay presión, inmediatamente</w:t>
+            </w:r>
+            <w:r>
+              <w:rPr>
+                <w:rtl w:val="0"/>
+              </w:rPr>
+            </w:r>
+          </w:p>
+        </w:tc>
+      </w:tr>
+      <w:tr>
+        <w:tc>
+          <w:tcPr>
+            <w:shd w:fill="a4c2f4" w:val="clear"/>
+            <w:tcMar>
+              <w:top w:w="100.0" w:type="dxa"/>
+              <w:left w:w="100.0" w:type="dxa"/>
+              <w:bottom w:w="100.0" w:type="dxa"/>
+              <w:right w:w="100.0" w:type="dxa"/>
+            </w:tcMar>
+            <w:vAlign w:val="top"/>
+          </w:tcPr>
+          <w:p>
+            <w:pPr>
+              <w:widowControl w:val="0"/>
+              <w:spacing w:line="240" w:lineRule="auto"/>
+              <w:ind w:left="2160" w:hanging="2160"/>
+              <w:rPr>
+                <w:color w:val="212121"/>
+              </w:rPr>
+            </w:pPr>
+            <w:r>
+              <w:rPr>
+                <w:color w:val="212121"/>
+                <w:rtl w:val="0"/>
+              </w:rPr>
+              <w:t xml:space="preserve">4</w:t>
+            </w:r>
+          </w:p>
+        </w:tc>
+        <w:tc>
+          <w:tcPr>
+            <w:shd w:fill="auto" w:val="clear"/>
+            <w:tcMar>
+              <w:top w:w="100.0" w:type="dxa"/>
+              <w:left w:w="100.0" w:type="dxa"/>
+              <w:bottom w:w="100.0" w:type="dxa"/>
+              <w:right w:w="100.0" w:type="dxa"/>
+            </w:tcMar>
+            <w:vAlign w:val="top"/>
+          </w:tcPr>
+          <w:p>
+            <w:pPr>
+              <w:widowControl w:val="0"/>
+              <w:spacing w:line="240" w:lineRule="auto"/>
+              <w:ind w:left="0" w:firstLine="0"/>
+              <w:rPr>
+                <w:color w:val="212121"/>
+              </w:rPr>
+            </w:pPr>
+            <w:r>
+              <w:rPr>
+                <w:color w:val="212121"/>
+                <w:rtl w:val="0"/>
+              </w:rPr>
+              <w:t xml:space="preserve">Iniciar tiempo de ruta</w:t>
+            </w:r>
+          </w:p>
+        </w:tc>
+        <w:tc>
+          <w:tcPr>
+            <w:shd w:fill="auto" w:val="clear"/>
+            <w:tcMar>
+              <w:top w:w="100.0" w:type="dxa"/>
+              <w:left w:w="100.0" w:type="dxa"/>
+              <w:bottom w:w="100.0" w:type="dxa"/>
+              <w:right w:w="100.0" w:type="dxa"/>
+            </w:tcMar>
+            <w:vAlign w:val="top"/>
+          </w:tcPr>
+          <w:p>
+            <w:pPr>
+              <w:spacing w:line="240" w:lineRule="auto"/>
+              <w:rPr>
+                <w:color w:val="212121"/>
+              </w:rPr>
+            </w:pPr>
+            <w:r>
+              <w:rPr>
+                <w:rtl w:val="0"/>
+              </w:rPr>
+              <w:t xml:space="preserve">Vital, hay presión</w:t>
+            </w:r>
+            <w:r>
+              <w:rPr>
+                <w:rtl w:val="0"/>
+              </w:rPr>
+            </w:r>
+          </w:p>
+        </w:tc>
+      </w:tr>
+      <w:tr>
+        <w:tc>
+          <w:tcPr>
+            <w:shd w:fill="a4c2f4" w:val="clear"/>
+            <w:tcMar>
+              <w:top w:w="100.0" w:type="dxa"/>
+              <w:left w:w="100.0" w:type="dxa"/>
+              <w:bottom w:w="100.0" w:type="dxa"/>
+              <w:right w:w="100.0" w:type="dxa"/>
+            </w:tcMar>
+            <w:vAlign w:val="top"/>
+          </w:tcPr>
+          <w:p>
+            <w:pPr>
+              <w:keepNext w:val="0"/>
+              <w:keepLines w:val="0"/>
+              <w:widowControl w:val="0"/>
+              <w:pBdr>
+                <w:top w:space="0" w:sz="0" w:val="nil"/>
+                <w:left w:space="0" w:sz="0" w:val="nil"/>
+                <w:bottom w:space="0" w:sz="0" w:val="nil"/>
+                <w:right w:space="0" w:sz="0" w:val="nil"/>
+                <w:between w:space="0" w:sz="0" w:val="nil"/>
+              </w:pBdr>
+              <w:shd w:fill="auto" w:val="clear"/>
+              <w:spacing w:after="0" w:before="0" w:line="240" w:lineRule="auto"/>
+              <w:ind w:left="0" w:right="0" w:firstLine="0"/>
+              <w:jc w:val="left"/>
+              <w:rPr>
+                <w:color w:val="212121"/>
+              </w:rPr>
+            </w:pPr>
+            <w:r>
+              <w:rPr>
+                <w:color w:val="212121"/>
+                <w:rtl w:val="0"/>
+              </w:rPr>
+              <w:t xml:space="preserve">5</w:t>
+            </w:r>
+          </w:p>
+        </w:tc>
+        <w:tc>
+          <w:tcPr>
+            <w:shd w:fill="auto" w:val="clear"/>
+            <w:tcMar>
+              <w:top w:w="100.0" w:type="dxa"/>
+              <w:left w:w="100.0" w:type="dxa"/>
+              <w:bottom w:w="100.0" w:type="dxa"/>
+              <w:right w:w="100.0" w:type="dxa"/>
+            </w:tcMar>
+            <w:vAlign w:val="top"/>
+          </w:tcPr>
+          <w:p>
+            <w:pPr>
+              <w:widowControl w:val="0"/>
+              <w:spacing w:line="240" w:lineRule="auto"/>
+              <w:ind w:left="0" w:firstLine="0"/>
+              <w:rPr>
+                <w:color w:val="212121"/>
+              </w:rPr>
+            </w:pPr>
+            <w:r>
+              <w:rPr>
+                <w:color w:val="212121"/>
+                <w:rtl w:val="0"/>
+              </w:rPr>
+              <w:t xml:space="preserve">Reprogramar ruta</w:t>
+            </w:r>
+          </w:p>
+        </w:tc>
+        <w:tc>
+          <w:tcPr>
+            <w:shd w:fill="auto" w:val="clear"/>
+            <w:tcMar>
+              <w:top w:w="100.0" w:type="dxa"/>
+              <w:left w:w="100.0" w:type="dxa"/>
+              <w:bottom w:w="100.0" w:type="dxa"/>
+              <w:right w:w="100.0" w:type="dxa"/>
+            </w:tcMar>
+            <w:vAlign w:val="top"/>
+          </w:tcPr>
+          <w:p>
+            <w:pPr>
+              <w:spacing w:line="240" w:lineRule="auto"/>
+              <w:rPr>
+                <w:color w:val="212121"/>
+              </w:rPr>
+            </w:pPr>
+            <w:r>
+              <w:rPr>
+                <w:rtl w:val="0"/>
+              </w:rPr>
+              <w:t xml:space="preserve">Vital, hay presión</w:t>
+            </w:r>
+            <w:r>
+              <w:rPr>
+                <w:rtl w:val="0"/>
+              </w:rPr>
+            </w:r>
+          </w:p>
+        </w:tc>
+      </w:tr>
+      <w:tr>
+        <w:tc>
+          <w:tcPr>
+            <w:shd w:fill="a4c2f4" w:val="clear"/>
+            <w:tcMar>
+              <w:top w:w="100.0" w:type="dxa"/>
+              <w:left w:w="100.0" w:type="dxa"/>
+              <w:bottom w:w="100.0" w:type="dxa"/>
+              <w:right w:w="100.0" w:type="dxa"/>
+            </w:tcMar>
+            <w:vAlign w:val="top"/>
+          </w:tcPr>
+          <w:p>
+            <w:pPr>
+              <w:keepNext w:val="0"/>
+              <w:keepLines w:val="0"/>
+              <w:widowControl w:val="0"/>
+              <w:pBdr>
+                <w:top w:space="0" w:sz="0" w:val="nil"/>
+                <w:left w:space="0" w:sz="0" w:val="nil"/>
+                <w:bottom w:space="0" w:sz="0" w:val="nil"/>
+                <w:right w:space="0" w:sz="0" w:val="nil"/>
+                <w:between w:space="0" w:sz="0" w:val="nil"/>
+              </w:pBdr>
+              <w:shd w:fill="auto" w:val="clear"/>
+              <w:spacing w:after="0" w:before="0" w:line="240" w:lineRule="auto"/>
+              <w:ind w:left="0" w:right="0" w:firstLine="0"/>
+              <w:jc w:val="left"/>
+              <w:rPr>
+                <w:color w:val="212121"/>
+              </w:rPr>
+            </w:pPr>
+            <w:r>
+              <w:rPr>
+                <w:color w:val="212121"/>
+                <w:rtl w:val="0"/>
+              </w:rPr>
+              <w:t xml:space="preserve">6</w:t>
+            </w:r>
+          </w:p>
+        </w:tc>
+        <w:tc>
+          <w:tcPr>
+            <w:shd w:fill="auto" w:val="clear"/>
+            <w:tcMar>
+              <w:top w:w="100.0" w:type="dxa"/>
+              <w:left w:w="100.0" w:type="dxa"/>
+              <w:bottom w:w="100.0" w:type="dxa"/>
+              <w:right w:w="100.0" w:type="dxa"/>
+            </w:tcMar>
+            <w:vAlign w:val="top"/>
+          </w:tcPr>
+          <w:p>
+            <w:pPr>
+              <w:widowControl w:val="0"/>
+              <w:spacing w:line="240" w:lineRule="auto"/>
+              <w:ind w:left="0" w:firstLine="0"/>
+              <w:rPr>
+                <w:color w:val="212121"/>
+              </w:rPr>
+            </w:pPr>
+            <w:r>
+              <w:rPr>
+                <w:color w:val="212121"/>
+                <w:rtl w:val="0"/>
+              </w:rPr>
+              <w:t xml:space="preserve">Exportar ficha electrónica</w:t>
+            </w:r>
+          </w:p>
+        </w:tc>
+        <w:tc>
+          <w:tcPr>
+            <w:shd w:fill="auto" w:val="clear"/>
+            <w:tcMar>
+              <w:top w:w="100.0" w:type="dxa"/>
+              <w:left w:w="100.0" w:type="dxa"/>
+              <w:bottom w:w="100.0" w:type="dxa"/>
+              <w:right w:w="100.0" w:type="dxa"/>
+            </w:tcMar>
+            <w:vAlign w:val="top"/>
+          </w:tcPr>
+          <w:p>
+            <w:pPr>
+              <w:spacing w:line="240" w:lineRule="auto"/>
+              <w:rPr>
+                <w:color w:val="212121"/>
+              </w:rPr>
+            </w:pPr>
+            <w:r>
+              <w:rPr>
+                <w:rtl w:val="0"/>
+              </w:rPr>
+              <w:t xml:space="preserve">puede esperar, hay presión, inmediatamente</w:t>
+            </w:r>
+            <w:r>
+              <w:rPr>
+                <w:rtl w:val="0"/>
+              </w:rPr>
+            </w:r>
+          </w:p>
+        </w:tc>
+      </w:tr>
+      <w:tr>
+        <w:tc>
+          <w:tcPr>
+            <w:shd w:fill="a4c2f4" w:val="clear"/>
+            <w:tcMar>
+              <w:top w:w="100.0" w:type="dxa"/>
+              <w:left w:w="100.0" w:type="dxa"/>
+              <w:bottom w:w="100.0" w:type="dxa"/>
+              <w:right w:w="100.0" w:type="dxa"/>
+            </w:tcMar>
+            <w:vAlign w:val="top"/>
+          </w:tcPr>
+          <w:p>
+            <w:pPr>
+              <w:keepNext w:val="0"/>
+              <w:keepLines w:val="0"/>
+              <w:widowControl w:val="0"/>
+              <w:pBdr>
+                <w:top w:space="0" w:sz="0" w:val="nil"/>
+                <w:left w:space="0" w:sz="0" w:val="nil"/>
+                <w:bottom w:space="0" w:sz="0" w:val="nil"/>
+                <w:right w:space="0" w:sz="0" w:val="nil"/>
+                <w:between w:space="0" w:sz="0" w:val="nil"/>
+              </w:pBdr>
+              <w:shd w:fill="auto" w:val="clear"/>
+              <w:spacing w:after="0" w:before="0" w:line="240" w:lineRule="auto"/>
+              <w:ind w:left="0" w:right="0" w:firstLine="0"/>
+              <w:jc w:val="left"/>
+              <w:rPr>
+                <w:color w:val="212121"/>
+              </w:rPr>
+            </w:pPr>
+            <w:r>
+              <w:rPr>
+                <w:color w:val="212121"/>
+                <w:rtl w:val="0"/>
+              </w:rPr>
+              <w:t xml:space="preserve">7</w:t>
+            </w:r>
+          </w:p>
+        </w:tc>
+        <w:tc>
+          <w:tcPr>
+            <w:shd w:fill="auto" w:val="clear"/>
+            <w:tcMar>
+              <w:top w:w="100.0" w:type="dxa"/>
+              <w:left w:w="100.0" w:type="dxa"/>
+              <w:bottom w:w="100.0" w:type="dxa"/>
+              <w:right w:w="100.0" w:type="dxa"/>
+            </w:tcMar>
+            <w:vAlign w:val="top"/>
+          </w:tcPr>
+          <w:p>
+            <w:pPr>
+              <w:widowControl w:val="0"/>
+              <w:spacing w:line="240" w:lineRule="auto"/>
+              <w:ind w:left="0" w:firstLine="0"/>
+              <w:rPr>
+                <w:color w:val="212121"/>
+              </w:rPr>
+            </w:pPr>
+            <w:r>
+              <w:rPr>
+                <w:color w:val="212121"/>
+                <w:rtl w:val="0"/>
+              </w:rPr>
+              <w:t xml:space="preserve">Realizar videollamada</w:t>
+            </w:r>
+          </w:p>
+        </w:tc>
+        <w:tc>
+          <w:tcPr>
+            <w:shd w:fill="auto" w:val="clear"/>
+            <w:tcMar>
+              <w:top w:w="100.0" w:type="dxa"/>
+              <w:left w:w="100.0" w:type="dxa"/>
+              <w:bottom w:w="100.0" w:type="dxa"/>
+              <w:right w:w="100.0" w:type="dxa"/>
+            </w:tcMar>
+            <w:vAlign w:val="top"/>
+          </w:tcPr>
+          <w:p>
+            <w:pPr>
+              <w:spacing w:line="240" w:lineRule="auto"/>
+              <w:rPr>
+                <w:color w:val="212121"/>
+              </w:rPr>
+            </w:pPr>
+            <w:r>
+              <w:rPr>
+                <w:rtl w:val="0"/>
+              </w:rPr>
+              <w:t xml:space="preserve">puede esperar, hay presión, inmediatamente</w:t>
+            </w:r>
+            <w:r>
+              <w:rPr>
+                <w:rtl w:val="0"/>
+              </w:rPr>
+            </w:r>
+          </w:p>
+        </w:tc>
+      </w:tr>
+      <w:tr>
+        <w:tc>
+          <w:tcPr>
+            <w:shd w:fill="a4c2f4" w:val="clear"/>
+            <w:tcMar>
+              <w:top w:w="100.0" w:type="dxa"/>
+              <w:left w:w="100.0" w:type="dxa"/>
+              <w:bottom w:w="100.0" w:type="dxa"/>
+              <w:right w:w="100.0" w:type="dxa"/>
+            </w:tcMar>
+            <w:vAlign w:val="top"/>
+          </w:tcPr>
+          <w:p>
+            <w:pPr>
+              <w:widowControl w:val="0"/>
+              <w:spacing w:line="240" w:lineRule="auto"/>
+              <w:rPr>
+                <w:color w:val="212121"/>
+              </w:rPr>
+            </w:pPr>
+            <w:r>
+              <w:rPr>
+                <w:color w:val="212121"/>
+                <w:rtl w:val="0"/>
+              </w:rPr>
+              <w:t xml:space="preserve">8</w:t>
+            </w:r>
+          </w:p>
+        </w:tc>
+        <w:tc>
+          <w:tcPr>
+            <w:shd w:fill="auto" w:val="clear"/>
+            <w:tcMar>
+              <w:top w:w="100.0" w:type="dxa"/>
+              <w:left w:w="100.0" w:type="dxa"/>
+              <w:bottom w:w="100.0" w:type="dxa"/>
+              <w:right w:w="100.0" w:type="dxa"/>
+            </w:tcMar>
+            <w:vAlign w:val="top"/>
+          </w:tcPr>
+          <w:p>
+            <w:pPr>
+              <w:widowControl w:val="0"/>
+              <w:spacing w:line="240" w:lineRule="auto"/>
+              <w:ind w:left="0" w:firstLine="0"/>
+              <w:rPr>
+                <w:color w:val="212121"/>
+              </w:rPr>
+            </w:pPr>
+            <w:r>
+              <w:rPr>
+                <w:color w:val="212121"/>
+                <w:rtl w:val="0"/>
+              </w:rPr>
+              <w:t xml:space="preserve">Generar registro de pacientes</w:t>
+            </w:r>
+          </w:p>
+        </w:tc>
+        <w:tc>
+          <w:tcPr>
+            <w:shd w:fill="auto" w:val="clear"/>
+            <w:tcMar>
+              <w:top w:w="100.0" w:type="dxa"/>
+              <w:left w:w="100.0" w:type="dxa"/>
+              <w:bottom w:w="100.0" w:type="dxa"/>
+              <w:right w:w="100.0" w:type="dxa"/>
+            </w:tcMar>
+            <w:vAlign w:val="top"/>
+          </w:tcPr>
+          <w:p>
+            <w:pPr>
+              <w:spacing w:line="240" w:lineRule="auto"/>
+              <w:rPr>
+                <w:color w:val="212121"/>
+              </w:rPr>
+            </w:pPr>
+            <w:r>
+              <w:rPr>
+                <w:rtl w:val="0"/>
+              </w:rPr>
+              <w:t xml:space="preserve">puede esperar, hay presión, inmediatamente</w:t>
+            </w:r>
+            <w:r>
+              <w:rPr>
+                <w:rtl w:val="0"/>
+              </w:rPr>
+            </w:r>
+          </w:p>
+        </w:tc>
+      </w:tr>
+      <w:tr>
+        <w:tc>
+          <w:tcPr>
+            <w:shd w:fill="a4c2f4" w:val="clear"/>
+            <w:tcMar>
+              <w:top w:w="100.0" w:type="dxa"/>
+              <w:left w:w="100.0" w:type="dxa"/>
+              <w:bottom w:w="100.0" w:type="dxa"/>
+              <w:right w:w="100.0" w:type="dxa"/>
+            </w:tcMar>
+            <w:vAlign w:val="top"/>
+          </w:tcPr>
+          <w:p>
+            <w:pPr>
+              <w:widowControl w:val="0"/>
+              <w:spacing w:line="240" w:lineRule="auto"/>
+              <w:rPr>
+                <w:color w:val="212121"/>
+              </w:rPr>
+            </w:pPr>
+            <w:r>
+              <w:rPr>
+                <w:color w:val="212121"/>
+                <w:rtl w:val="0"/>
+              </w:rPr>
+              <w:t xml:space="preserve">9</w:t>
+            </w:r>
+          </w:p>
+        </w:tc>
+        <w:tc>
+          <w:tcPr>
+            <w:shd w:fill="auto" w:val="clear"/>
+            <w:tcMar>
+              <w:top w:w="100.0" w:type="dxa"/>
+              <w:left w:w="100.0" w:type="dxa"/>
+              <w:bottom w:w="100.0" w:type="dxa"/>
+              <w:right w:w="100.0" w:type="dxa"/>
+            </w:tcMar>
+            <w:vAlign w:val="top"/>
+          </w:tcPr>
+          <w:p>
+            <w:pPr>
+              <w:widowControl w:val="0"/>
+              <w:spacing w:line="240" w:lineRule="auto"/>
+              <w:ind w:left="0" w:firstLine="0"/>
+              <w:rPr>
+                <w:color w:val="212121"/>
+              </w:rPr>
+            </w:pPr>
+            <w:r>
+              <w:rPr>
+                <w:color w:val="212121"/>
+                <w:rtl w:val="0"/>
+              </w:rPr>
+              <w:t xml:space="preserve">Log In</w:t>
+            </w:r>
+          </w:p>
+        </w:tc>
+        <w:tc>
+          <w:tcPr>
+            <w:shd w:fill="auto" w:val="clear"/>
+            <w:tcMar>
+              <w:top w:w="100.0" w:type="dxa"/>
+              <w:left w:w="100.0" w:type="dxa"/>
+              <w:bottom w:w="100.0" w:type="dxa"/>
+              <w:right w:w="100.0" w:type="dxa"/>
+            </w:tcMar>
+            <w:vAlign w:val="top"/>
+          </w:tcPr>
+          <w:p>
+            <w:pPr>
+              <w:spacing w:line="240" w:lineRule="auto"/>
+              <w:rPr/>
+            </w:pPr>
+            <w:r>
+              <w:rPr>
+                <w:rtl w:val="0"/>
+              </w:rPr>
+              <w:t xml:space="preserve">Importante, sin presión.</w:t>
+            </w:r>
+          </w:p>
+        </w:tc>
+      </w:tr>
+    </w:tbl>
+    <w:p>
+      <w:pPr>
+        <w:spacing w:line="240" w:lineRule="auto"/>
+        <w:rPr>
+          <w:color w:val="212121"/>
+        </w:rPr>
+      </w:pPr>
+      <w:r>
+        <w:rPr>
+          <w:rtl w:val="0"/>
+        </w:rPr>
+      </w:r>
+    </w:p>
+    <w:p>
+      <w:pPr>
+        <w:spacing w:line="240" w:lineRule="auto"/>
+        <w:rPr>
+          <w:i w:val="1"/>
+          <w:color w:val="212121"/>
+        </w:rPr>
+      </w:pPr>
+      <w:r>
+        <w:rPr>
+          <w:i w:val="1"/>
+          <w:color w:val="212121"/>
+          <w:rtl w:val="0"/>
+        </w:rPr>
+        <w:t xml:space="preserve">El nivel de importancia de los casos de uso va de 1 a 7, en donde 1 es máxima prioridad y 7 de mínima prioridad.</w:t>
+      </w:r>
+      <w:r>
+        <w:br w:type="page"/>
+      </w:r>
+      <w:r>
+        <w:rPr>
+          <w:rtl w:val="0"/>
+        </w:rPr>
+      </w:r>
+    </w:p>
+    <w:p>
+      <w:pPr>
+        <w:spacing w:line="240" w:lineRule="auto"/>
+        <w:rPr>
+          <w:b w:val="1"/>
+          <w:color w:val="212121"/>
+          <w:sz w:val="28"/>
+          <w:szCs w:val="28"/>
+        </w:rPr>
+      </w:pPr>
+      <w:r>
+        <w:rPr>
+          <w:b w:val="1"/>
+          <w:color w:val="212121"/>
+          <w:sz w:val="28"/>
+          <w:szCs w:val="28"/>
+          <w:rtl w:val="0"/>
+        </w:rPr>
+        <w:t xml:space="preserve">Historias</w:t>
+      </w:r>
+    </w:p>
+    <w:p>
+      <w:pPr>
+        <w:spacing w:line="240" w:lineRule="auto"/>
+        <w:rPr>
+          <w:color w:val="212121"/>
+        </w:rPr>
+      </w:pPr>
+      <w:r>
+        <w:rPr>
+          <w:rtl w:val="0"/>
+        </w:rPr>
+      </w:r>
+    </w:p>
+    <w:p>
+      <w:pPr>
+        <w:numPr>
+          <w:ilvl w:val="0"/>
+          <w:numId w:val="5"/>
+        </w:numPr>
+        <w:spacing w:line="240" w:lineRule="auto"/>
+        <w:ind w:left="720" w:hanging="360"/>
+        <w:rPr>
+          <w:color w:val="212121"/>
+          <w:u w:val="none"/>
+        </w:rPr>
+      </w:pPr>
+      <w:r>
+        <w:rPr>
+          <w:color w:val="212121"/>
+          <w:rtl w:val="0"/>
+        </w:rPr>
+        <w:t xml:space="preserve">&lt;Alguien&gt; quiere &lt;Algo&gt; para cierto &lt;Objetivo&gt;</w:t>
+      </w:r>
+    </w:p>
+    <w:p>
+      <w:pPr>
+        <w:numPr>
+          <w:ilvl w:val="0"/>
+          <w:numId w:val="5"/>
+        </w:numPr>
+        <w:spacing w:line="240" w:lineRule="auto"/>
+        <w:ind w:left="720" w:hanging="360"/>
+        <w:rPr>
+          <w:color w:val="212121"/>
+          <w:u w:val="none"/>
+        </w:rPr>
+      </w:pPr>
+      <w:r>
+        <w:rPr>
+          <w:color w:val="212121"/>
+          <w:rtl w:val="0"/>
+        </w:rPr>
+        <w:t xml:space="preserve">Enfermero utiliza la app para generar una ruta entre los pacientes, con el fin de poder encontrar la mejor ruta posible y no perder tiempo de trabajo.</w:t>
+      </w:r>
+    </w:p>
+    <w:p>
+      <w:pPr>
+        <w:numPr>
+          <w:ilvl w:val="0"/>
+          <w:numId w:val="5"/>
+        </w:numPr>
+        <w:spacing w:line="240" w:lineRule="auto"/>
+        <w:ind w:left="720" w:hanging="360"/>
+        <w:rPr>
+          <w:color w:val="212121"/>
+          <w:u w:val="none"/>
+        </w:rPr>
+      </w:pPr>
+      <w:r>
+        <w:rPr>
+          <w:color w:val="212121"/>
+          <w:rtl w:val="0"/>
+        </w:rPr>
+        <w:t xml:space="preserve">Enfermero se comunica con un paciente a través de la aplicación para concretar una visita a domicilio, con el fin de concretar un horario y no perder tiempo viajando a domicilios vacíos.</w:t>
+      </w:r>
+    </w:p>
+    <w:p>
+      <w:pPr>
+        <w:numPr>
+          <w:ilvl w:val="0"/>
+          <w:numId w:val="5"/>
+        </w:numPr>
+        <w:spacing w:line="240" w:lineRule="auto"/>
+        <w:ind w:left="720" w:hanging="360"/>
+        <w:rPr>
+          <w:color w:val="212121"/>
+        </w:rPr>
+      </w:pPr>
+      <w:r>
+        <w:rPr>
+          <w:color w:val="212121"/>
+          <w:rtl w:val="0"/>
+        </w:rPr>
+        <w:t xml:space="preserve">Kinesiólogo utiliza la app para generar una ruta entre los pacientes, con el fin de poder encontrar la mejor ruta posible y no perder tiempo de trabajo.</w:t>
+      </w:r>
+    </w:p>
+    <w:p>
+      <w:pPr>
+        <w:numPr>
+          <w:ilvl w:val="0"/>
+          <w:numId w:val="5"/>
+        </w:numPr>
+        <w:spacing w:line="240" w:lineRule="auto"/>
+        <w:ind w:left="720" w:hanging="360"/>
+        <w:rPr>
+          <w:color w:val="212121"/>
+        </w:rPr>
+      </w:pPr>
+      <w:r>
+        <w:rPr>
+          <w:color w:val="212121"/>
+          <w:rtl w:val="0"/>
+        </w:rPr>
+        <w:t xml:space="preserve">Kinesiólogo se comunica con un paciente a través de la aplicación para concretar una visita a domicilio, con el fin de concretar un horario y no perder tiempo viajando a domicilios vacíos.</w:t>
+      </w:r>
+    </w:p>
+    <w:p>
+      <w:pPr>
+        <w:numPr>
+          <w:ilvl w:val="0"/>
+          <w:numId w:val="5"/>
+        </w:numPr>
+        <w:spacing w:line="240" w:lineRule="auto"/>
+        <w:ind w:left="720" w:hanging="360"/>
+        <w:rPr>
+          <w:color w:val="212121"/>
+          <w:u w:val="none"/>
+        </w:rPr>
+      </w:pPr>
+      <w:r>
+        <w:rPr>
+          <w:color w:val="212121"/>
+          <w:rtl w:val="0"/>
+        </w:rPr>
+        <w:t xml:space="preserve">Kinesiólogo a través de la aplicación modifica la ruta, debido a paciente que canceló su cita.</w:t>
+      </w:r>
+    </w:p>
+    <w:p>
+      <w:pPr>
+        <w:numPr>
+          <w:ilvl w:val="0"/>
+          <w:numId w:val="5"/>
+        </w:numPr>
+        <w:spacing w:line="240" w:lineRule="auto"/>
+        <w:ind w:left="720" w:hanging="360"/>
+        <w:rPr>
+          <w:color w:val="212121"/>
+          <w:u w:val="none"/>
+        </w:rPr>
+      </w:pPr>
+      <w:r>
+        <w:rPr>
+          <w:color w:val="212121"/>
+          <w:rtl w:val="0"/>
+        </w:rPr>
+        <w:t xml:space="preserve">Enfermero a través de la aplicación modifica la ruta, debido a paciente que canceló su cita.</w:t>
+      </w:r>
+    </w:p>
+    <w:p>
+      <w:pPr>
+        <w:numPr>
+          <w:ilvl w:val="0"/>
+          <w:numId w:val="5"/>
+        </w:numPr>
+        <w:spacing w:line="240" w:lineRule="auto"/>
+        <w:ind w:left="720" w:hanging="360"/>
+        <w:rPr>
+          <w:color w:val="212121"/>
+          <w:u w:val="none"/>
+        </w:rPr>
+      </w:pPr>
+      <w:r>
+        <w:rPr>
+          <w:color w:val="212121"/>
+          <w:rtl w:val="0"/>
+        </w:rPr>
+        <w:t xml:space="preserve">Enfermero ingresa a la aplicación web, para entregar reporte diario, al finalizar su ruta.</w:t>
+      </w:r>
+    </w:p>
+    <w:p>
+      <w:pPr>
+        <w:numPr>
+          <w:ilvl w:val="0"/>
+          <w:numId w:val="5"/>
+        </w:numPr>
+        <w:spacing w:line="240" w:lineRule="auto"/>
+        <w:ind w:left="720" w:hanging="360"/>
+        <w:rPr>
+          <w:color w:val="212121"/>
+          <w:u w:val="none"/>
+        </w:rPr>
+      </w:pPr>
+      <w:r>
+        <w:rPr>
+          <w:rtl w:val="0"/>
+        </w:rPr>
+      </w:r>
+    </w:p>
+    <w:p>
+      <w:pPr>
+        <w:numPr>
+          <w:ilvl w:val="0"/>
+          <w:numId w:val="5"/>
+        </w:numPr>
+        <w:spacing w:line="240" w:lineRule="auto"/>
+        <w:ind w:left="720" w:hanging="360"/>
+        <w:rPr>
+          <w:color w:val="212121"/>
+          <w:u w:val="none"/>
+        </w:rPr>
+      </w:pPr>
+      <w:r>
+        <w:rPr>
+          <w:rtl w:val="0"/>
+        </w:rPr>
+      </w:r>
+    </w:p>
+    <w:p>
+      <w:pPr>
+        <w:spacing w:line="240" w:lineRule="auto"/>
+        <w:rPr>
+          <w:color w:val="212121"/>
+        </w:rPr>
+      </w:pPr>
+      <w:r>
+        <w:br w:type="page"/>
+      </w:r>
+      <w:r>
+        <w:rPr>
+          <w:rtl w:val="0"/>
+        </w:rPr>
+      </w:r>
+    </w:p>
+    <w:p>
+      <w:pPr>
+        <w:spacing w:line="240" w:lineRule="auto"/>
+        <w:rPr>
+          <w:color w:val="212121"/>
+        </w:rPr>
+      </w:pPr>
+      <w:r>
+        <w:rPr>
+          <w:rtl w:val="0"/>
+        </w:rPr>
+      </w:r>
+    </w:p>
+    <w:p>
+      <w:pPr>
+        <w:spacing w:line="240" w:lineRule="auto"/>
+        <w:rPr>
+          <w:color w:val="212121"/>
+        </w:rPr>
+      </w:pPr>
+      <w:r>
+        <w:rPr>
+          <w:rtl w:val="0"/>
+        </w:rPr>
+      </w:r>
+    </w:p>
+    <w:tbl>
+      <w:tblPr>
+        <w:tblStyle w:val="Table15"/>
+        <w:tblW w:w="9029.0" w:type="dxa"/>
         <w:jc w:val="left"/>
         <w:tblInd w:w="100.0" w:type="pct"/>
         <w:tblBorders>
@@ -23971,21 +25276,143 @@
         <w:tblLook w:val="0600"/>
       </w:tblPr>
       <w:tblGrid>
-        <w:gridCol w:w="555"/>
-        <w:gridCol w:w="5475"/>
-        <w:gridCol w:w="2996.592427616926"/>
+        <w:gridCol w:w="3009.6666666666665"/>
+        <w:gridCol w:w="3009.6666666666665"/>
+        <w:gridCol w:w="3009.6666666666665"/>
         <w:tblGridChange w:id="0">
           <w:tblGrid>
-            <w:gridCol w:w="555"/>
-            <w:gridCol w:w="5475"/>
-            <w:gridCol w:w="2996.592427616926"/>
+            <w:gridCol w:w="3009.6666666666665"/>
+            <w:gridCol w:w="3009.6666666666665"/>
+            <w:gridCol w:w="3009.6666666666665"/>
           </w:tblGrid>
         </w:tblGridChange>
       </w:tblGrid>
       <w:tr>
         <w:tc>
           <w:tcPr>
-            <w:shd w:fill="4a86e8" w:val="clear"/>
+            <w:shd w:fill="073763" w:val="clear"/>
+            <w:tcMar>
+              <w:top w:w="100.0" w:type="dxa"/>
+              <w:left w:w="100.0" w:type="dxa"/>
+              <w:bottom w:w="100.0" w:type="dxa"/>
+              <w:right w:w="100.0" w:type="dxa"/>
+            </w:tcMar>
+            <w:vAlign w:val="top"/>
+          </w:tcPr>
+          <w:p>
+            <w:pPr>
+              <w:keepNext w:val="0"/>
+              <w:keepLines w:val="0"/>
+              <w:widowControl w:val="0"/>
+              <w:pBdr>
+                <w:top w:space="0" w:sz="0" w:val="nil"/>
+                <w:left w:space="0" w:sz="0" w:val="nil"/>
+                <w:bottom w:space="0" w:sz="0" w:val="nil"/>
+                <w:right w:space="0" w:sz="0" w:val="nil"/>
+                <w:between w:space="0" w:sz="0" w:val="nil"/>
+              </w:pBdr>
+              <w:shd w:fill="auto" w:val="clear"/>
+              <w:spacing w:after="0" w:before="0" w:line="240" w:lineRule="auto"/>
+              <w:ind w:left="0" w:right="0" w:firstLine="0"/>
+              <w:jc w:val="center"/>
+              <w:rPr>
+                <w:color w:val="ffffff"/>
+              </w:rPr>
+            </w:pPr>
+            <w:r>
+              <w:rPr>
+                <w:color w:val="ffffff"/>
+                <w:rtl w:val="0"/>
+              </w:rPr>
+              <w:t xml:space="preserve">Actor</w:t>
+            </w:r>
+          </w:p>
+        </w:tc>
+        <w:tc>
+          <w:tcPr>
+            <w:shd w:fill="073763" w:val="clear"/>
+            <w:tcMar>
+              <w:top w:w="100.0" w:type="dxa"/>
+              <w:left w:w="100.0" w:type="dxa"/>
+              <w:bottom w:w="100.0" w:type="dxa"/>
+              <w:right w:w="100.0" w:type="dxa"/>
+            </w:tcMar>
+            <w:vAlign w:val="top"/>
+          </w:tcPr>
+          <w:p>
+            <w:pPr>
+              <w:keepNext w:val="0"/>
+              <w:keepLines w:val="0"/>
+              <w:widowControl w:val="0"/>
+              <w:pBdr>
+                <w:top w:space="0" w:sz="0" w:val="nil"/>
+                <w:left w:space="0" w:sz="0" w:val="nil"/>
+                <w:bottom w:space="0" w:sz="0" w:val="nil"/>
+                <w:right w:space="0" w:sz="0" w:val="nil"/>
+                <w:between w:space="0" w:sz="0" w:val="nil"/>
+              </w:pBdr>
+              <w:shd w:fill="auto" w:val="clear"/>
+              <w:spacing w:after="0" w:before="0" w:line="240" w:lineRule="auto"/>
+              <w:ind w:left="0" w:right="0" w:firstLine="0"/>
+              <w:jc w:val="center"/>
+              <w:rPr>
+                <w:color w:val="ffffff"/>
+              </w:rPr>
+            </w:pPr>
+            <w:r>
+              <w:rPr>
+                <w:color w:val="ffffff"/>
+                <w:rtl w:val="0"/>
+              </w:rPr>
+              <w:t xml:space="preserve">Necesidad</w:t>
+            </w:r>
+          </w:p>
+        </w:tc>
+        <w:tc>
+          <w:tcPr>
+            <w:shd w:fill="073763" w:val="clear"/>
+            <w:tcMar>
+              <w:top w:w="100.0" w:type="dxa"/>
+              <w:left w:w="100.0" w:type="dxa"/>
+              <w:bottom w:w="100.0" w:type="dxa"/>
+              <w:right w:w="100.0" w:type="dxa"/>
+            </w:tcMar>
+            <w:vAlign w:val="top"/>
+          </w:tcPr>
+          <w:p>
+            <w:pPr>
+              <w:keepNext w:val="0"/>
+              <w:keepLines w:val="0"/>
+              <w:widowControl w:val="0"/>
+              <w:pBdr>
+                <w:top w:space="0" w:sz="0" w:val="nil"/>
+                <w:left w:space="0" w:sz="0" w:val="nil"/>
+                <w:bottom w:space="0" w:sz="0" w:val="nil"/>
+                <w:right w:space="0" w:sz="0" w:val="nil"/>
+                <w:between w:space="0" w:sz="0" w:val="nil"/>
+              </w:pBdr>
+              <w:shd w:fill="auto" w:val="clear"/>
+              <w:spacing w:after="0" w:before="0" w:line="240" w:lineRule="auto"/>
+              <w:ind w:left="0" w:right="0" w:firstLine="0"/>
+              <w:jc w:val="center"/>
+              <w:rPr>
+                <w:color w:val="ffffff"/>
+              </w:rPr>
+            </w:pPr>
+            <w:r>
+              <w:rPr>
+                <w:color w:val="ffffff"/>
+                <w:rtl w:val="0"/>
+              </w:rPr>
+              <w:t xml:space="preserve">Objetivo</w:t>
+            </w:r>
+          </w:p>
+        </w:tc>
+      </w:tr>
+      <w:tr>
+        <w:tc>
+          <w:tcPr>
+            <w:shd w:fill="auto" w:val="clear"/>
             <w:tcMar>
               <w:top w:w="100.0" w:type="dxa"/>
               <w:left w:w="100.0" w:type="dxa"/>
@@ -24010,19 +25437,80 @@
               <w:spacing w:after="0" w:before="0" w:line="240" w:lineRule="auto"/>
               <w:ind w:left="0" w:right="0" w:firstLine="0"/>
               <w:jc w:val="left"/>
-              <w:rPr/>
-            </w:pPr>
-            <w:r>
-              <w:rPr>
-                <w:rtl w:val="0"/>
-              </w:rPr>
-              <w:t xml:space="preserve">N°</w:t>
-            </w:r>
-          </w:p>
-        </w:tc>
-        <w:tc>
-          <w:tcPr>
-            <w:shd w:fill="4a86e8" w:val="clear"/>
+              <w:rPr>
+                <w:color w:val="212121"/>
+              </w:rPr>
+            </w:pPr>
+            <w:r>
+              <w:rPr>
+                <w:color w:val="212121"/>
+                <w:rtl w:val="0"/>
+              </w:rPr>
+              <w:t xml:space="preserve">Enfermero</w:t>
+            </w:r>
+          </w:p>
+        </w:tc>
+        <w:tc>
+          <w:tcPr>
+            <w:shd w:fill="auto" w:val="clear"/>
+            <w:tcMar>
+              <w:top w:w="100.0" w:type="dxa"/>
+              <w:left w:w="100.0" w:type="dxa"/>
+              <w:bottom w:w="100.0" w:type="dxa"/>
+              <w:right w:w="100.0" w:type="dxa"/>
+            </w:tcMar>
+            <w:vAlign w:val="top"/>
+          </w:tcPr>
+          <w:p>
+            <w:pPr>
+              <w:spacing w:line="240" w:lineRule="auto"/>
+              <w:ind w:left="0" w:firstLine="0"/>
+              <w:rPr>
+                <w:color w:val="212121"/>
+              </w:rPr>
+            </w:pPr>
+            <w:r>
+              <w:rPr>
+                <w:color w:val="212121"/>
+                <w:rtl w:val="0"/>
+              </w:rPr>
+              <w:t xml:space="preserve">App para generar una ruta entre los pacientes</w:t>
+            </w:r>
+          </w:p>
+        </w:tc>
+        <w:tc>
+          <w:tcPr>
+            <w:shd w:fill="auto" w:val="clear"/>
+            <w:tcMar>
+              <w:top w:w="100.0" w:type="dxa"/>
+              <w:left w:w="100.0" w:type="dxa"/>
+              <w:bottom w:w="100.0" w:type="dxa"/>
+              <w:right w:w="100.0" w:type="dxa"/>
+            </w:tcMar>
+            <w:vAlign w:val="top"/>
+          </w:tcPr>
+          <w:p>
+            <w:pPr>
+              <w:spacing w:line="240" w:lineRule="auto"/>
+              <w:ind w:left="0" w:firstLine="0"/>
+              <w:rPr>
+                <w:color w:val="212121"/>
+              </w:rPr>
+            </w:pPr>
+            <w:r>
+              <w:rPr>
+                <w:color w:val="212121"/>
+                <w:rtl w:val="0"/>
+              </w:rPr>
+              <w:t xml:space="preserve">encontrar la mejor ruta posible y no perder tiempo de trabajo</w:t>
+            </w:r>
+          </w:p>
+        </w:tc>
+      </w:tr>
+      <w:tr>
+        <w:tc>
+          <w:tcPr>
+            <w:shd w:fill="auto" w:val="clear"/>
             <w:tcMar>
               <w:top w:w="100.0" w:type="dxa"/>
               <w:left w:w="100.0" w:type="dxa"/>
@@ -24047,19 +25535,48 @@
               <w:spacing w:after="0" w:before="0" w:line="240" w:lineRule="auto"/>
               <w:ind w:left="0" w:right="0" w:firstLine="0"/>
               <w:jc w:val="left"/>
-              <w:rPr/>
-            </w:pPr>
-            <w:r>
-              <w:rPr>
-                <w:rtl w:val="0"/>
-              </w:rPr>
-              <w:t xml:space="preserve">Nombre caso de Uso</w:t>
-            </w:r>
-          </w:p>
-        </w:tc>
-        <w:tc>
-          <w:tcPr>
-            <w:shd w:fill="4a86e8" w:val="clear"/>
+              <w:rPr>
+                <w:color w:val="212121"/>
+              </w:rPr>
+            </w:pPr>
+            <w:r>
+              <w:rPr>
+                <w:rtl w:val="0"/>
+              </w:rPr>
+            </w:r>
+          </w:p>
+        </w:tc>
+        <w:tc>
+          <w:tcPr>
+            <w:shd w:fill="auto" w:val="clear"/>
+            <w:tcMar>
+              <w:top w:w="100.0" w:type="dxa"/>
+              <w:left w:w="100.0" w:type="dxa"/>
+              <w:bottom w:w="100.0" w:type="dxa"/>
+              <w:right w:w="100.0" w:type="dxa"/>
+            </w:tcMar>
+            <w:vAlign w:val="top"/>
+          </w:tcPr>
+          <w:p>
+            <w:pPr>
+              <w:spacing w:line="240" w:lineRule="auto"/>
+              <w:ind w:left="0" w:firstLine="0"/>
+              <w:rPr>
+                <w:color w:val="212121"/>
+              </w:rPr>
+            </w:pPr>
+            <w:r>
+              <w:rPr>
+                <w:color w:val="212121"/>
+                <w:rtl w:val="0"/>
+              </w:rPr>
+              <w:t xml:space="preserve">Comunicación con un paciente a través de la aplicación</w:t>
+            </w:r>
+          </w:p>
+        </w:tc>
+        <w:tc>
+          <w:tcPr>
+            <w:shd w:fill="auto" w:val="clear"/>
             <w:tcMar>
               <w:top w:w="100.0" w:type="dxa"/>
               <w:left w:w="100.0" w:type="dxa"/>
@@ -24084,13 +25601,14 @@
               <w:spacing w:after="0" w:before="0" w:line="240" w:lineRule="auto"/>
               <w:ind w:left="0" w:right="0" w:firstLine="0"/>
               <w:jc w:val="left"/>
-              <w:rPr/>
-            </w:pPr>
-            <w:r>
-              <w:rPr>
-                <w:rtl w:val="0"/>
-              </w:rPr>
-              <w:t xml:space="preserve">Importancia/prioridad</w:t>
+              <w:rPr>
+                <w:color w:val="212121"/>
+              </w:rPr>
+            </w:pPr>
+            <w:r>
+              <w:rPr>
+                <w:rtl w:val="0"/>
+              </w:rPr>
             </w:r>
           </w:p>
         </w:tc>
@@ -24098,372 +25616,7 @@
       <w:tr>
         <w:tc>
           <w:tcPr>
-            <w:shd w:fill="a4c2f4" w:val="clear"/>
-            <w:tcMar>
-              <w:top w:w="100.0" w:type="dxa"/>
-              <w:left w:w="100.0" w:type="dxa"/>
-              <w:bottom w:w="100.0" w:type="dxa"/>
-              <w:right w:w="100.0" w:type="dxa"/>
-            </w:tcMar>
-            <w:vAlign w:val="top"/>
-          </w:tcPr>
-          <w:p>
-            <w:pPr>
-              <w:widowControl w:val="0"/>
-              <w:spacing w:line="240" w:lineRule="auto"/>
-              <w:ind w:left="0" w:firstLine="0"/>
-              <w:rPr>
-                <w:color w:val="212121"/>
-              </w:rPr>
-            </w:pPr>
-            <w:r>
-              <w:rPr>
-                <w:color w:val="212121"/>
-                <w:rtl w:val="0"/>
-              </w:rPr>
-              <w:t xml:space="preserve">1</w:t>
-            </w:r>
-          </w:p>
-        </w:tc>
-        <w:tc>
-          <w:tcPr>
             <w:shd w:fill="auto" w:val="clear"/>
-            <w:tcMar>
-              <w:top w:w="100.0" w:type="dxa"/>
-              <w:left w:w="100.0" w:type="dxa"/>
-              <w:bottom w:w="100.0" w:type="dxa"/>
-              <w:right w:w="100.0" w:type="dxa"/>
-            </w:tcMar>
-            <w:vAlign w:val="top"/>
-          </w:tcPr>
-          <w:p>
-            <w:pPr>
-              <w:widowControl w:val="0"/>
-              <w:spacing w:line="240" w:lineRule="auto"/>
-              <w:ind w:left="0" w:firstLine="0"/>
-              <w:rPr>
-                <w:color w:val="212121"/>
-              </w:rPr>
-            </w:pPr>
-            <w:r>
-              <w:rPr>
-                <w:color w:val="212121"/>
-                <w:rtl w:val="0"/>
-              </w:rPr>
-              <w:t xml:space="preserve">Enfermero buscando ruta</w:t>
-            </w:r>
-          </w:p>
-        </w:tc>
-        <w:tc>
-          <w:tcPr>
-            <w:shd w:fill="auto" w:val="clear"/>
-            <w:tcMar>
-              <w:top w:w="100.0" w:type="dxa"/>
-              <w:left w:w="100.0" w:type="dxa"/>
-              <w:bottom w:w="100.0" w:type="dxa"/>
-              <w:right w:w="100.0" w:type="dxa"/>
-            </w:tcMar>
-            <w:vAlign w:val="top"/>
-          </w:tcPr>
-          <w:p>
-            <w:pPr>
-              <w:spacing w:line="240" w:lineRule="auto"/>
-              <w:rPr>
-                <w:color w:val="212121"/>
-                <w:u w:val="single"/>
-              </w:rPr>
-            </w:pPr>
-            <w:r>
-              <w:rPr>
-                <w:rtl w:val="0"/>
-              </w:rPr>
-              <w:t xml:space="preserve">puede esperar, hay presión, inmediatamente</w:t>
-            </w:r>
-            <w:r>
-              <w:rPr>
-                <w:rtl w:val="0"/>
-              </w:rPr>
-            </w:r>
-          </w:p>
-        </w:tc>
-      </w:tr>
-      <w:tr>
-        <w:tc>
-          <w:tcPr>
-            <w:shd w:fill="a4c2f4" w:val="clear"/>
-            <w:tcMar>
-              <w:top w:w="100.0" w:type="dxa"/>
-              <w:left w:w="100.0" w:type="dxa"/>
-              <w:bottom w:w="100.0" w:type="dxa"/>
-              <w:right w:w="100.0" w:type="dxa"/>
-            </w:tcMar>
-            <w:vAlign w:val="top"/>
-          </w:tcPr>
-          <w:p>
-            <w:pPr>
-              <w:widowControl w:val="0"/>
-              <w:spacing w:line="240" w:lineRule="auto"/>
-              <w:ind w:left="0" w:firstLine="0"/>
-              <w:rPr>
-                <w:color w:val="212121"/>
-              </w:rPr>
-            </w:pPr>
-            <w:r>
-              <w:rPr>
-                <w:color w:val="212121"/>
-                <w:rtl w:val="0"/>
-              </w:rPr>
-              <w:t xml:space="preserve">2</w:t>
-            </w:r>
-          </w:p>
-        </w:tc>
-        <w:tc>
-          <w:tcPr>
-            <w:shd w:fill="auto" w:val="clear"/>
-            <w:tcMar>
-              <w:top w:w="100.0" w:type="dxa"/>
-              <w:left w:w="100.0" w:type="dxa"/>
-              <w:bottom w:w="100.0" w:type="dxa"/>
-              <w:right w:w="100.0" w:type="dxa"/>
-            </w:tcMar>
-            <w:vAlign w:val="top"/>
-          </w:tcPr>
-          <w:p>
-            <w:pPr>
-              <w:widowControl w:val="0"/>
-              <w:spacing w:line="240" w:lineRule="auto"/>
-              <w:ind w:left="0" w:firstLine="0"/>
-              <w:rPr>
-                <w:color w:val="212121"/>
-              </w:rPr>
-            </w:pPr>
-            <w:r>
-              <w:rPr>
-                <w:color w:val="212121"/>
-                <w:rtl w:val="0"/>
-              </w:rPr>
-              <w:t xml:space="preserve">Enfermero entregando reporte del día</w:t>
-            </w:r>
-          </w:p>
-        </w:tc>
-        <w:tc>
-          <w:tcPr>
-            <w:shd w:fill="auto" w:val="clear"/>
-            <w:tcMar>
-              <w:top w:w="100.0" w:type="dxa"/>
-              <w:left w:w="100.0" w:type="dxa"/>
-              <w:bottom w:w="100.0" w:type="dxa"/>
-              <w:right w:w="100.0" w:type="dxa"/>
-            </w:tcMar>
-            <w:vAlign w:val="top"/>
-          </w:tcPr>
-          <w:p>
-            <w:pPr>
-              <w:spacing w:line="240" w:lineRule="auto"/>
-              <w:rPr>
-                <w:color w:val="212121"/>
-              </w:rPr>
-            </w:pPr>
-            <w:r>
-              <w:rPr>
-                <w:rtl w:val="0"/>
-              </w:rPr>
-              <w:t xml:space="preserve">Importante, hay presión.</w:t>
-            </w:r>
-            <w:r>
-              <w:rPr>
-                <w:rtl w:val="0"/>
-              </w:rPr>
-            </w:r>
-          </w:p>
-        </w:tc>
-      </w:tr>
-      <w:tr>
-        <w:tc>
-          <w:tcPr>
-            <w:shd w:fill="a4c2f4" w:val="clear"/>
-            <w:tcMar>
-              <w:top w:w="100.0" w:type="dxa"/>
-              <w:left w:w="100.0" w:type="dxa"/>
-              <w:bottom w:w="100.0" w:type="dxa"/>
-              <w:right w:w="100.0" w:type="dxa"/>
-            </w:tcMar>
-            <w:vAlign w:val="top"/>
-          </w:tcPr>
-          <w:p>
-            <w:pPr>
-              <w:widowControl w:val="0"/>
-              <w:spacing w:line="240" w:lineRule="auto"/>
-              <w:ind w:left="0" w:firstLine="0"/>
-              <w:rPr>
-                <w:color w:val="212121"/>
-              </w:rPr>
-            </w:pPr>
-            <w:r>
-              <w:rPr>
-                <w:color w:val="212121"/>
-                <w:rtl w:val="0"/>
-              </w:rPr>
-              <w:t xml:space="preserve">3</w:t>
-            </w:r>
-          </w:p>
-        </w:tc>
-        <w:tc>
-          <w:tcPr>
-            <w:shd w:fill="auto" w:val="clear"/>
-            <w:tcMar>
-              <w:top w:w="100.0" w:type="dxa"/>
-              <w:left w:w="100.0" w:type="dxa"/>
-              <w:bottom w:w="100.0" w:type="dxa"/>
-              <w:right w:w="100.0" w:type="dxa"/>
-            </w:tcMar>
-            <w:vAlign w:val="top"/>
-          </w:tcPr>
-          <w:p>
-            <w:pPr>
-              <w:widowControl w:val="0"/>
-              <w:spacing w:line="240" w:lineRule="auto"/>
-              <w:ind w:left="0" w:firstLine="0"/>
-              <w:rPr>
-                <w:color w:val="212121"/>
-              </w:rPr>
-            </w:pPr>
-            <w:r>
-              <w:rPr>
-                <w:color w:val="212121"/>
-                <w:rtl w:val="0"/>
-              </w:rPr>
-              <w:t xml:space="preserve">Mensajes entre enfermero y paciente</w:t>
-            </w:r>
-          </w:p>
-        </w:tc>
-        <w:tc>
-          <w:tcPr>
-            <w:shd w:fill="auto" w:val="clear"/>
-            <w:tcMar>
-              <w:top w:w="100.0" w:type="dxa"/>
-              <w:left w:w="100.0" w:type="dxa"/>
-              <w:bottom w:w="100.0" w:type="dxa"/>
-              <w:right w:w="100.0" w:type="dxa"/>
-            </w:tcMar>
-            <w:vAlign w:val="top"/>
-          </w:tcPr>
-          <w:p>
-            <w:pPr>
-              <w:spacing w:line="240" w:lineRule="auto"/>
-              <w:rPr>
-                <w:color w:val="212121"/>
-              </w:rPr>
-            </w:pPr>
-            <w:r>
-              <w:rPr>
-                <w:rtl w:val="0"/>
-              </w:rPr>
-              <w:t xml:space="preserve">puede esperar, hay presión, inmediatamente</w:t>
-            </w:r>
-            <w:r>
-              <w:rPr>
-                <w:rtl w:val="0"/>
-              </w:rPr>
-            </w:r>
-          </w:p>
-        </w:tc>
-      </w:tr>
-      <w:tr>
-        <w:tc>
-          <w:tcPr>
-            <w:shd w:fill="a4c2f4" w:val="clear"/>
-            <w:tcMar>
-              <w:top w:w="100.0" w:type="dxa"/>
-              <w:left w:w="100.0" w:type="dxa"/>
-              <w:bottom w:w="100.0" w:type="dxa"/>
-              <w:right w:w="100.0" w:type="dxa"/>
-            </w:tcMar>
-            <w:vAlign w:val="top"/>
-          </w:tcPr>
-          <w:p>
-            <w:pPr>
-              <w:widowControl w:val="0"/>
-              <w:spacing w:line="240" w:lineRule="auto"/>
-              <w:ind w:left="2160" w:hanging="2160"/>
-              <w:rPr>
-                <w:color w:val="212121"/>
-              </w:rPr>
-            </w:pPr>
-            <w:r>
-              <w:rPr>
-                <w:color w:val="212121"/>
-                <w:rtl w:val="0"/>
-              </w:rPr>
-              <w:t xml:space="preserve">4</w:t>
-            </w:r>
-          </w:p>
-        </w:tc>
-        <w:tc>
-          <w:tcPr>
-            <w:shd w:fill="auto" w:val="clear"/>
-            <w:tcMar>
-              <w:top w:w="100.0" w:type="dxa"/>
-              <w:left w:w="100.0" w:type="dxa"/>
-              <w:bottom w:w="100.0" w:type="dxa"/>
-              <w:right w:w="100.0" w:type="dxa"/>
-            </w:tcMar>
-            <w:vAlign w:val="top"/>
-          </w:tcPr>
-          <w:p>
-            <w:pPr>
-              <w:widowControl w:val="0"/>
-              <w:spacing w:line="240" w:lineRule="auto"/>
-              <w:ind w:left="0" w:firstLine="0"/>
-              <w:rPr>
-                <w:color w:val="212121"/>
-              </w:rPr>
-            </w:pPr>
-            <w:r>
-              <w:rPr>
-                <w:color w:val="212121"/>
-                <w:rtl w:val="0"/>
-              </w:rPr>
-              <w:t xml:space="preserve">Iniciar tiempo de ruta</w:t>
-            </w:r>
-          </w:p>
-        </w:tc>
-        <w:tc>
-          <w:tcPr>
-            <w:shd w:fill="auto" w:val="clear"/>
-            <w:tcMar>
-              <w:top w:w="100.0" w:type="dxa"/>
-              <w:left w:w="100.0" w:type="dxa"/>
-              <w:bottom w:w="100.0" w:type="dxa"/>
-              <w:right w:w="100.0" w:type="dxa"/>
-            </w:tcMar>
-            <w:vAlign w:val="top"/>
-          </w:tcPr>
-          <w:p>
-            <w:pPr>
-              <w:spacing w:line="240" w:lineRule="auto"/>
-              <w:rPr>
-                <w:color w:val="212121"/>
-              </w:rPr>
-            </w:pPr>
-            <w:r>
-              <w:rPr>
-                <w:rtl w:val="0"/>
-              </w:rPr>
-              <w:t xml:space="preserve">Vital, hay presión</w:t>
-            </w:r>
-            <w:r>
-              <w:rPr>
-                <w:rtl w:val="0"/>
-              </w:rPr>
-            </w:r>
-          </w:p>
-        </w:tc>
-      </w:tr>
-      <w:tr>
-        <w:tc>
-          <w:tcPr>
-            <w:shd w:fill="a4c2f4" w:val="clear"/>
             <w:tcMar>
               <w:top w:w="100.0" w:type="dxa"/>
               <w:left w:w="100.0" w:type="dxa"/>
@@ -24497,7 +25650,7 @@
                 <w:color w:val="212121"/>
                 <w:rtl w:val="0"/>
               </w:rPr>
-              <w:t xml:space="preserve">5</w:t>
+              <w:t xml:space="preserve">Kinesiólogo</w:t>
             </w:r>
           </w:p>
         </w:tc>
@@ -24514,58 +25667,23 @@
           </w:tcPr>
           <w:p>
             <w:pPr>
-              <w:widowControl w:val="0"/>
-              <w:spacing w:line="240" w:lineRule="auto"/>
-              <w:ind w:left="0" w:firstLine="0"/>
-              <w:rPr>
-                <w:color w:val="212121"/>
-              </w:rPr>
-            </w:pPr>
-            <w:r>
-              <w:rPr>
-                <w:color w:val="212121"/>
-                <w:rtl w:val="0"/>
-              </w:rPr>
-              <w:t xml:space="preserve">Reprogramar ruta</w:t>
+              <w:spacing w:line="240" w:lineRule="auto"/>
+              <w:rPr>
+                <w:color w:val="212121"/>
+              </w:rPr>
+            </w:pPr>
+            <w:r>
+              <w:rPr>
+                <w:color w:val="212121"/>
+                <w:rtl w:val="0"/>
+              </w:rPr>
+              <w:t xml:space="preserve">App para generar una ruta entre los pacientes</w:t>
             </w:r>
           </w:p>
         </w:tc>
         <w:tc>
           <w:tcPr>
             <w:shd w:fill="auto" w:val="clear"/>
-            <w:tcMar>
-              <w:top w:w="100.0" w:type="dxa"/>
-              <w:left w:w="100.0" w:type="dxa"/>
-              <w:bottom w:w="100.0" w:type="dxa"/>
-              <w:right w:w="100.0" w:type="dxa"/>
-            </w:tcMar>
-            <w:vAlign w:val="top"/>
-          </w:tcPr>
-          <w:p>
-            <w:pPr>
-              <w:spacing w:line="240" w:lineRule="auto"/>
-              <w:rPr>
-                <w:color w:val="212121"/>
-              </w:rPr>
-            </w:pPr>
-            <w:r>
-              <w:rPr>
-                <w:rtl w:val="0"/>
-              </w:rPr>
-              <w:t xml:space="preserve">Vital, hay presión</w:t>
-            </w:r>
-            <w:r>
-              <w:rPr>
-                <w:rtl w:val="0"/>
-              </w:rPr>
-            </w:r>
-          </w:p>
-        </w:tc>
-      </w:tr>
-      <w:tr>
-        <w:tc>
-          <w:tcPr>
-            <w:shd w:fill="a4c2f4" w:val="clear"/>
             <w:tcMar>
               <w:top w:w="100.0" w:type="dxa"/>
               <w:left w:w="100.0" w:type="dxa"/>
@@ -24596,68 +25714,6 @@
             </w:pPr>
             <w:r>
               <w:rPr>
-                <w:color w:val="212121"/>
-                <w:rtl w:val="0"/>
-              </w:rPr>
-              <w:t xml:space="preserve">6</w:t>
-            </w:r>
-          </w:p>
-        </w:tc>
-        <w:tc>
-          <w:tcPr>
-            <w:shd w:fill="auto" w:val="clear"/>
-            <w:tcMar>
-              <w:top w:w="100.0" w:type="dxa"/>
-              <w:left w:w="100.0" w:type="dxa"/>
-              <w:bottom w:w="100.0" w:type="dxa"/>
-              <w:right w:w="100.0" w:type="dxa"/>
-            </w:tcMar>
-            <w:vAlign w:val="top"/>
-          </w:tcPr>
-          <w:p>
-            <w:pPr>
-              <w:widowControl w:val="0"/>
-              <w:spacing w:line="240" w:lineRule="auto"/>
-              <w:ind w:left="0" w:firstLine="0"/>
-              <w:rPr>
-                <w:color w:val="212121"/>
-              </w:rPr>
-            </w:pPr>
-            <w:r>
-              <w:rPr>
-                <w:color w:val="212121"/>
-                <w:rtl w:val="0"/>
-              </w:rPr>
-              <w:t xml:space="preserve">Exportar ficha electrónica</w:t>
-            </w:r>
-          </w:p>
-        </w:tc>
-        <w:tc>
-          <w:tcPr>
-            <w:shd w:fill="auto" w:val="clear"/>
-            <w:tcMar>
-              <w:top w:w="100.0" w:type="dxa"/>
-              <w:left w:w="100.0" w:type="dxa"/>
-              <w:bottom w:w="100.0" w:type="dxa"/>
-              <w:right w:w="100.0" w:type="dxa"/>
-            </w:tcMar>
-            <w:vAlign w:val="top"/>
-          </w:tcPr>
-          <w:p>
-            <w:pPr>
-              <w:spacing w:line="240" w:lineRule="auto"/>
-              <w:rPr>
-                <w:color w:val="212121"/>
-              </w:rPr>
-            </w:pPr>
-            <w:r>
-              <w:rPr>
-                <w:rtl w:val="0"/>
-              </w:rPr>
-              <w:t xml:space="preserve">puede esperar, hay presión, inmediatamente</w:t>
-            </w:r>
-            <w:r>
-              <w:rPr>
                 <w:rtl w:val="0"/>
               </w:rPr>
             </w:r>
@@ -24667,7 +25723,7 @@
       <w:tr>
         <w:tc>
           <w:tcPr>
-            <w:shd w:fill="a4c2f4" w:val="clear"/>
+            <w:shd w:fill="auto" w:val="clear"/>
             <w:tcMar>
               <w:top w:w="100.0" w:type="dxa"/>
               <w:left w:w="100.0" w:type="dxa"/>
@@ -24698,10 +25754,8 @@
             </w:pPr>
             <w:r>
               <w:rPr>
-                <w:color w:val="212121"/>
-                <w:rtl w:val="0"/>
-              </w:rPr>
-              <w:t xml:space="preserve">7</w:t>
+                <w:rtl w:val="0"/>
+              </w:rPr>
             </w:r>
           </w:p>
         </w:tc>
@@ -24718,19 +25772,17 @@
           </w:tcPr>
           <w:p>
             <w:pPr>
-              <w:widowControl w:val="0"/>
-              <w:spacing w:line="240" w:lineRule="auto"/>
-              <w:ind w:left="0" w:firstLine="0"/>
-              <w:rPr>
-                <w:color w:val="212121"/>
-              </w:rPr>
-            </w:pPr>
-            <w:r>
-              <w:rPr>
-                <w:color w:val="212121"/>
-                <w:rtl w:val="0"/>
-              </w:rPr>
-              <w:t xml:space="preserve">Realizar videollamada</w:t>
+              <w:spacing w:line="240" w:lineRule="auto"/>
+              <w:rPr>
+                <w:color w:val="212121"/>
+              </w:rPr>
+            </w:pPr>
+            <w:r>
+              <w:rPr>
+                <w:color w:val="212121"/>
+                <w:rtl w:val="0"/>
+              </w:rPr>
+              <w:t xml:space="preserve">Comunicación con un paciente a través de la aplicación</w:t>
             </w:r>
           </w:p>
         </w:tc>
@@ -24747,17 +25799,24 @@
           </w:tcPr>
           <w:p>
             <w:pPr>
-              <w:spacing w:line="240" w:lineRule="auto"/>
-              <w:rPr>
-                <w:color w:val="212121"/>
-              </w:rPr>
-            </w:pPr>
-            <w:r>
-              <w:rPr>
-                <w:rtl w:val="0"/>
-              </w:rPr>
-              <w:t xml:space="preserve">puede esperar, hay presión, inmediatamente</w:t>
-            </w:r>
+              <w:keepNext w:val="0"/>
+              <w:keepLines w:val="0"/>
+              <w:widowControl w:val="0"/>
+              <w:pBdr>
+                <w:top w:space="0" w:sz="0" w:val="nil"/>
+                <w:left w:space="0" w:sz="0" w:val="nil"/>
+                <w:bottom w:space="0" w:sz="0" w:val="nil"/>
+                <w:right w:space="0" w:sz="0" w:val="nil"/>
+                <w:between w:space="0" w:sz="0" w:val="nil"/>
+              </w:pBdr>
+              <w:shd w:fill="auto" w:val="clear"/>
+              <w:spacing w:after="0" w:before="0" w:line="240" w:lineRule="auto"/>
+              <w:ind w:left="0" w:right="0" w:firstLine="0"/>
+              <w:jc w:val="left"/>
+              <w:rPr>
+                <w:color w:val="212121"/>
+              </w:rPr>
+            </w:pPr>
             <w:r>
               <w:rPr>
                 <w:rtl w:val="0"/>
@@ -24769,34 +25828,6 @@
       <w:tr>
         <w:tc>
           <w:tcPr>
-            <w:shd w:fill="a4c2f4" w:val="clear"/>
-            <w:tcMar>
-              <w:top w:w="100.0" w:type="dxa"/>
-              <w:left w:w="100.0" w:type="dxa"/>
-              <w:bottom w:w="100.0" w:type="dxa"/>
-              <w:right w:w="100.0" w:type="dxa"/>
-            </w:tcMar>
-            <w:vAlign w:val="top"/>
-          </w:tcPr>
-          <w:p>
-            <w:pPr>
-              <w:widowControl w:val="0"/>
-              <w:spacing w:line="240" w:lineRule="auto"/>
-              <w:rPr>
-                <w:color w:val="212121"/>
-              </w:rPr>
-            </w:pPr>
-            <w:r>
-              <w:rPr>
-                <w:color w:val="212121"/>
-                <w:rtl w:val="0"/>
-              </w:rPr>
-              <w:t xml:space="preserve">8</w:t>
-            </w:r>
-          </w:p>
-        </w:tc>
-        <w:tc>
-          <w:tcPr>
             <w:shd w:fill="auto" w:val="clear"/>
             <w:tcMar>
               <w:top w:w="100.0" w:type="dxa"/>
@@ -24808,19 +25839,30 @@
           </w:tcPr>
           <w:p>
             <w:pPr>
-              <w:widowControl w:val="0"/>
-              <w:spacing w:line="240" w:lineRule="auto"/>
-              <w:ind w:left="0" w:firstLine="0"/>
-              <w:rPr>
-                <w:color w:val="212121"/>
-              </w:rPr>
-            </w:pPr>
-            <w:r>
-              <w:rPr>
-                <w:color w:val="212121"/>
-                <w:rtl w:val="0"/>
-              </w:rPr>
-              <w:t xml:space="preserve">Generar registro de pacientes</w:t>
+              <w:keepNext w:val="0"/>
+              <w:keepLines w:val="0"/>
+              <w:widowControl w:val="0"/>
+              <w:pBdr>
+                <w:top w:space="0" w:sz="0" w:val="nil"/>
+                <w:left w:space="0" w:sz="0" w:val="nil"/>
+                <w:bottom w:space="0" w:sz="0" w:val="nil"/>
+                <w:right w:space="0" w:sz="0" w:val="nil"/>
+                <w:between w:space="0" w:sz="0" w:val="nil"/>
+              </w:pBdr>
+              <w:shd w:fill="auto" w:val="clear"/>
+              <w:spacing w:after="0" w:before="0" w:line="240" w:lineRule="auto"/>
+              <w:ind w:left="0" w:right="0" w:firstLine="0"/>
+              <w:jc w:val="left"/>
+              <w:rPr>
+                <w:color w:val="212121"/>
+              </w:rPr>
+            </w:pPr>
+            <w:r>
+              <w:rPr>
+                <w:color w:val="212121"/>
+                <w:rtl w:val="0"/>
+              </w:rPr>
+              <w:t xml:space="preserve">Paciente</w:t>
             </w:r>
           </w:p>
         </w:tc>
@@ -24844,14 +25886,50 @@
             </w:pPr>
             <w:r>
               <w:rPr>
-                <w:rtl w:val="0"/>
-              </w:rPr>
-              <w:t xml:space="preserve">puede esperar, hay presión, inmediatamente</w:t>
-            </w:r>
-            <w:r>
-              <w:rPr>
-                <w:rtl w:val="0"/>
-              </w:rPr>
+                <w:color w:val="212121"/>
+                <w:rtl w:val="0"/>
+              </w:rPr>
+              <w:t xml:space="preserve">Comunicación con personal disponible a través de la aplicación</w:t>
+            </w:r>
+          </w:p>
+        </w:tc>
+        <w:tc>
+          <w:tcPr>
+            <w:shd w:fill="auto" w:val="clear"/>
+            <w:tcMar>
+              <w:top w:w="100.0" w:type="dxa"/>
+              <w:left w:w="100.0" w:type="dxa"/>
+              <w:bottom w:w="100.0" w:type="dxa"/>
+              <w:right w:w="100.0" w:type="dxa"/>
+            </w:tcMar>
+            <w:vAlign w:val="top"/>
+          </w:tcPr>
+          <w:p>
+            <w:pPr>
+              <w:keepNext w:val="0"/>
+              <w:keepLines w:val="0"/>
+              <w:widowControl w:val="0"/>
+              <w:pBdr>
+                <w:top w:space="0" w:sz="0" w:val="nil"/>
+                <w:left w:space="0" w:sz="0" w:val="nil"/>
+                <w:bottom w:space="0" w:sz="0" w:val="nil"/>
+                <w:right w:space="0" w:sz="0" w:val="nil"/>
+                <w:between w:space="0" w:sz="0" w:val="nil"/>
+              </w:pBdr>
+              <w:shd w:fill="auto" w:val="clear"/>
+              <w:spacing w:after="0" w:before="0" w:line="240" w:lineRule="auto"/>
+              <w:ind w:left="0" w:right="0" w:firstLine="0"/>
+              <w:jc w:val="left"/>
+              <w:rPr>
+                <w:color w:val="212121"/>
+              </w:rPr>
+            </w:pPr>
+            <w:r>
+              <w:rPr>
+                <w:color w:val="212121"/>
+                <w:rtl w:val="0"/>
+              </w:rPr>
+              <w:t xml:space="preserve">Solucionar dudas que puedan surgir sobre su tratamiento o lo que surja.</w:t>
             </w:r>
           </w:p>
         </w:tc>
@@ -24859,34 +25937,6 @@
       <w:tr>
         <w:tc>
           <w:tcPr>
-            <w:shd w:fill="a4c2f4" w:val="clear"/>
-            <w:tcMar>
-              <w:top w:w="100.0" w:type="dxa"/>
-              <w:left w:w="100.0" w:type="dxa"/>
-              <w:bottom w:w="100.0" w:type="dxa"/>
-              <w:right w:w="100.0" w:type="dxa"/>
-            </w:tcMar>
-            <w:vAlign w:val="top"/>
-          </w:tcPr>
-          <w:p>
-            <w:pPr>
-              <w:widowControl w:val="0"/>
-              <w:spacing w:line="240" w:lineRule="auto"/>
-              <w:rPr>
-                <w:color w:val="212121"/>
-              </w:rPr>
-            </w:pPr>
-            <w:r>
-              <w:rPr>
-                <w:color w:val="212121"/>
-                <w:rtl w:val="0"/>
-              </w:rPr>
-              <w:t xml:space="preserve">9</w:t>
-            </w:r>
-          </w:p>
-        </w:tc>
-        <w:tc>
-          <w:tcPr>
             <w:shd w:fill="auto" w:val="clear"/>
             <w:tcMar>
               <w:top w:w="100.0" w:type="dxa"/>
@@ -24898,19 +25948,30 @@
           </w:tcPr>
           <w:p>
             <w:pPr>
-              <w:widowControl w:val="0"/>
-              <w:spacing w:line="240" w:lineRule="auto"/>
-              <w:ind w:left="0" w:firstLine="0"/>
-              <w:rPr>
-                <w:color w:val="212121"/>
-              </w:rPr>
-            </w:pPr>
-            <w:r>
-              <w:rPr>
-                <w:color w:val="212121"/>
-                <w:rtl w:val="0"/>
-              </w:rPr>
-              <w:t xml:space="preserve">Log In</w:t>
+              <w:keepNext w:val="0"/>
+              <w:keepLines w:val="0"/>
+              <w:widowControl w:val="0"/>
+              <w:pBdr>
+                <w:top w:space="0" w:sz="0" w:val="nil"/>
+                <w:left w:space="0" w:sz="0" w:val="nil"/>
+                <w:bottom w:space="0" w:sz="0" w:val="nil"/>
+                <w:right w:space="0" w:sz="0" w:val="nil"/>
+                <w:between w:space="0" w:sz="0" w:val="nil"/>
+              </w:pBdr>
+              <w:shd w:fill="auto" w:val="clear"/>
+              <w:spacing w:after="0" w:before="0" w:line="240" w:lineRule="auto"/>
+              <w:ind w:left="0" w:right="0" w:firstLine="0"/>
+              <w:jc w:val="left"/>
+              <w:rPr>
+                <w:color w:val="212121"/>
+              </w:rPr>
+            </w:pPr>
+            <w:r>
+              <w:rPr>
+                <w:color w:val="212121"/>
+                <w:rtl w:val="0"/>
+              </w:rPr>
+              <w:t xml:space="preserve">Doctor</w:t>
             </w:r>
           </w:p>
         </w:tc>
@@ -24927,14 +25988,182 @@
           </w:tcPr>
           <w:p>
             <w:pPr>
-              <w:spacing w:line="240" w:lineRule="auto"/>
-              <w:rPr/>
-            </w:pPr>
-            <w:r>
-              <w:rPr>
-                <w:rtl w:val="0"/>
-              </w:rPr>
-              <w:t xml:space="preserve">Importante, sin presión.</w:t>
+              <w:keepNext w:val="0"/>
+              <w:keepLines w:val="0"/>
+              <w:widowControl w:val="0"/>
+              <w:pBdr>
+                <w:top w:space="0" w:sz="0" w:val="nil"/>
+                <w:left w:space="0" w:sz="0" w:val="nil"/>
+                <w:bottom w:space="0" w:sz="0" w:val="nil"/>
+                <w:right w:space="0" w:sz="0" w:val="nil"/>
+                <w:between w:space="0" w:sz="0" w:val="nil"/>
+              </w:pBdr>
+              <w:shd w:fill="auto" w:val="clear"/>
+              <w:spacing w:after="0" w:before="0" w:line="240" w:lineRule="auto"/>
+              <w:ind w:left="0" w:right="0" w:firstLine="0"/>
+              <w:jc w:val="left"/>
+              <w:rPr>
+                <w:color w:val="212121"/>
+              </w:rPr>
+            </w:pPr>
+            <w:r>
+              <w:rPr>
+                <w:rtl w:val="0"/>
+              </w:rPr>
+            </w:r>
+          </w:p>
+        </w:tc>
+        <w:tc>
+          <w:tcPr>
+            <w:shd w:fill="auto" w:val="clear"/>
+            <w:tcMar>
+              <w:top w:w="100.0" w:type="dxa"/>
+              <w:left w:w="100.0" w:type="dxa"/>
+              <w:bottom w:w="100.0" w:type="dxa"/>
+              <w:right w:w="100.0" w:type="dxa"/>
+            </w:tcMar>
+            <w:vAlign w:val="top"/>
+          </w:tcPr>
+          <w:p>
+            <w:pPr>
+              <w:keepNext w:val="0"/>
+              <w:keepLines w:val="0"/>
+              <w:widowControl w:val="0"/>
+              <w:pBdr>
+                <w:top w:space="0" w:sz="0" w:val="nil"/>
+                <w:left w:space="0" w:sz="0" w:val="nil"/>
+                <w:bottom w:space="0" w:sz="0" w:val="nil"/>
+                <w:right w:space="0" w:sz="0" w:val="nil"/>
+                <w:between w:space="0" w:sz="0" w:val="nil"/>
+              </w:pBdr>
+              <w:shd w:fill="auto" w:val="clear"/>
+              <w:spacing w:after="0" w:before="0" w:line="240" w:lineRule="auto"/>
+              <w:ind w:left="0" w:right="0" w:firstLine="0"/>
+              <w:jc w:val="left"/>
+              <w:rPr>
+                <w:color w:val="212121"/>
+              </w:rPr>
+            </w:pPr>
+            <w:r>
+              <w:rPr>
+                <w:rtl w:val="0"/>
+              </w:rPr>
+            </w:r>
+          </w:p>
+        </w:tc>
+      </w:tr>
+      <w:tr>
+        <w:tc>
+          <w:tcPr>
+            <w:shd w:fill="auto" w:val="clear"/>
+            <w:tcMar>
+              <w:top w:w="100.0" w:type="dxa"/>
+              <w:left w:w="100.0" w:type="dxa"/>
+              <w:bottom w:w="100.0" w:type="dxa"/>
+              <w:right w:w="100.0" w:type="dxa"/>
+            </w:tcMar>
+            <w:vAlign w:val="top"/>
+          </w:tcPr>
+          <w:p>
+            <w:pPr>
+              <w:keepNext w:val="0"/>
+              <w:keepLines w:val="0"/>
+              <w:widowControl w:val="0"/>
+              <w:pBdr>
+                <w:top w:space="0" w:sz="0" w:val="nil"/>
+                <w:left w:space="0" w:sz="0" w:val="nil"/>
+                <w:bottom w:space="0" w:sz="0" w:val="nil"/>
+                <w:right w:space="0" w:sz="0" w:val="nil"/>
+                <w:between w:space="0" w:sz="0" w:val="nil"/>
+              </w:pBdr>
+              <w:shd w:fill="auto" w:val="clear"/>
+              <w:spacing w:after="0" w:before="0" w:line="240" w:lineRule="auto"/>
+              <w:ind w:left="0" w:right="0" w:firstLine="0"/>
+              <w:jc w:val="left"/>
+              <w:rPr>
+                <w:color w:val="212121"/>
+              </w:rPr>
+            </w:pPr>
+            <w:r>
+              <w:rPr>
+                <w:rtl w:val="0"/>
+              </w:rPr>
+            </w:r>
+          </w:p>
+        </w:tc>
+        <w:tc>
+          <w:tcPr>
+            <w:shd w:fill="auto" w:val="clear"/>
+            <w:tcMar>
+              <w:top w:w="100.0" w:type="dxa"/>
+              <w:left w:w="100.0" w:type="dxa"/>
+              <w:bottom w:w="100.0" w:type="dxa"/>
+              <w:right w:w="100.0" w:type="dxa"/>
+            </w:tcMar>
+            <w:vAlign w:val="top"/>
+          </w:tcPr>
+          <w:p>
+            <w:pPr>
+              <w:keepNext w:val="0"/>
+              <w:keepLines w:val="0"/>
+              <w:widowControl w:val="0"/>
+              <w:pBdr>
+                <w:top w:space="0" w:sz="0" w:val="nil"/>
+                <w:left w:space="0" w:sz="0" w:val="nil"/>
+                <w:bottom w:space="0" w:sz="0" w:val="nil"/>
+                <w:right w:space="0" w:sz="0" w:val="nil"/>
+                <w:between w:space="0" w:sz="0" w:val="nil"/>
+              </w:pBdr>
+              <w:shd w:fill="auto" w:val="clear"/>
+              <w:spacing w:after="0" w:before="0" w:line="240" w:lineRule="auto"/>
+              <w:ind w:left="0" w:right="0" w:firstLine="0"/>
+              <w:jc w:val="left"/>
+              <w:rPr>
+                <w:color w:val="212121"/>
+              </w:rPr>
+            </w:pPr>
+            <w:r>
+              <w:rPr>
+                <w:rtl w:val="0"/>
+              </w:rPr>
+            </w:r>
+          </w:p>
+        </w:tc>
+        <w:tc>
+          <w:tcPr>
+            <w:shd w:fill="auto" w:val="clear"/>
+            <w:tcMar>
+              <w:top w:w="100.0" w:type="dxa"/>
+              <w:left w:w="100.0" w:type="dxa"/>
+              <w:bottom w:w="100.0" w:type="dxa"/>
+              <w:right w:w="100.0" w:type="dxa"/>
+            </w:tcMar>
+            <w:vAlign w:val="top"/>
+          </w:tcPr>
+          <w:p>
+            <w:pPr>
+              <w:keepNext w:val="0"/>
+              <w:keepLines w:val="0"/>
+              <w:widowControl w:val="0"/>
+              <w:pBdr>
+                <w:top w:space="0" w:sz="0" w:val="nil"/>
+                <w:left w:space="0" w:sz="0" w:val="nil"/>
+                <w:bottom w:space="0" w:sz="0" w:val="nil"/>
+                <w:right w:space="0" w:sz="0" w:val="nil"/>
+                <w:between w:space="0" w:sz="0" w:val="nil"/>
+              </w:pBdr>
+              <w:shd w:fill="auto" w:val="clear"/>
+              <w:spacing w:after="0" w:before="0" w:line="240" w:lineRule="auto"/>
+              <w:ind w:left="0" w:right="0" w:firstLine="0"/>
+              <w:jc w:val="left"/>
+              <w:rPr>
+                <w:color w:val="212121"/>
+              </w:rPr>
+            </w:pPr>
+            <w:r>
+              <w:rPr>
+                <w:rtl w:val="0"/>
+              </w:rPr>
             </w:r>
           </w:p>
         </w:tc>
@@ -24957,17 +26186,912 @@
       <w:pPr>
         <w:spacing w:line="240" w:lineRule="auto"/>
         <w:rPr>
-          <w:i w:val="1"/>
           <w:color w:val="212121"/>
         </w:rPr>
       </w:pPr>
       <w:r>
         <w:rPr>
-          <w:i w:val="1"/>
+          <w:rtl w:val="0"/>
+        </w:rPr>
+      </w:r>
+    </w:p>
+    <w:p>
+      <w:pPr>
+        <w:spacing w:line="240" w:lineRule="auto"/>
+        <w:rPr>
           <w:color w:val="212121"/>
-          <w:rtl w:val="0"/>
-        </w:rPr>
-        <w:t xml:space="preserve">El nivel de importancia de los casos de uso va de 1 a 7, en donde 1 es máxima prioridad y 7 de mínima prioridad.</w:t>
+        </w:rPr>
+      </w:pPr>
+      <w:r>
+        <w:rPr>
+          <w:rtl w:val="0"/>
+        </w:rPr>
+      </w:r>
+    </w:p>
+    <w:p>
+      <w:pPr>
+        <w:spacing w:line="240" w:lineRule="auto"/>
+        <w:rPr>
+          <w:color w:val="212121"/>
+        </w:rPr>
+      </w:pPr>
+      <w:r>
+        <w:rPr>
+          <w:rtl w:val="0"/>
+        </w:rPr>
+      </w:r>
+    </w:p>
+    <w:p>
+      <w:pPr>
+        <w:spacing w:line="240" w:lineRule="auto"/>
+        <w:rPr>
+          <w:color w:val="212121"/>
+        </w:rPr>
+      </w:pPr>
+      <w:r>
+        <w:rPr>
+          <w:rtl w:val="0"/>
+        </w:rPr>
+      </w:r>
+    </w:p>
+    <w:p>
+      <w:pPr>
+        <w:spacing w:line="240" w:lineRule="auto"/>
+        <w:rPr>
+          <w:color w:val="212121"/>
+        </w:rPr>
+      </w:pPr>
+      <w:r>
+        <w:rPr>
+          <w:rtl w:val="0"/>
+        </w:rPr>
+      </w:r>
+    </w:p>
+    <w:p>
+      <w:pPr>
+        <w:spacing w:line="240" w:lineRule="auto"/>
+        <w:rPr>
+          <w:color w:val="212121"/>
+        </w:rPr>
+      </w:pPr>
+      <w:r>
+        <w:rPr>
+          <w:rtl w:val="0"/>
+        </w:rPr>
+      </w:r>
+    </w:p>
+    <w:p>
+      <w:pPr>
+        <w:spacing w:line="240" w:lineRule="auto"/>
+        <w:rPr>
+          <w:color w:val="212121"/>
+        </w:rPr>
+      </w:pPr>
+      <w:r>
+        <w:rPr>
+          <w:rtl w:val="0"/>
+        </w:rPr>
+      </w:r>
+    </w:p>
+    <w:tbl>
+      <w:tblPr>
+        <w:tblStyle w:val="Table16"/>
+        <w:tblW w:w="8475.0" w:type="dxa"/>
+        <w:jc w:val="left"/>
+        <w:tblInd w:w="145.0" w:type="dxa"/>
+        <w:tblBorders>
+          <w:top w:color="000000" w:space="0" w:sz="8" w:val="single"/>
+          <w:left w:color="000000" w:space="0" w:sz="8" w:val="single"/>
+          <w:bottom w:color="000000" w:space="0" w:sz="8" w:val="single"/>
+          <w:right w:color="000000" w:space="0" w:sz="8" w:val="single"/>
+          <w:insideH w:color="000000" w:space="0" w:sz="8" w:val="single"/>
+          <w:insideV w:color="000000" w:space="0" w:sz="8" w:val="single"/>
+        </w:tblBorders>
+        <w:tblLayout w:type="fixed"/>
+        <w:tblLook w:val="0600"/>
+      </w:tblPr>
+      <w:tblGrid>
+        <w:gridCol w:w="2730"/>
+        <w:gridCol w:w="5745"/>
+        <w:tblGridChange w:id="0">
+          <w:tblGrid>
+            <w:gridCol w:w="2730"/>
+            <w:gridCol w:w="5745"/>
+          </w:tblGrid>
+        </w:tblGridChange>
+      </w:tblGrid>
+      <w:tr>
+        <w:trPr>
+          <w:trHeight w:val="420" w:hRule="atLeast"/>
+        </w:trPr>
+        <w:tc>
+          <w:tcPr>
+            <w:gridSpan w:val="2"/>
+            <w:shd w:fill="4a86e8" w:val="clear"/>
+            <w:tcMar>
+              <w:top w:w="100.0" w:type="dxa"/>
+              <w:left w:w="100.0" w:type="dxa"/>
+              <w:bottom w:w="100.0" w:type="dxa"/>
+              <w:right w:w="100.0" w:type="dxa"/>
+            </w:tcMar>
+            <w:vAlign w:val="top"/>
+          </w:tcPr>
+          <w:p>
+            <w:pPr>
+              <w:widowControl w:val="0"/>
+              <w:spacing w:line="240" w:lineRule="auto"/>
+              <w:jc w:val="center"/>
+              <w:rPr/>
+            </w:pPr>
+            <w:r>
+              <w:rPr>
+                <w:rtl w:val="0"/>
+              </w:rPr>
+              <w:t xml:space="preserve">Historias de usuario</w:t>
+            </w:r>
+          </w:p>
+        </w:tc>
+      </w:tr>
+      <w:tr>
+        <w:tc>
+          <w:tcPr>
+            <w:shd w:fill="auto" w:val="clear"/>
+            <w:tcMar>
+              <w:top w:w="100.0" w:type="dxa"/>
+              <w:left w:w="100.0" w:type="dxa"/>
+              <w:bottom w:w="100.0" w:type="dxa"/>
+              <w:right w:w="100.0" w:type="dxa"/>
+            </w:tcMar>
+            <w:vAlign w:val="top"/>
+          </w:tcPr>
+          <w:p>
+            <w:pPr>
+              <w:widowControl w:val="0"/>
+              <w:spacing w:line="240" w:lineRule="auto"/>
+              <w:rPr>
+                <w:color w:val="212121"/>
+              </w:rPr>
+            </w:pPr>
+            <w:r>
+              <w:rPr>
+                <w:color w:val="212121"/>
+                <w:rtl w:val="0"/>
+              </w:rPr>
+              <w:t xml:space="preserve">Enfermero buscando ruta</w:t>
+            </w:r>
+          </w:p>
+        </w:tc>
+        <w:tc>
+          <w:tcPr>
+            <w:shd w:fill="auto" w:val="clear"/>
+            <w:tcMar>
+              <w:top w:w="100.0" w:type="dxa"/>
+              <w:left w:w="100.0" w:type="dxa"/>
+              <w:bottom w:w="100.0" w:type="dxa"/>
+              <w:right w:w="100.0" w:type="dxa"/>
+            </w:tcMar>
+            <w:vAlign w:val="top"/>
+          </w:tcPr>
+          <w:p>
+            <w:pPr>
+              <w:spacing w:line="240" w:lineRule="auto"/>
+              <w:rPr>
+                <w:color w:val="212121"/>
+                <w:u w:val="single"/>
+              </w:rPr>
+            </w:pPr>
+            <w:r>
+              <w:rPr>
+                <w:rtl w:val="0"/>
+              </w:rPr>
+              <w:t xml:space="preserve">Como enfermero, quiero que la aplicación busque una ruta óptima de viaje, para que los tiempos de planeación sean disminuidos al máximo.</w:t>
+            </w:r>
+            <w:r>
+              <w:rPr>
+                <w:rtl w:val="0"/>
+              </w:rPr>
+            </w:r>
+          </w:p>
+        </w:tc>
+      </w:tr>
+      <w:tr>
+        <w:tc>
+          <w:tcPr>
+            <w:shd w:fill="auto" w:val="clear"/>
+            <w:tcMar>
+              <w:top w:w="100.0" w:type="dxa"/>
+              <w:left w:w="100.0" w:type="dxa"/>
+              <w:bottom w:w="100.0" w:type="dxa"/>
+              <w:right w:w="100.0" w:type="dxa"/>
+            </w:tcMar>
+            <w:vAlign w:val="top"/>
+          </w:tcPr>
+          <w:p>
+            <w:pPr>
+              <w:widowControl w:val="0"/>
+              <w:spacing w:line="240" w:lineRule="auto"/>
+              <w:rPr>
+                <w:color w:val="212121"/>
+              </w:rPr>
+            </w:pPr>
+            <w:r>
+              <w:rPr>
+                <w:color w:val="212121"/>
+                <w:rtl w:val="0"/>
+              </w:rPr>
+              <w:t xml:space="preserve">Enfermero entregando reporte del día</w:t>
+            </w:r>
+          </w:p>
+        </w:tc>
+        <w:tc>
+          <w:tcPr>
+            <w:shd w:fill="auto" w:val="clear"/>
+            <w:tcMar>
+              <w:top w:w="100.0" w:type="dxa"/>
+              <w:left w:w="100.0" w:type="dxa"/>
+              <w:bottom w:w="100.0" w:type="dxa"/>
+              <w:right w:w="100.0" w:type="dxa"/>
+            </w:tcMar>
+            <w:vAlign w:val="top"/>
+          </w:tcPr>
+          <w:p>
+            <w:pPr>
+              <w:spacing w:line="240" w:lineRule="auto"/>
+              <w:rPr>
+                <w:color w:val="212121"/>
+              </w:rPr>
+            </w:pPr>
+            <w:r>
+              <w:rPr>
+                <w:rtl w:val="0"/>
+              </w:rPr>
+              <w:t xml:space="preserve">Como enfermero, quiero que la aplicación permita entregar un reporte al final del día con los pacientes que se visitaron durante el día, para evitar el papeleo manual y esté toda la información en la nube.</w:t>
+            </w:r>
+            <w:r>
+              <w:rPr>
+                <w:rtl w:val="0"/>
+              </w:rPr>
+            </w:r>
+          </w:p>
+        </w:tc>
+      </w:tr>
+      <w:tr>
+        <w:tc>
+          <w:tcPr>
+            <w:shd w:fill="auto" w:val="clear"/>
+            <w:tcMar>
+              <w:top w:w="100.0" w:type="dxa"/>
+              <w:left w:w="100.0" w:type="dxa"/>
+              <w:bottom w:w="100.0" w:type="dxa"/>
+              <w:right w:w="100.0" w:type="dxa"/>
+            </w:tcMar>
+            <w:vAlign w:val="top"/>
+          </w:tcPr>
+          <w:p>
+            <w:pPr>
+              <w:widowControl w:val="0"/>
+              <w:spacing w:line="240" w:lineRule="auto"/>
+              <w:rPr>
+                <w:color w:val="212121"/>
+              </w:rPr>
+            </w:pPr>
+            <w:r>
+              <w:rPr>
+                <w:color w:val="212121"/>
+                <w:rtl w:val="0"/>
+              </w:rPr>
+              <w:t xml:space="preserve">Mensajes entre enfermero y paciente</w:t>
+            </w:r>
+          </w:p>
+        </w:tc>
+        <w:tc>
+          <w:tcPr>
+            <w:shd w:fill="auto" w:val="clear"/>
+            <w:tcMar>
+              <w:top w:w="100.0" w:type="dxa"/>
+              <w:left w:w="100.0" w:type="dxa"/>
+              <w:bottom w:w="100.0" w:type="dxa"/>
+              <w:right w:w="100.0" w:type="dxa"/>
+            </w:tcMar>
+            <w:vAlign w:val="top"/>
+          </w:tcPr>
+          <w:p>
+            <w:pPr>
+              <w:spacing w:line="240" w:lineRule="auto"/>
+              <w:rPr>
+                <w:color w:val="212121"/>
+              </w:rPr>
+            </w:pPr>
+            <w:r>
+              <w:rPr>
+                <w:rtl w:val="0"/>
+              </w:rPr>
+              <w:t xml:space="preserve">Como enfermero, quiero que la aplicación permita el envío de mensajes entre pacientes y enfermeros, esto permitirá mejorar la comunicación y cercanía entre pacientes y enfermeros.</w:t>
+            </w:r>
+            <w:r>
+              <w:rPr>
+                <w:rtl w:val="0"/>
+              </w:rPr>
+            </w:r>
+          </w:p>
+        </w:tc>
+      </w:tr>
+      <w:tr>
+        <w:tc>
+          <w:tcPr>
+            <w:shd w:fill="auto" w:val="clear"/>
+            <w:tcMar>
+              <w:top w:w="100.0" w:type="dxa"/>
+              <w:left w:w="100.0" w:type="dxa"/>
+              <w:bottom w:w="100.0" w:type="dxa"/>
+              <w:right w:w="100.0" w:type="dxa"/>
+            </w:tcMar>
+            <w:vAlign w:val="top"/>
+          </w:tcPr>
+          <w:p>
+            <w:pPr>
+              <w:widowControl w:val="0"/>
+              <w:spacing w:line="240" w:lineRule="auto"/>
+              <w:rPr>
+                <w:color w:val="212121"/>
+              </w:rPr>
+            </w:pPr>
+            <w:r>
+              <w:rPr>
+                <w:color w:val="212121"/>
+                <w:rtl w:val="0"/>
+              </w:rPr>
+              <w:t xml:space="preserve">Iniciar tiempo de ruta</w:t>
+            </w:r>
+          </w:p>
+        </w:tc>
+        <w:tc>
+          <w:tcPr>
+            <w:shd w:fill="auto" w:val="clear"/>
+            <w:tcMar>
+              <w:top w:w="100.0" w:type="dxa"/>
+              <w:left w:w="100.0" w:type="dxa"/>
+              <w:bottom w:w="100.0" w:type="dxa"/>
+              <w:right w:w="100.0" w:type="dxa"/>
+            </w:tcMar>
+            <w:vAlign w:val="top"/>
+          </w:tcPr>
+          <w:p>
+            <w:pPr>
+              <w:spacing w:line="240" w:lineRule="auto"/>
+              <w:rPr>
+                <w:color w:val="212121"/>
+              </w:rPr>
+            </w:pPr>
+            <w:r>
+              <w:rPr>
+                <w:rtl w:val="0"/>
+              </w:rPr>
+              <w:t xml:space="preserve">Como enfermero o Kinesiólogo, quiero que la aplicación me muestra el tiempo de la ruta para una hora específica elegida por mi.</w:t>
+            </w:r>
+            <w:r>
+              <w:rPr>
+                <w:rtl w:val="0"/>
+              </w:rPr>
+            </w:r>
+          </w:p>
+        </w:tc>
+      </w:tr>
+      <w:tr>
+        <w:tc>
+          <w:tcPr>
+            <w:shd w:fill="auto" w:val="clear"/>
+            <w:tcMar>
+              <w:top w:w="100.0" w:type="dxa"/>
+              <w:left w:w="100.0" w:type="dxa"/>
+              <w:bottom w:w="100.0" w:type="dxa"/>
+              <w:right w:w="100.0" w:type="dxa"/>
+            </w:tcMar>
+            <w:vAlign w:val="top"/>
+          </w:tcPr>
+          <w:p>
+            <w:pPr>
+              <w:widowControl w:val="0"/>
+              <w:spacing w:line="240" w:lineRule="auto"/>
+              <w:rPr>
+                <w:color w:val="212121"/>
+              </w:rPr>
+            </w:pPr>
+            <w:r>
+              <w:rPr>
+                <w:color w:val="212121"/>
+                <w:rtl w:val="0"/>
+              </w:rPr>
+              <w:t xml:space="preserve">Reprogramar ruta</w:t>
+            </w:r>
+          </w:p>
+        </w:tc>
+        <w:tc>
+          <w:tcPr>
+            <w:shd w:fill="auto" w:val="clear"/>
+            <w:tcMar>
+              <w:top w:w="100.0" w:type="dxa"/>
+              <w:left w:w="100.0" w:type="dxa"/>
+              <w:bottom w:w="100.0" w:type="dxa"/>
+              <w:right w:w="100.0" w:type="dxa"/>
+            </w:tcMar>
+            <w:vAlign w:val="top"/>
+          </w:tcPr>
+          <w:p>
+            <w:pPr>
+              <w:spacing w:line="240" w:lineRule="auto"/>
+              <w:rPr>
+                <w:color w:val="212121"/>
+              </w:rPr>
+            </w:pPr>
+            <w:r>
+              <w:rPr>
+                <w:rtl w:val="0"/>
+              </w:rPr>
+              <w:t xml:space="preserve">Como enfermero, quiero que la aplicación permita la modificación en la ruta, en caso de alguna emergencia poder asignar a otro enfermero los pacientes que no podrá visitar el actual enfermero.</w:t>
+            </w:r>
+            <w:r>
+              <w:rPr>
+                <w:rtl w:val="0"/>
+              </w:rPr>
+            </w:r>
+          </w:p>
+        </w:tc>
+      </w:tr>
+      <w:tr>
+        <w:tc>
+          <w:tcPr>
+            <w:shd w:fill="auto" w:val="clear"/>
+            <w:tcMar>
+              <w:top w:w="100.0" w:type="dxa"/>
+              <w:left w:w="100.0" w:type="dxa"/>
+              <w:bottom w:w="100.0" w:type="dxa"/>
+              <w:right w:w="100.0" w:type="dxa"/>
+            </w:tcMar>
+            <w:vAlign w:val="top"/>
+          </w:tcPr>
+          <w:p>
+            <w:pPr>
+              <w:widowControl w:val="0"/>
+              <w:spacing w:line="240" w:lineRule="auto"/>
+              <w:rPr>
+                <w:color w:val="212121"/>
+              </w:rPr>
+            </w:pPr>
+            <w:r>
+              <w:rPr>
+                <w:color w:val="212121"/>
+                <w:rtl w:val="0"/>
+              </w:rPr>
+              <w:t xml:space="preserve">Exportar ficha electrónica</w:t>
+            </w:r>
+          </w:p>
+        </w:tc>
+        <w:tc>
+          <w:tcPr>
+            <w:shd w:fill="auto" w:val="clear"/>
+            <w:tcMar>
+              <w:top w:w="100.0" w:type="dxa"/>
+              <w:left w:w="100.0" w:type="dxa"/>
+              <w:bottom w:w="100.0" w:type="dxa"/>
+              <w:right w:w="100.0" w:type="dxa"/>
+            </w:tcMar>
+            <w:vAlign w:val="top"/>
+          </w:tcPr>
+          <w:p>
+            <w:pPr>
+              <w:spacing w:line="240" w:lineRule="auto"/>
+              <w:rPr>
+                <w:color w:val="212121"/>
+              </w:rPr>
+            </w:pPr>
+            <w:r>
+              <w:rPr>
+                <w:rtl w:val="0"/>
+              </w:rPr>
+              <w:t xml:space="preserve">Como enfermero, quiero que la aplicación me permita exportar la ficha electrónica para evitar tener que escribir digitar los datos manualmente.</w:t>
+            </w:r>
+            <w:r>
+              <w:rPr>
+                <w:rtl w:val="0"/>
+              </w:rPr>
+            </w:r>
+          </w:p>
+        </w:tc>
+      </w:tr>
+      <w:tr>
+        <w:tc>
+          <w:tcPr>
+            <w:shd w:fill="auto" w:val="clear"/>
+            <w:tcMar>
+              <w:top w:w="100.0" w:type="dxa"/>
+              <w:left w:w="100.0" w:type="dxa"/>
+              <w:bottom w:w="100.0" w:type="dxa"/>
+              <w:right w:w="100.0" w:type="dxa"/>
+            </w:tcMar>
+            <w:vAlign w:val="top"/>
+          </w:tcPr>
+          <w:p>
+            <w:pPr>
+              <w:widowControl w:val="0"/>
+              <w:spacing w:line="240" w:lineRule="auto"/>
+              <w:rPr>
+                <w:color w:val="212121"/>
+              </w:rPr>
+            </w:pPr>
+            <w:r>
+              <w:rPr>
+                <w:color w:val="212121"/>
+                <w:rtl w:val="0"/>
+              </w:rPr>
+              <w:t xml:space="preserve">Realizar videollamada</w:t>
+            </w:r>
+          </w:p>
+        </w:tc>
+        <w:tc>
+          <w:tcPr>
+            <w:shd w:fill="auto" w:val="clear"/>
+            <w:tcMar>
+              <w:top w:w="100.0" w:type="dxa"/>
+              <w:left w:w="100.0" w:type="dxa"/>
+              <w:bottom w:w="100.0" w:type="dxa"/>
+              <w:right w:w="100.0" w:type="dxa"/>
+            </w:tcMar>
+            <w:vAlign w:val="top"/>
+          </w:tcPr>
+          <w:p>
+            <w:pPr>
+              <w:spacing w:line="240" w:lineRule="auto"/>
+              <w:rPr>
+                <w:color w:val="212121"/>
+              </w:rPr>
+            </w:pPr>
+            <w:r>
+              <w:rPr>
+                <w:rtl w:val="0"/>
+              </w:rPr>
+              <w:t xml:space="preserve">Como enfermero, quiero que la aplicación permita realizar videollamadas entre paciente y enfermero para poder atender al paciente y que este muestre sus síntomas si es necesario.</w:t>
+            </w:r>
+            <w:r>
+              <w:rPr>
+                <w:rtl w:val="0"/>
+              </w:rPr>
+            </w:r>
+          </w:p>
+        </w:tc>
+      </w:tr>
+      <w:tr>
+        <w:tc>
+          <w:tcPr>
+            <w:shd w:fill="auto" w:val="clear"/>
+            <w:tcMar>
+              <w:top w:w="100.0" w:type="dxa"/>
+              <w:left w:w="100.0" w:type="dxa"/>
+              <w:bottom w:w="100.0" w:type="dxa"/>
+              <w:right w:w="100.0" w:type="dxa"/>
+            </w:tcMar>
+            <w:vAlign w:val="top"/>
+          </w:tcPr>
+          <w:p>
+            <w:pPr>
+              <w:widowControl w:val="0"/>
+              <w:spacing w:line="240" w:lineRule="auto"/>
+              <w:rPr>
+                <w:color w:val="212121"/>
+              </w:rPr>
+            </w:pPr>
+            <w:r>
+              <w:rPr>
+                <w:color w:val="212121"/>
+                <w:rtl w:val="0"/>
+              </w:rPr>
+              <w:t xml:space="preserve">Generar registro de pacientes</w:t>
+            </w:r>
+          </w:p>
+        </w:tc>
+        <w:tc>
+          <w:tcPr>
+            <w:shd w:fill="auto" w:val="clear"/>
+            <w:tcMar>
+              <w:top w:w="100.0" w:type="dxa"/>
+              <w:left w:w="100.0" w:type="dxa"/>
+              <w:bottom w:w="100.0" w:type="dxa"/>
+              <w:right w:w="100.0" w:type="dxa"/>
+            </w:tcMar>
+            <w:vAlign w:val="top"/>
+          </w:tcPr>
+          <w:p>
+            <w:pPr>
+              <w:spacing w:line="240" w:lineRule="auto"/>
+              <w:rPr>
+                <w:color w:val="212121"/>
+              </w:rPr>
+            </w:pPr>
+            <w:r>
+              <w:rPr>
+                <w:rtl w:val="0"/>
+              </w:rPr>
+              <w:t xml:space="preserve">Como enfermero, quiero tener un registro de todos los enfermeros trabajando y un registro de todos los pacientes que se debe visitar, con el fin de tener una mejor organización y gestión de las visitas.</w:t>
+            </w:r>
+            <w:r>
+              <w:rPr>
+                <w:rtl w:val="0"/>
+              </w:rPr>
+            </w:r>
+          </w:p>
+        </w:tc>
+      </w:tr>
+      <w:tr>
+        <w:tc>
+          <w:tcPr>
+            <w:shd w:fill="auto" w:val="clear"/>
+            <w:tcMar>
+              <w:top w:w="100.0" w:type="dxa"/>
+              <w:left w:w="100.0" w:type="dxa"/>
+              <w:bottom w:w="100.0" w:type="dxa"/>
+              <w:right w:w="100.0" w:type="dxa"/>
+            </w:tcMar>
+            <w:vAlign w:val="top"/>
+          </w:tcPr>
+          <w:p>
+            <w:pPr>
+              <w:widowControl w:val="0"/>
+              <w:spacing w:line="240" w:lineRule="auto"/>
+              <w:rPr>
+                <w:color w:val="212121"/>
+              </w:rPr>
+            </w:pPr>
+            <w:r>
+              <w:rPr>
+                <w:color w:val="212121"/>
+                <w:rtl w:val="0"/>
+              </w:rPr>
+              <w:t xml:space="preserve">Log In</w:t>
+            </w:r>
+          </w:p>
+        </w:tc>
+        <w:tc>
+          <w:tcPr>
+            <w:shd w:fill="auto" w:val="clear"/>
+            <w:tcMar>
+              <w:top w:w="100.0" w:type="dxa"/>
+              <w:left w:w="100.0" w:type="dxa"/>
+              <w:bottom w:w="100.0" w:type="dxa"/>
+              <w:right w:w="100.0" w:type="dxa"/>
+            </w:tcMar>
+            <w:vAlign w:val="top"/>
+          </w:tcPr>
+          <w:p>
+            <w:pPr>
+              <w:spacing w:line="240" w:lineRule="auto"/>
+              <w:rPr/>
+            </w:pPr>
+            <w:r>
+              <w:rPr>
+                <w:rtl w:val="0"/>
+              </w:rPr>
+              <w:t xml:space="preserve">Como administrador, quiero que la aplicación permita el Log In de enfermeros, kinesiólogos y pacientes, con el fin que los enfermeros puedan visualizar la información respectiva a cada rol.</w:t>
+            </w:r>
+          </w:p>
+        </w:tc>
+      </w:tr>
+      <w:tr>
+        <w:trPr>
+          <w:trHeight w:val="420" w:hRule="atLeast"/>
+        </w:trPr>
+        <w:tc>
+          <w:tcPr>
+            <w:gridSpan w:val="2"/>
+            <w:shd w:fill="4a86e8" w:val="clear"/>
+            <w:tcMar>
+              <w:top w:w="100.0" w:type="dxa"/>
+              <w:left w:w="100.0" w:type="dxa"/>
+              <w:bottom w:w="100.0" w:type="dxa"/>
+              <w:right w:w="100.0" w:type="dxa"/>
+            </w:tcMar>
+            <w:vAlign w:val="top"/>
+          </w:tcPr>
+          <w:p>
+            <w:pPr>
+              <w:widowControl w:val="0"/>
+              <w:spacing w:line="240" w:lineRule="auto"/>
+              <w:jc w:val="center"/>
+              <w:rPr>
+                <w:color w:val="212121"/>
+              </w:rPr>
+            </w:pPr>
+            <w:r>
+              <w:rPr>
+                <w:color w:val="212121"/>
+                <w:rtl w:val="0"/>
+              </w:rPr>
+              <w:t xml:space="preserve">Épicas (las historias épicas deben ser muy </w:t>
+            </w:r>
+            <w:r>
+              <w:rPr>
+                <w:color w:val="212121"/>
+                <w:highlight w:val="yellow"/>
+                <w:rtl w:val="0"/>
+              </w:rPr>
+              <w:t xml:space="preserve">vaga </w:t>
+            </w:r>
+            <w:r>
+              <w:rPr>
+                <w:color w:val="212121"/>
+                <w:rtl w:val="0"/>
+              </w:rPr>
+              <w:t xml:space="preserve">(general?),</w:t>
+            </w:r>
+            <w:r>
+              <w:rPr>
+                <w:color w:val="212121"/>
+                <w:rtl w:val="0"/>
+              </w:rPr>
+              <w:t xml:space="preserve">  que no se puedan definir con un solo requisito)</w:t>
+            </w:r>
+          </w:p>
+        </w:tc>
+      </w:tr>
+      <w:tr>
+        <w:trPr>
+          <w:trHeight w:val="420" w:hRule="atLeast"/>
+        </w:trPr>
+        <w:tc>
+          <w:tcPr>
+            <w:gridSpan w:val="2"/>
+            <w:shd w:fill="auto" w:val="clear"/>
+            <w:tcMar>
+              <w:top w:w="100.0" w:type="dxa"/>
+              <w:left w:w="100.0" w:type="dxa"/>
+              <w:bottom w:w="100.0" w:type="dxa"/>
+              <w:right w:w="100.0" w:type="dxa"/>
+            </w:tcMar>
+            <w:vAlign w:val="top"/>
+          </w:tcPr>
+          <w:p>
+            <w:pPr>
+              <w:widowControl w:val="0"/>
+              <w:spacing w:line="240" w:lineRule="auto"/>
+              <w:rPr>
+                <w:color w:val="212121"/>
+              </w:rPr>
+            </w:pPr>
+            <w:r>
+              <w:rPr>
+                <w:color w:val="212121"/>
+                <w:rtl w:val="0"/>
+              </w:rPr>
+              <w:t xml:space="preserve">Gestionar ruta</w:t>
+            </w:r>
+          </w:p>
+        </w:tc>
+      </w:tr>
+      <w:tr>
+        <w:trPr>
+          <w:trHeight w:val="420" w:hRule="atLeast"/>
+        </w:trPr>
+        <w:tc>
+          <w:tcPr>
+            <w:gridSpan w:val="2"/>
+            <w:shd w:fill="auto" w:val="clear"/>
+            <w:tcMar>
+              <w:top w:w="100.0" w:type="dxa"/>
+              <w:left w:w="100.0" w:type="dxa"/>
+              <w:bottom w:w="100.0" w:type="dxa"/>
+              <w:right w:w="100.0" w:type="dxa"/>
+            </w:tcMar>
+            <w:vAlign w:val="top"/>
+          </w:tcPr>
+          <w:p>
+            <w:pPr>
+              <w:widowControl w:val="0"/>
+              <w:spacing w:line="240" w:lineRule="auto"/>
+              <w:rPr>
+                <w:color w:val="212121"/>
+              </w:rPr>
+            </w:pPr>
+            <w:r>
+              <w:rPr>
+                <w:color w:val="212121"/>
+                <w:rtl w:val="0"/>
+              </w:rPr>
+              <w:t xml:space="preserve">Gestionar la documentación</w:t>
+            </w:r>
+          </w:p>
+        </w:tc>
+      </w:tr>
+    </w:tbl>
+    <w:p>
+      <w:pPr>
+        <w:spacing w:line="240" w:lineRule="auto"/>
+        <w:rPr>
+          <w:color w:val="212121"/>
+        </w:rPr>
+      </w:pPr>
+      <w:r>
+        <w:rPr>
+          <w:rtl w:val="0"/>
+        </w:rPr>
+      </w:r>
+    </w:p>
+    <w:p>
+      <w:pPr>
+        <w:spacing w:line="240" w:lineRule="auto"/>
+        <w:rPr>
+          <w:color w:val="212121"/>
+          <w:sz w:val="28"/>
+          <w:szCs w:val="28"/>
+          <w:highlight w:val="white"/>
+        </w:rPr>
+      </w:pPr>
+      <w:r>
+        <w:rPr>
+          <w:rtl w:val="0"/>
+        </w:rPr>
+      </w:r>
+    </w:p>
+    <w:p>
+      <w:pPr>
+        <w:spacing w:line="240" w:lineRule="auto"/>
+        <w:rPr>
+          <w:color w:val="212121"/>
+          <w:sz w:val="28"/>
+          <w:szCs w:val="28"/>
+          <w:highlight w:val="white"/>
+        </w:rPr>
+      </w:pPr>
+      <w:r>
+        <w:rPr>
+          <w:rtl w:val="0"/>
+        </w:rPr>
+      </w:r>
+    </w:p>
+    <w:p>
+      <w:pPr>
+        <w:spacing w:line="240" w:lineRule="auto"/>
+        <w:rPr>
+          <w:color w:val="212121"/>
+          <w:sz w:val="28"/>
+          <w:szCs w:val="28"/>
+          <w:highlight w:val="white"/>
+        </w:rPr>
+      </w:pPr>
+      <w:r>
+        <w:rPr>
+          <w:rtl w:val="0"/>
+        </w:rPr>
+      </w:r>
+    </w:p>
+    <w:p>
+      <w:pPr>
+        <w:spacing w:line="240" w:lineRule="auto"/>
+        <w:rPr>
+          <w:color w:val="212121"/>
+          <w:sz w:val="28"/>
+          <w:szCs w:val="28"/>
+          <w:highlight w:val="white"/>
+        </w:rPr>
+      </w:pPr>
+      <w:r>
+        <w:rPr>
+          <w:rtl w:val="0"/>
+        </w:rPr>
+      </w:r>
+    </w:p>
+    <w:p>
+      <w:pPr>
+        <w:spacing w:line="240" w:lineRule="auto"/>
+        <w:rPr>
+          <w:color w:val="212121"/>
+          <w:sz w:val="28"/>
+          <w:szCs w:val="28"/>
+          <w:highlight w:val="white"/>
+        </w:rPr>
+      </w:pPr>
+      <w:r>
+        <w:rPr>
+          <w:rtl w:val="0"/>
+        </w:rPr>
       </w:r>
     </w:p>
     <w:sectPr>
@@ -25944,6 +28068,116 @@
       </w:rPr>
     </w:lvl>
   </w:abstractNum>
+  <w:abstractNum w:abstractNumId="9">
+    <w:lvl w:ilvl="0">
+      <w:start w:val="1"/>
+      <w:numFmt w:val="bullet"/>
+      <w:lvlText w:val="●"/>
+      <w:lvlJc w:val="left"/>
+      <w:pPr>
+        <w:ind w:left="720" w:hanging="360"/>
+      </w:pPr>
+      <w:rPr>
+        <w:u w:val="none"/>
+      </w:rPr>
+    </w:lvl>
+    <w:lvl w:ilvl="1">
+      <w:start w:val="1"/>
+      <w:numFmt w:val="bullet"/>
+      <w:lvlText w:val="○"/>
+      <w:lvlJc w:val="left"/>
+      <w:pPr>
+        <w:ind w:left="1440" w:hanging="360"/>
+      </w:pPr>
+      <w:rPr>
+        <w:u w:val="none"/>
+      </w:rPr>
+    </w:lvl>
+    <w:lvl w:ilvl="2">
+      <w:start w:val="1"/>
+      <w:numFmt w:val="bullet"/>
+      <w:lvlText w:val="■"/>
+      <w:lvlJc w:val="left"/>
+      <w:pPr>
+        <w:ind w:left="2160" w:hanging="360"/>
+      </w:pPr>
+      <w:rPr>
+        <w:u w:val="none"/>
+      </w:rPr>
+    </w:lvl>
+    <w:lvl w:ilvl="3">
+      <w:start w:val="1"/>
+      <w:numFmt w:val="bullet"/>
+      <w:lvlText w:val="●"/>
+      <w:lvlJc w:val="left"/>
+      <w:pPr>
+        <w:ind w:left="2880" w:hanging="360"/>
+      </w:pPr>
+      <w:rPr>
+        <w:u w:val="none"/>
+      </w:rPr>
+    </w:lvl>
+    <w:lvl w:ilvl="4">
+      <w:start w:val="1"/>
+      <w:numFmt w:val="bullet"/>
+      <w:lvlText w:val="○"/>
+      <w:lvlJc w:val="left"/>
+      <w:pPr>
+        <w:ind w:left="3600" w:hanging="360"/>
+      </w:pPr>
+      <w:rPr>
+        <w:u w:val="none"/>
+      </w:rPr>
+    </w:lvl>
+    <w:lvl w:ilvl="5">
+      <w:start w:val="1"/>
+      <w:numFmt w:val="bullet"/>
+      <w:lvlText w:val="■"/>
+      <w:lvlJc w:val="left"/>
+      <w:pPr>
+        <w:ind w:left="4320" w:hanging="360"/>
+      </w:pPr>
+      <w:rPr>
+        <w:u w:val="none"/>
+      </w:rPr>
+    </w:lvl>
+    <w:lvl w:ilvl="6">
+      <w:start w:val="1"/>
+      <w:numFmt w:val="bullet"/>
+      <w:lvlText w:val="●"/>
+      <w:lvlJc w:val="left"/>
+      <w:pPr>
+        <w:ind w:left="5040" w:hanging="360"/>
+      </w:pPr>
+      <w:rPr>
+        <w:u w:val="none"/>
+      </w:rPr>
+    </w:lvl>
+    <w:lvl w:ilvl="7">
+      <w:start w:val="1"/>
+      <w:numFmt w:val="bullet"/>
+      <w:lvlText w:val="○"/>
+      <w:lvlJc w:val="left"/>
+      <w:pPr>
+        <w:ind w:left="5760" w:hanging="360"/>
+      </w:pPr>
+      <w:rPr>
+        <w:u w:val="none"/>
+      </w:rPr>
+    </w:lvl>
+    <w:lvl w:ilvl="8">
+      <w:start w:val="1"/>
+      <w:numFmt w:val="bullet"/>
+      <w:lvlText w:val="■"/>
+      <w:lvlJc w:val="left"/>
+      <w:pPr>
+        <w:ind w:left="6480" w:hanging="360"/>
+      </w:pPr>
+      <w:rPr>
+        <w:u w:val="none"/>
+      </w:rPr>
+    </w:lvl>
+  </w:abstractNum>
   <w:num w:numId="1">
     <w:abstractNumId w:val="1"/>
   </w:num>
@@ -25967,6 +28201,9 @@
   </w:num>
   <w:num w:numId="8">
     <w:abstractNumId w:val="8"/>
+  </w:num>
+  <w:num w:numId="9">
+    <w:abstractNumId w:val="9"/>
   </w:num>
 </w:numbering>
 </file>
@@ -26286,6 +28523,32 @@
     </w:tblPr>
   </w:style>
   <w:style w:type="table" w:styleId="Table14">
+    <w:basedOn w:val="TableNormal"/>
+    <w:tblPr>
+      <w:tblStyleRowBandSize w:val="1"/>
+      <w:tblStyleColBandSize w:val="1"/>
+      <w:tblCellMar>
+        <w:top w:w="100.0" w:type="dxa"/>
+        <w:left w:w="100.0" w:type="dxa"/>
+        <w:bottom w:w="100.0" w:type="dxa"/>
+        <w:right w:w="100.0" w:type="dxa"/>
+      </w:tblCellMar>
+    </w:tblPr>
+  </w:style>
+  <w:style w:type="table" w:styleId="Table15">
+    <w:basedOn w:val="TableNormal"/>
+    <w:tblPr>
+      <w:tblStyleRowBandSize w:val="1"/>
+      <w:tblStyleColBandSize w:val="1"/>
+      <w:tblCellMar>
+        <w:top w:w="100.0" w:type="dxa"/>
+        <w:left w:w="100.0" w:type="dxa"/>
+        <w:bottom w:w="100.0" w:type="dxa"/>
+        <w:right w:w="100.0" w:type="dxa"/>
+      </w:tblCellMar>
+    </w:tblPr>
+  </w:style>
+  <w:style w:type="table" w:styleId="Table16">
     <w:basedOn w:val="TableNormal"/>
     <w:tblPr>
       <w:tblStyleRowBandSize w:val="1"/>

--- a/Hospitalización Domiciliaria.docx
+++ b/Hospitalización Domiciliaria.docx
@@ -926,7 +926,7 @@
       <w:pPr>
         <w:numPr>
           <w:ilvl w:val="0"/>
-          <w:numId w:val="9"/>
+          <w:numId w:val="10"/>
         </w:numPr>
         <w:ind w:left="720" w:hanging="360"/>
         <w:rPr/>
@@ -1338,7 +1338,7 @@
       <w:pPr>
         <w:numPr>
           <w:ilvl w:val="0"/>
-          <w:numId w:val="6"/>
+          <w:numId w:val="7"/>
         </w:numPr>
         <w:ind w:left="720" w:hanging="360"/>
         <w:rPr/>
@@ -1354,7 +1354,7 @@
       <w:pPr>
         <w:numPr>
           <w:ilvl w:val="0"/>
-          <w:numId w:val="6"/>
+          <w:numId w:val="7"/>
         </w:numPr>
         <w:ind w:left="720" w:hanging="360"/>
         <w:rPr/>
@@ -1370,7 +1370,7 @@
       <w:pPr>
         <w:numPr>
           <w:ilvl w:val="0"/>
-          <w:numId w:val="6"/>
+          <w:numId w:val="7"/>
         </w:numPr>
         <w:ind w:left="720" w:hanging="360"/>
         <w:rPr/>
@@ -1386,7 +1386,7 @@
       <w:pPr>
         <w:numPr>
           <w:ilvl w:val="0"/>
-          <w:numId w:val="6"/>
+          <w:numId w:val="7"/>
         </w:numPr>
         <w:ind w:left="720" w:hanging="360"/>
         <w:rPr/>
@@ -1402,7 +1402,7 @@
       <w:pPr>
         <w:numPr>
           <w:ilvl w:val="0"/>
-          <w:numId w:val="6"/>
+          <w:numId w:val="7"/>
         </w:numPr>
         <w:ind w:left="720" w:hanging="360"/>
         <w:rPr/>
@@ -1418,7 +1418,7 @@
       <w:pPr>
         <w:numPr>
           <w:ilvl w:val="0"/>
-          <w:numId w:val="6"/>
+          <w:numId w:val="7"/>
         </w:numPr>
         <w:ind w:left="720" w:hanging="360"/>
         <w:rPr/>
@@ -1511,12 +1511,93 @@
         <w:rPr/>
       </w:pPr>
       <w:r>
-        <w:br w:type="page"/>
-      </w:r>
-      <w:r>
-        <w:rPr>
-          <w:rtl w:val="0"/>
-        </w:rPr>
+        <w:rPr>
+          <w:rtl w:val="0"/>
+        </w:rPr>
+      </w:r>
+    </w:p>
+    <w:p>
+      <w:pPr>
+        <w:rPr/>
+      </w:pPr>
+      <w:r>
+        <w:rPr>
+          <w:rtl w:val="0"/>
+        </w:rPr>
+      </w:r>
+    </w:p>
+    <w:p>
+      <w:pPr>
+        <w:rPr>
+          <w:sz w:val="28"/>
+          <w:szCs w:val="28"/>
+        </w:rPr>
+      </w:pPr>
+      <w:r>
+        <w:rPr>
+          <w:b w:val="1"/>
+          <w:sz w:val="28"/>
+          <w:szCs w:val="28"/>
+          <w:rtl w:val="0"/>
+        </w:rPr>
+        <w:t xml:space="preserve">Supuestos:</w:t>
+      </w:r>
+      <w:r>
+        <w:rPr>
+          <w:rtl w:val="0"/>
+        </w:rPr>
+      </w:r>
+    </w:p>
+    <w:p>
+      <w:pPr>
+        <w:numPr>
+          <w:ilvl w:val="0"/>
+          <w:numId w:val="4"/>
+        </w:numPr>
+        <w:ind w:left="720" w:hanging="360"/>
+        <w:rPr/>
+      </w:pPr>
+      <w:r>
+        <w:rPr>
+          <w:rtl w:val="0"/>
+        </w:rPr>
+        <w:t xml:space="preserve">Administrador encargado de la creación de cuentas tanto de pacientes como de trabajadores.</w:t>
+      </w:r>
+    </w:p>
+    <w:p>
+      <w:pPr>
+        <w:numPr>
+          <w:ilvl w:val="0"/>
+          <w:numId w:val="4"/>
+        </w:numPr>
+        <w:ind w:left="720" w:hanging="360"/>
+        <w:rPr>
+          <w:u w:val="none"/>
+        </w:rPr>
+      </w:pPr>
+      <w:r>
+        <w:rPr>
+          <w:rtl w:val="0"/>
+        </w:rPr>
+        <w:t xml:space="preserve">el atributo de identificación quiere decir que se puede tener un nombre para logearse, lo óptimo sería identificarse con el rut, a validar con el cliente.</w:t>
+      </w:r>
+    </w:p>
+    <w:p>
+      <w:pPr>
+        <w:numPr>
+          <w:ilvl w:val="0"/>
+          <w:numId w:val="4"/>
+        </w:numPr>
+        <w:ind w:left="720" w:hanging="360"/>
+        <w:rPr>
+          <w:u w:val="none"/>
+        </w:rPr>
+      </w:pPr>
+      <w:r>
+        <w:rPr>
+          <w:rtl w:val="0"/>
+        </w:rPr>
+        <w:t xml:space="preserve">(diagrama de clases) solo enfermero puede modificar ficha electrónica</w:t>
       </w:r>
     </w:p>
     <w:p>
@@ -1549,20 +1630,224 @@
       </w:pPr>
       <w:r>
         <w:rPr>
+          <w:rtl w:val="0"/>
+        </w:rPr>
+      </w:r>
+    </w:p>
+    <w:p>
+      <w:pPr>
+        <w:shd w:fill="ffffff" w:val="clear"/>
+        <w:ind w:left="0" w:firstLine="0"/>
+        <w:rPr>
           <w:b w:val="1"/>
           <w:color w:val="212121"/>
           <w:sz w:val="28"/>
           <w:szCs w:val="28"/>
-          <w:rtl w:val="0"/>
-        </w:rPr>
-        <w:t xml:space="preserve">Tareas:</w:t>
+        </w:rPr>
+      </w:pPr>
+      <w:r>
+        <w:rPr>
+          <w:rtl w:val="0"/>
+        </w:rPr>
       </w:r>
     </w:p>
     <w:p>
       <w:pPr>
+        <w:shd w:fill="ffffff" w:val="clear"/>
+        <w:ind w:left="0" w:firstLine="0"/>
+        <w:rPr>
+          <w:b w:val="1"/>
+          <w:color w:val="212121"/>
+          <w:sz w:val="28"/>
+          <w:szCs w:val="28"/>
+        </w:rPr>
+      </w:pPr>
+      <w:r>
+        <w:rPr>
+          <w:rtl w:val="0"/>
+        </w:rPr>
+      </w:r>
+    </w:p>
+    <w:p>
+      <w:pPr>
+        <w:shd w:fill="ffffff" w:val="clear"/>
+        <w:ind w:left="0" w:firstLine="0"/>
+        <w:rPr>
+          <w:b w:val="1"/>
+          <w:color w:val="212121"/>
+          <w:sz w:val="28"/>
+          <w:szCs w:val="28"/>
+        </w:rPr>
+      </w:pPr>
+      <w:r>
+        <w:rPr>
+          <w:rtl w:val="0"/>
+        </w:rPr>
+      </w:r>
+    </w:p>
+    <w:p>
+      <w:pPr>
+        <w:shd w:fill="ffffff" w:val="clear"/>
+        <w:ind w:left="0" w:firstLine="0"/>
+        <w:rPr>
+          <w:b w:val="1"/>
+          <w:color w:val="212121"/>
+          <w:sz w:val="28"/>
+          <w:szCs w:val="28"/>
+        </w:rPr>
+      </w:pPr>
+      <w:r>
+        <w:rPr>
+          <w:rtl w:val="0"/>
+        </w:rPr>
+      </w:r>
+    </w:p>
+    <w:p>
+      <w:pPr>
+        <w:shd w:fill="ffffff" w:val="clear"/>
+        <w:ind w:left="0" w:firstLine="0"/>
+        <w:rPr>
+          <w:b w:val="1"/>
+          <w:color w:val="212121"/>
+          <w:sz w:val="28"/>
+          <w:szCs w:val="28"/>
+        </w:rPr>
+      </w:pPr>
+      <w:r>
+        <w:rPr>
+          <w:rtl w:val="0"/>
+        </w:rPr>
+      </w:r>
+    </w:p>
+    <w:p>
+      <w:pPr>
+        <w:shd w:fill="ffffff" w:val="clear"/>
+        <w:ind w:left="0" w:firstLine="0"/>
+        <w:rPr>
+          <w:b w:val="1"/>
+          <w:color w:val="212121"/>
+          <w:sz w:val="28"/>
+          <w:szCs w:val="28"/>
+        </w:rPr>
+      </w:pPr>
+      <w:r>
+        <w:rPr>
+          <w:rtl w:val="0"/>
+        </w:rPr>
+      </w:r>
+    </w:p>
+    <w:p>
+      <w:pPr>
+        <w:shd w:fill="ffffff" w:val="clear"/>
+        <w:ind w:left="0" w:firstLine="0"/>
+        <w:rPr>
+          <w:b w:val="1"/>
+          <w:color w:val="212121"/>
+          <w:sz w:val="28"/>
+          <w:szCs w:val="28"/>
+        </w:rPr>
+      </w:pPr>
+      <w:r>
+        <w:rPr>
+          <w:rtl w:val="0"/>
+        </w:rPr>
+      </w:r>
+    </w:p>
+    <w:p>
+      <w:pPr>
+        <w:shd w:fill="ffffff" w:val="clear"/>
+        <w:ind w:left="0" w:firstLine="0"/>
+        <w:rPr>
+          <w:b w:val="1"/>
+          <w:color w:val="212121"/>
+          <w:sz w:val="28"/>
+          <w:szCs w:val="28"/>
+        </w:rPr>
+      </w:pPr>
+      <w:r>
+        <w:rPr>
+          <w:rtl w:val="0"/>
+        </w:rPr>
+      </w:r>
+    </w:p>
+    <w:p>
+      <w:pPr>
+        <w:shd w:fill="ffffff" w:val="clear"/>
+        <w:ind w:left="0" w:firstLine="0"/>
+        <w:rPr>
+          <w:b w:val="1"/>
+          <w:color w:val="212121"/>
+          <w:sz w:val="28"/>
+          <w:szCs w:val="28"/>
+        </w:rPr>
+      </w:pPr>
+      <w:r>
+        <w:rPr>
+          <w:rtl w:val="0"/>
+        </w:rPr>
+      </w:r>
+    </w:p>
+    <w:p>
+      <w:pPr>
+        <w:shd w:fill="ffffff" w:val="clear"/>
+        <w:ind w:left="0" w:firstLine="0"/>
+        <w:rPr>
+          <w:b w:val="1"/>
+          <w:color w:val="212121"/>
+          <w:sz w:val="28"/>
+          <w:szCs w:val="28"/>
+        </w:rPr>
+      </w:pPr>
+      <w:r>
+        <w:rPr>
+          <w:rtl w:val="0"/>
+        </w:rPr>
+      </w:r>
+    </w:p>
+    <w:p>
+      <w:pPr>
+        <w:shd w:fill="ffffff" w:val="clear"/>
+        <w:ind w:left="0" w:firstLine="0"/>
+        <w:rPr>
+          <w:b w:val="1"/>
+          <w:color w:val="212121"/>
+          <w:sz w:val="28"/>
+          <w:szCs w:val="28"/>
+        </w:rPr>
+      </w:pPr>
+      <w:r>
+        <w:rPr>
+          <w:rtl w:val="0"/>
+        </w:rPr>
+      </w:r>
+    </w:p>
+    <w:p>
+      <w:pPr>
+        <w:shd w:fill="ffffff" w:val="clear"/>
+        <w:ind w:left="0" w:firstLine="0"/>
+        <w:rPr>
+          <w:b w:val="1"/>
+          <w:color w:val="212121"/>
+          <w:sz w:val="28"/>
+          <w:szCs w:val="28"/>
+        </w:rPr>
+      </w:pPr>
+      <w:r>
+        <w:rPr>
+          <w:b w:val="1"/>
+          <w:color w:val="212121"/>
+          <w:sz w:val="28"/>
+          <w:szCs w:val="28"/>
+          <w:rtl w:val="0"/>
+        </w:rPr>
+        <w:t xml:space="preserve">Tareas:</w:t>
+      </w:r>
+    </w:p>
+    <w:p>
+      <w:pPr>
         <w:numPr>
           <w:ilvl w:val="0"/>
-          <w:numId w:val="8"/>
+          <w:numId w:val="9"/>
         </w:numPr>
         <w:shd w:fill="ffffff" w:val="clear"/>
         <w:ind w:left="720" w:hanging="360"/>
@@ -1584,7 +1869,7 @@
       <w:pPr>
         <w:numPr>
           <w:ilvl w:val="1"/>
-          <w:numId w:val="8"/>
+          <w:numId w:val="9"/>
         </w:numPr>
         <w:shd w:fill="ffffff" w:val="clear"/>
         <w:ind w:left="1440" w:hanging="360"/>
@@ -1606,7 +1891,7 @@
       <w:pPr>
         <w:numPr>
           <w:ilvl w:val="0"/>
-          <w:numId w:val="8"/>
+          <w:numId w:val="9"/>
         </w:numPr>
         <w:shd w:fill="ffffff" w:val="clear"/>
         <w:ind w:left="720" w:hanging="360"/>
@@ -1628,7 +1913,7 @@
       <w:pPr>
         <w:numPr>
           <w:ilvl w:val="0"/>
-          <w:numId w:val="8"/>
+          <w:numId w:val="9"/>
         </w:numPr>
         <w:shd w:fill="ffffff" w:val="clear"/>
         <w:ind w:left="720" w:hanging="360"/>
@@ -1650,7 +1935,7 @@
       <w:pPr>
         <w:numPr>
           <w:ilvl w:val="0"/>
-          <w:numId w:val="8"/>
+          <w:numId w:val="9"/>
         </w:numPr>
         <w:shd w:fill="ffffff" w:val="clear"/>
         <w:ind w:left="720" w:hanging="360"/>
@@ -1672,7 +1957,7 @@
       <w:pPr>
         <w:numPr>
           <w:ilvl w:val="1"/>
-          <w:numId w:val="8"/>
+          <w:numId w:val="9"/>
         </w:numPr>
         <w:shd w:fill="ffffff" w:val="clear"/>
         <w:ind w:left="1440" w:hanging="360"/>
@@ -1695,7 +1980,7 @@
         <w:widowControl w:val="0"/>
         <w:numPr>
           <w:ilvl w:val="0"/>
-          <w:numId w:val="8"/>
+          <w:numId w:val="9"/>
         </w:numPr>
         <w:spacing w:line="240" w:lineRule="auto"/>
         <w:ind w:left="720" w:hanging="360"/>
@@ -1716,7 +2001,7 @@
         <w:widowControl w:val="0"/>
         <w:numPr>
           <w:ilvl w:val="1"/>
-          <w:numId w:val="8"/>
+          <w:numId w:val="9"/>
         </w:numPr>
         <w:spacing w:line="240" w:lineRule="auto"/>
         <w:ind w:left="1440" w:hanging="360"/>
@@ -1737,7 +2022,7 @@
         <w:widowControl w:val="0"/>
         <w:numPr>
           <w:ilvl w:val="1"/>
-          <w:numId w:val="8"/>
+          <w:numId w:val="9"/>
         </w:numPr>
         <w:spacing w:line="240" w:lineRule="auto"/>
         <w:ind w:left="1440" w:hanging="360"/>
@@ -1763,7 +2048,7 @@
         <w:widowControl w:val="0"/>
         <w:numPr>
           <w:ilvl w:val="0"/>
-          <w:numId w:val="8"/>
+          <w:numId w:val="9"/>
         </w:numPr>
         <w:spacing w:line="240" w:lineRule="auto"/>
         <w:ind w:left="720" w:hanging="360"/>
@@ -1784,7 +2069,7 @@
         <w:widowControl w:val="0"/>
         <w:numPr>
           <w:ilvl w:val="1"/>
-          <w:numId w:val="8"/>
+          <w:numId w:val="9"/>
         </w:numPr>
         <w:spacing w:line="240" w:lineRule="auto"/>
         <w:ind w:left="1440" w:hanging="360"/>
@@ -1805,7 +2090,7 @@
         <w:widowControl w:val="0"/>
         <w:numPr>
           <w:ilvl w:val="2"/>
-          <w:numId w:val="8"/>
+          <w:numId w:val="9"/>
         </w:numPr>
         <w:spacing w:line="240" w:lineRule="auto"/>
         <w:ind w:left="2160" w:hanging="360"/>
@@ -1826,7 +2111,7 @@
         <w:widowControl w:val="0"/>
         <w:numPr>
           <w:ilvl w:val="2"/>
-          <w:numId w:val="8"/>
+          <w:numId w:val="9"/>
         </w:numPr>
         <w:spacing w:line="240" w:lineRule="auto"/>
         <w:ind w:left="2160" w:hanging="360"/>
@@ -1847,7 +2132,7 @@
         <w:widowControl w:val="0"/>
         <w:numPr>
           <w:ilvl w:val="2"/>
-          <w:numId w:val="8"/>
+          <w:numId w:val="9"/>
         </w:numPr>
         <w:spacing w:line="240" w:lineRule="auto"/>
         <w:ind w:left="2160" w:hanging="360"/>
@@ -1868,7 +2153,7 @@
         <w:widowControl w:val="0"/>
         <w:numPr>
           <w:ilvl w:val="2"/>
-          <w:numId w:val="8"/>
+          <w:numId w:val="9"/>
         </w:numPr>
         <w:spacing w:line="240" w:lineRule="auto"/>
         <w:ind w:left="2160" w:hanging="360"/>
@@ -1890,7 +2175,7 @@
         <w:widowControl w:val="0"/>
         <w:numPr>
           <w:ilvl w:val="2"/>
-          <w:numId w:val="8"/>
+          <w:numId w:val="9"/>
         </w:numPr>
         <w:spacing w:line="240" w:lineRule="auto"/>
         <w:ind w:left="2160" w:hanging="360"/>
@@ -1912,7 +2197,7 @@
         <w:widowControl w:val="0"/>
         <w:numPr>
           <w:ilvl w:val="2"/>
-          <w:numId w:val="8"/>
+          <w:numId w:val="9"/>
         </w:numPr>
         <w:spacing w:line="240" w:lineRule="auto"/>
         <w:ind w:left="2160" w:hanging="360"/>
@@ -1934,7 +2219,7 @@
         <w:widowControl w:val="0"/>
         <w:numPr>
           <w:ilvl w:val="2"/>
-          <w:numId w:val="8"/>
+          <w:numId w:val="9"/>
         </w:numPr>
         <w:spacing w:line="240" w:lineRule="auto"/>
         <w:ind w:left="2160" w:hanging="360"/>
@@ -1956,7 +2241,7 @@
         <w:widowControl w:val="0"/>
         <w:numPr>
           <w:ilvl w:val="2"/>
-          <w:numId w:val="8"/>
+          <w:numId w:val="9"/>
         </w:numPr>
         <w:spacing w:line="240" w:lineRule="auto"/>
         <w:ind w:left="2160" w:hanging="360"/>
@@ -1978,7 +2263,7 @@
         <w:widowControl w:val="0"/>
         <w:numPr>
           <w:ilvl w:val="2"/>
-          <w:numId w:val="8"/>
+          <w:numId w:val="9"/>
         </w:numPr>
         <w:spacing w:line="240" w:lineRule="auto"/>
         <w:ind w:left="2160" w:hanging="360"/>
@@ -2000,7 +2285,7 @@
         <w:widowControl w:val="0"/>
         <w:numPr>
           <w:ilvl w:val="1"/>
-          <w:numId w:val="8"/>
+          <w:numId w:val="9"/>
         </w:numPr>
         <w:spacing w:line="240" w:lineRule="auto"/>
         <w:ind w:left="1440" w:hanging="360"/>
@@ -2021,7 +2306,7 @@
         <w:widowControl w:val="0"/>
         <w:numPr>
           <w:ilvl w:val="1"/>
-          <w:numId w:val="8"/>
+          <w:numId w:val="9"/>
         </w:numPr>
         <w:spacing w:line="240" w:lineRule="auto"/>
         <w:ind w:left="1440" w:hanging="360"/>
@@ -2042,7 +2327,7 @@
         <w:widowControl w:val="0"/>
         <w:numPr>
           <w:ilvl w:val="1"/>
-          <w:numId w:val="8"/>
+          <w:numId w:val="9"/>
         </w:numPr>
         <w:spacing w:line="240" w:lineRule="auto"/>
         <w:ind w:left="1440" w:hanging="360"/>
@@ -2063,7 +2348,7 @@
         <w:widowControl w:val="0"/>
         <w:numPr>
           <w:ilvl w:val="0"/>
-          <w:numId w:val="8"/>
+          <w:numId w:val="9"/>
         </w:numPr>
         <w:spacing w:line="240" w:lineRule="auto"/>
         <w:ind w:left="720" w:hanging="360"/>
@@ -2084,7 +2369,7 @@
         <w:widowControl w:val="0"/>
         <w:numPr>
           <w:ilvl w:val="0"/>
-          <w:numId w:val="8"/>
+          <w:numId w:val="9"/>
         </w:numPr>
         <w:spacing w:line="240" w:lineRule="auto"/>
         <w:ind w:left="720" w:hanging="360"/>
@@ -11064,7 +11349,7 @@
       <w:pPr>
         <w:numPr>
           <w:ilvl w:val="0"/>
-          <w:numId w:val="7"/>
+          <w:numId w:val="8"/>
         </w:numPr>
         <w:shd w:fill="ffffff" w:val="clear"/>
         <w:ind w:left="720" w:hanging="360"/>
@@ -11084,7 +11369,7 @@
       <w:pPr>
         <w:numPr>
           <w:ilvl w:val="0"/>
-          <w:numId w:val="7"/>
+          <w:numId w:val="8"/>
         </w:numPr>
         <w:shd w:fill="ffffff" w:val="clear"/>
         <w:ind w:left="720" w:hanging="360"/>
@@ -11104,7 +11389,7 @@
       <w:pPr>
         <w:numPr>
           <w:ilvl w:val="0"/>
-          <w:numId w:val="7"/>
+          <w:numId w:val="8"/>
         </w:numPr>
         <w:shd w:fill="ffffff" w:val="clear"/>
         <w:ind w:left="720" w:hanging="360"/>
@@ -11124,7 +11409,7 @@
       <w:pPr>
         <w:numPr>
           <w:ilvl w:val="0"/>
-          <w:numId w:val="7"/>
+          <w:numId w:val="8"/>
         </w:numPr>
         <w:shd w:fill="ffffff" w:val="clear"/>
         <w:ind w:left="720" w:hanging="360"/>
@@ -16031,7 +16316,7 @@
             <w:pPr>
               <w:numPr>
                 <w:ilvl w:val="0"/>
-                <w:numId w:val="4"/>
+                <w:numId w:val="5"/>
               </w:numPr>
               <w:spacing w:line="240" w:lineRule="auto"/>
               <w:ind w:left="720" w:hanging="360"/>
@@ -16050,7 +16335,7 @@
             <w:pPr>
               <w:numPr>
                 <w:ilvl w:val="0"/>
-                <w:numId w:val="4"/>
+                <w:numId w:val="5"/>
               </w:numPr>
               <w:spacing w:line="240" w:lineRule="auto"/>
               <w:ind w:left="720" w:hanging="360"/>
@@ -16254,7 +16539,7 @@
           <w:color w:val="212121"/>
           <w:rtl w:val="0"/>
         </w:rPr>
-        <w:t xml:space="preserve">Mensajes entre enfermero y paciente</w:t>
+        <w:t xml:space="preserve">Mensajes entre enfermero/kinesiólogo y paciente</w:t>
       </w:r>
     </w:p>
     <w:p>
@@ -16342,7 +16627,7 @@
                 <w:color w:val="212121"/>
                 <w:rtl w:val="0"/>
               </w:rPr>
-              <w:t xml:space="preserve">Mensajes entre enfermero y paciente.</w:t>
+              <w:t xml:space="preserve">Mensajes entre enfermero/kinesiólogo y paciente.</w:t>
             </w:r>
             <w:r>
               <w:rPr>
@@ -16442,7 +16727,7 @@
                 <w:color w:val="212121"/>
                 <w:rtl w:val="0"/>
               </w:rPr>
-              <w:t xml:space="preserve">nfermero y paciente.</w:t>
+              <w:t xml:space="preserve">nfermero, kinesiólogo y paciente.</w:t>
             </w:r>
             <w:r>
               <w:rPr>
@@ -16491,14 +16776,14 @@
               <w:rPr>
                 <w:rtl w:val="0"/>
               </w:rPr>
-              <w:t xml:space="preserve">Mandar mensajes entre e</w:t>
-            </w:r>
-            <w:r>
-              <w:rPr>
-                <w:color w:val="212121"/>
-                <w:rtl w:val="0"/>
-              </w:rPr>
-              <w:t xml:space="preserve">nfermero y paciente.</w:t>
+              <w:t xml:space="preserve">Mandar mensajes entre </w:t>
+            </w:r>
+            <w:r>
+              <w:rPr>
+                <w:color w:val="212121"/>
+                <w:rtl w:val="0"/>
+              </w:rPr>
+              <w:t xml:space="preserve">enfermero/kinesiólogo y paciente.</w:t>
             </w:r>
             <w:r>
               <w:rPr>
@@ -16545,9 +16830,16 @@
             </w:pPr>
             <w:r>
               <w:rPr>
-                <w:rtl w:val="0"/>
-              </w:rPr>
-              <w:t xml:space="preserve">Enfermero puede mandar mensaje a paciente y viceversa, permitiendo tener un registro de lo que se comunica.</w:t>
+                <w:color w:val="212121"/>
+                <w:rtl w:val="0"/>
+              </w:rPr>
+              <w:t xml:space="preserve">Enfermero/kinesiólogo </w:t>
+            </w:r>
+            <w:r>
+              <w:rPr>
+                <w:rtl w:val="0"/>
+              </w:rPr>
+              <w:t xml:space="preserve">puede mandar mensaje a paciente y viceversa, permitiendo tener un registro de lo que se comunica.</w:t>
             </w:r>
           </w:p>
         </w:tc>
@@ -16591,7 +16883,20 @@
               <w:rPr>
                 <w:rtl w:val="0"/>
               </w:rPr>
-              <w:t xml:space="preserve">Paciente y enfermero están enlazados</w:t>
+              <w:t xml:space="preserve">Paciente y enfermero/</w:t>
+            </w:r>
+            <w:r>
+              <w:rPr>
+                <w:color w:val="212121"/>
+                <w:rtl w:val="0"/>
+              </w:rPr>
+              <w:t xml:space="preserve">kinesiólogo</w:t>
+            </w:r>
+            <w:r>
+              <w:rPr>
+                <w:rtl w:val="0"/>
+              </w:rPr>
+              <w:t xml:space="preserve"> están enlazados</w:t>
             </w:r>
           </w:p>
         </w:tc>
@@ -16730,7 +17035,20 @@
               <w:rPr>
                 <w:rtl w:val="0"/>
               </w:rPr>
-              <w:t xml:space="preserve">Se selecciona opción de comunicarse con enfermero/paciente</w:t>
+              <w:t xml:space="preserve">Se selecciona opción de comunicarse con enfermero/</w:t>
+            </w:r>
+            <w:r>
+              <w:rPr>
+                <w:color w:val="212121"/>
+                <w:rtl w:val="0"/>
+              </w:rPr>
+              <w:t xml:space="preserve">kinesiólogo</w:t>
+            </w:r>
+            <w:r>
+              <w:rPr>
+                <w:rtl w:val="0"/>
+              </w:rPr>
+              <w:t xml:space="preserve"> y paciente</w:t>
             </w:r>
           </w:p>
         </w:tc>
@@ -18647,7 +18965,7 @@
               <w:rPr>
                 <w:rtl w:val="0"/>
               </w:rPr>
-              <w:t xml:space="preserve">Paciente, Enfermero, Kinesiólogo, Sistema</w:t>
+              <w:t xml:space="preserve">Enfermero, Kinesiólogo, Sistema</w:t>
             </w:r>
           </w:p>
         </w:tc>
@@ -18747,7 +19065,7 @@
               <w:rPr>
                 <w:rtl w:val="0"/>
               </w:rPr>
-              <w:t xml:space="preserve">Necesidad de realizar cambio en la ruta.</w:t>
+              <w:t xml:space="preserve">Necesidad de realizar cambio en la ruta o paciente canceló la cita.</w:t>
             </w:r>
           </w:p>
         </w:tc>
@@ -18894,7 +19212,7 @@
               <w:rPr>
                 <w:rtl w:val="0"/>
               </w:rPr>
-              <w:t xml:space="preserve">Paciente: Cancela cita.</w:t>
+              <w:t xml:space="preserve">Usuario: Cumple CU: Log In</w:t>
             </w:r>
           </w:p>
         </w:tc>
@@ -18954,7 +19272,7 @@
               <w:rPr>
                 <w:rtl w:val="0"/>
               </w:rPr>
-              <w:t xml:space="preserve">Usuario: Cumple CU: Log In</w:t>
+              <w:t xml:space="preserve">Sistema: Despliega página inicial.</w:t>
             </w:r>
           </w:p>
         </w:tc>
@@ -19014,7 +19332,7 @@
               <w:rPr>
                 <w:rtl w:val="0"/>
               </w:rPr>
-              <w:t xml:space="preserve">Sistema: Despliega página inicial.</w:t>
+              <w:t xml:space="preserve">Usuario: Selecciona “Rutas”.</w:t>
             </w:r>
           </w:p>
         </w:tc>
@@ -19074,7 +19392,7 @@
               <w:rPr>
                 <w:rtl w:val="0"/>
               </w:rPr>
-              <w:t xml:space="preserve">Usuario: Selecciona “Rutas”.</w:t>
+              <w:t xml:space="preserve">Sistema: Muestra Rutas del usuario.</w:t>
             </w:r>
           </w:p>
         </w:tc>
@@ -19134,7 +19452,7 @@
               <w:rPr>
                 <w:rtl w:val="0"/>
               </w:rPr>
-              <w:t xml:space="preserve">Sistema: Muestra Rutas del usuario.</w:t>
+              <w:t xml:space="preserve">Usuario: Selecciona Ruta.</w:t>
             </w:r>
           </w:p>
         </w:tc>
@@ -19194,7 +19512,7 @@
               <w:rPr>
                 <w:rtl w:val="0"/>
               </w:rPr>
-              <w:t xml:space="preserve">Usuario: Selecciona Ruta.</w:t>
+              <w:t xml:space="preserve">Usuario: Selecciona opción modificar ruta.</w:t>
             </w:r>
           </w:p>
         </w:tc>
@@ -19254,7 +19572,7 @@
               <w:rPr>
                 <w:rtl w:val="0"/>
               </w:rPr>
-              <w:t xml:space="preserve">Usuario: Selecciona opción modificar ruta.</w:t>
+              <w:t xml:space="preserve">Sistema: Despliega lista de pacientes a visitar.</w:t>
             </w:r>
           </w:p>
         </w:tc>
@@ -19314,7 +19632,7 @@
               <w:rPr>
                 <w:rtl w:val="0"/>
               </w:rPr>
-              <w:t xml:space="preserve">Sistema: Despliega lista de pacientes a visitar.</w:t>
+              <w:t xml:space="preserve">Usuario: Elimina pacientes necesario.</w:t>
             </w:r>
           </w:p>
         </w:tc>
@@ -19374,7 +19692,7 @@
               <w:rPr>
                 <w:rtl w:val="0"/>
               </w:rPr>
-              <w:t xml:space="preserve">Usuario: Elimina pacientes necesario.</w:t>
+              <w:t xml:space="preserve">Usuario: Guarda cambios.</w:t>
             </w:r>
           </w:p>
         </w:tc>
@@ -19434,15 +19752,121 @@
               <w:rPr>
                 <w:rtl w:val="0"/>
               </w:rPr>
-              <w:t xml:space="preserve">Usuario: Guarda cambios.</w:t>
+              <w:t xml:space="preserve">Usuario: Presiona en recalcular ruta.</w:t>
             </w:r>
           </w:p>
         </w:tc>
       </w:tr>
       <w:tr>
-        <w:trPr>
-          <w:trHeight w:val="220" w:hRule="atLeast"/>
-        </w:trPr>
+        <w:tc>
+          <w:tcPr>
+            <w:shd w:fill="a4c2f4" w:val="clear"/>
+            <w:vAlign w:val="top"/>
+          </w:tcPr>
+          <w:p>
+            <w:pPr>
+              <w:spacing w:line="240" w:lineRule="auto"/>
+              <w:rPr/>
+            </w:pPr>
+            <w:r>
+              <w:rPr>
+                <w:b w:val="1"/>
+                <w:rtl w:val="0"/>
+              </w:rPr>
+              <w:t xml:space="preserve">Postcondición</w:t>
+            </w:r>
+            <w:r>
+              <w:rPr>
+                <w:rtl w:val="0"/>
+              </w:rPr>
+            </w:r>
+          </w:p>
+        </w:tc>
+        <w:tc>
+          <w:tcPr>
+            <w:gridSpan w:val="2"/>
+            <w:vAlign w:val="top"/>
+          </w:tcPr>
+          <w:p>
+            <w:pPr>
+              <w:spacing w:line="240" w:lineRule="auto"/>
+              <w:rPr/>
+            </w:pPr>
+            <w:r>
+              <w:rPr>
+                <w:rtl w:val="0"/>
+              </w:rPr>
+              <w:t xml:space="preserve">Sistema entrega nueva ruta, y notifica a los pacientes del nuevo horario.</w:t>
+            </w:r>
+          </w:p>
+        </w:tc>
+      </w:tr>
+      <w:tr>
+        <w:tc>
+          <w:tcPr>
+            <w:vMerge w:val="restart"/>
+            <w:shd w:fill="a4c2f4" w:val="clear"/>
+            <w:vAlign w:val="top"/>
+          </w:tcPr>
+          <w:p>
+            <w:pPr>
+              <w:keepNext w:val="1"/>
+              <w:spacing w:line="240" w:lineRule="auto"/>
+              <w:rPr>
+                <w:b w:val="1"/>
+              </w:rPr>
+            </w:pPr>
+            <w:r>
+              <w:rPr>
+                <w:b w:val="1"/>
+                <w:rtl w:val="0"/>
+              </w:rPr>
+              <w:t xml:space="preserve">Excepciones</w:t>
+            </w:r>
+          </w:p>
+        </w:tc>
+        <w:tc>
+          <w:tcPr>
+            <w:vAlign w:val="top"/>
+          </w:tcPr>
+          <w:p>
+            <w:pPr>
+              <w:spacing w:line="240" w:lineRule="auto"/>
+              <w:jc w:val="center"/>
+              <w:rPr/>
+            </w:pPr>
+            <w:r>
+              <w:rPr>
+                <w:b w:val="1"/>
+                <w:rtl w:val="0"/>
+              </w:rPr>
+              <w:t xml:space="preserve">Paso</w:t>
+            </w:r>
+            <w:r>
+              <w:rPr>
+                <w:rtl w:val="0"/>
+              </w:rPr>
+            </w:r>
+          </w:p>
+        </w:tc>
+        <w:tc>
+          <w:tcPr>
+            <w:vAlign w:val="top"/>
+          </w:tcPr>
+          <w:p>
+            <w:pPr>
+              <w:spacing w:line="240" w:lineRule="auto"/>
+              <w:rPr/>
+            </w:pPr>
+            <w:r>
+              <w:rPr>
+                <w:rtl w:val="0"/>
+              </w:rPr>
+            </w:r>
+          </w:p>
+        </w:tc>
+      </w:tr>
+      <w:tr>
         <w:tc>
           <w:tcPr>
             <w:vMerge w:val="continue"/>
@@ -19452,8 +19876,6 @@
           <w:p>
             <w:pPr>
               <w:widowControl w:val="0"/>
-              <w:spacing w:after="0" w:before="0" w:line="240" w:lineRule="auto"/>
-              <w:ind w:left="0" w:firstLine="0"/>
               <w:rPr/>
             </w:pPr>
             <w:r>
@@ -19477,200 +19899,22 @@
               <w:rPr>
                 <w:rtl w:val="0"/>
               </w:rPr>
-              <w:t xml:space="preserve">11</w:t>
-            </w:r>
-          </w:p>
-        </w:tc>
-        <w:tc>
-          <w:tcPr>
-            <w:vAlign w:val="top"/>
-          </w:tcPr>
-          <w:p>
-            <w:pPr>
-              <w:spacing w:line="240" w:lineRule="auto"/>
-              <w:rPr/>
-            </w:pPr>
-            <w:r>
-              <w:rPr>
-                <w:rtl w:val="0"/>
-              </w:rPr>
-              <w:t xml:space="preserve">Usuario: Presiona en recalcular ruta.</w:t>
-            </w:r>
-          </w:p>
-        </w:tc>
-      </w:tr>
-      <w:tr>
-        <w:tc>
-          <w:tcPr>
-            <w:shd w:fill="a4c2f4" w:val="clear"/>
-            <w:vAlign w:val="top"/>
-          </w:tcPr>
-          <w:p>
-            <w:pPr>
-              <w:spacing w:line="240" w:lineRule="auto"/>
-              <w:rPr/>
-            </w:pPr>
-            <w:r>
-              <w:rPr>
-                <w:b w:val="1"/>
-                <w:rtl w:val="0"/>
-              </w:rPr>
-              <w:t xml:space="preserve">Postcondición</w:t>
-            </w:r>
-            <w:r>
-              <w:rPr>
-                <w:rtl w:val="0"/>
-              </w:rPr>
-            </w:r>
-          </w:p>
-        </w:tc>
-        <w:tc>
-          <w:tcPr>
-            <w:gridSpan w:val="2"/>
-            <w:vAlign w:val="top"/>
-          </w:tcPr>
-          <w:p>
-            <w:pPr>
-              <w:spacing w:line="240" w:lineRule="auto"/>
-              <w:rPr/>
-            </w:pPr>
-            <w:r>
-              <w:rPr>
-                <w:rtl w:val="0"/>
-              </w:rPr>
-              <w:t xml:space="preserve">Sistema entrega nueva ruta, y notifica a los pacientes del nuevo horario.</w:t>
-            </w:r>
-          </w:p>
-        </w:tc>
-      </w:tr>
-      <w:tr>
-        <w:tc>
-          <w:tcPr>
-            <w:vMerge w:val="restart"/>
-            <w:shd w:fill="a4c2f4" w:val="clear"/>
-            <w:vAlign w:val="top"/>
-          </w:tcPr>
-          <w:p>
-            <w:pPr>
-              <w:keepNext w:val="1"/>
-              <w:spacing w:line="240" w:lineRule="auto"/>
-              <w:rPr>
-                <w:b w:val="1"/>
-              </w:rPr>
-            </w:pPr>
-            <w:r>
-              <w:rPr>
-                <w:b w:val="1"/>
-                <w:rtl w:val="0"/>
-              </w:rPr>
-              <w:t xml:space="preserve">Excepciones</w:t>
-            </w:r>
-          </w:p>
-        </w:tc>
-        <w:tc>
-          <w:tcPr>
-            <w:vAlign w:val="top"/>
-          </w:tcPr>
-          <w:p>
-            <w:pPr>
-              <w:spacing w:line="240" w:lineRule="auto"/>
-              <w:jc w:val="center"/>
-              <w:rPr/>
-            </w:pPr>
-            <w:r>
-              <w:rPr>
-                <w:b w:val="1"/>
-                <w:rtl w:val="0"/>
-              </w:rPr>
-              <w:t xml:space="preserve">Paso</w:t>
-            </w:r>
-            <w:r>
-              <w:rPr>
-                <w:rtl w:val="0"/>
-              </w:rPr>
-            </w:r>
-          </w:p>
-        </w:tc>
-        <w:tc>
-          <w:tcPr>
-            <w:vAlign w:val="top"/>
-          </w:tcPr>
-          <w:p>
-            <w:pPr>
-              <w:spacing w:line="240" w:lineRule="auto"/>
-              <w:rPr/>
-            </w:pPr>
-            <w:r>
-              <w:rPr>
-                <w:rtl w:val="0"/>
-              </w:rPr>
-            </w:r>
-          </w:p>
-        </w:tc>
-      </w:tr>
-      <w:tr>
-        <w:tc>
-          <w:tcPr>
-            <w:vMerge w:val="continue"/>
-            <w:shd w:fill="a4c2f4" w:val="clear"/>
-            <w:vAlign w:val="top"/>
-          </w:tcPr>
-          <w:p>
-            <w:pPr>
-              <w:widowControl w:val="0"/>
-              <w:rPr/>
-            </w:pPr>
-            <w:r>
-              <w:rPr>
-                <w:rtl w:val="0"/>
-              </w:rPr>
-            </w:r>
-          </w:p>
-        </w:tc>
-        <w:tc>
-          <w:tcPr>
-            <w:vAlign w:val="top"/>
-          </w:tcPr>
-          <w:p>
-            <w:pPr>
-              <w:spacing w:line="240" w:lineRule="auto"/>
-              <w:jc w:val="center"/>
-              <w:rPr/>
-            </w:pPr>
-            <w:r>
-              <w:rPr>
-                <w:rtl w:val="0"/>
-              </w:rPr>
-              <w:t xml:space="preserve">1</w:t>
-            </w:r>
-          </w:p>
-        </w:tc>
-        <w:tc>
-          <w:tcPr>
-            <w:vAlign w:val="top"/>
-          </w:tcPr>
-          <w:p>
-            <w:pPr>
-              <w:spacing w:line="240" w:lineRule="auto"/>
-              <w:rPr/>
-            </w:pPr>
-            <w:r>
-              <w:rPr>
-                <w:rtl w:val="0"/>
-              </w:rPr>
-              <w:t xml:space="preserve">Paciente: No se encuentra disponible.</w:t>
-            </w:r>
-          </w:p>
-          <w:p>
-            <w:pPr>
-              <w:spacing w:line="240" w:lineRule="auto"/>
-              <w:rPr/>
-            </w:pPr>
-            <w:r>
-              <w:rPr>
-                <w:rtl w:val="0"/>
-              </w:rPr>
-              <w:t xml:space="preserve">Usuario: Vehículo no puede continuar ruta.</w:t>
+            </w:r>
+          </w:p>
+        </w:tc>
+        <w:tc>
+          <w:tcPr>
+            <w:vAlign w:val="top"/>
+          </w:tcPr>
+          <w:p>
+            <w:pPr>
+              <w:spacing w:line="240" w:lineRule="auto"/>
+              <w:rPr/>
+            </w:pPr>
+            <w:r>
+              <w:rPr>
+                <w:rtl w:val="0"/>
+              </w:rPr>
             </w:r>
           </w:p>
         </w:tc>
@@ -25016,7 +25260,7 @@
       <w:pPr>
         <w:numPr>
           <w:ilvl w:val="0"/>
-          <w:numId w:val="5"/>
+          <w:numId w:val="6"/>
         </w:numPr>
         <w:spacing w:line="240" w:lineRule="auto"/>
         <w:ind w:left="720" w:hanging="360"/>
@@ -25037,7 +25281,7 @@
       <w:pPr>
         <w:numPr>
           <w:ilvl w:val="0"/>
-          <w:numId w:val="5"/>
+          <w:numId w:val="6"/>
         </w:numPr>
         <w:spacing w:line="240" w:lineRule="auto"/>
         <w:ind w:left="720" w:hanging="360"/>
@@ -25058,7 +25302,7 @@
       <w:pPr>
         <w:numPr>
           <w:ilvl w:val="0"/>
-          <w:numId w:val="5"/>
+          <w:numId w:val="6"/>
         </w:numPr>
         <w:spacing w:line="240" w:lineRule="auto"/>
         <w:ind w:left="720" w:hanging="360"/>
@@ -25079,7 +25323,7 @@
       <w:pPr>
         <w:numPr>
           <w:ilvl w:val="0"/>
-          <w:numId w:val="5"/>
+          <w:numId w:val="6"/>
         </w:numPr>
         <w:spacing w:line="240" w:lineRule="auto"/>
         <w:ind w:left="720" w:hanging="360"/>
@@ -25099,7 +25343,7 @@
       <w:pPr>
         <w:numPr>
           <w:ilvl w:val="0"/>
-          <w:numId w:val="5"/>
+          <w:numId w:val="6"/>
         </w:numPr>
         <w:spacing w:line="240" w:lineRule="auto"/>
         <w:ind w:left="720" w:hanging="360"/>
@@ -25119,7 +25363,7 @@
       <w:pPr>
         <w:numPr>
           <w:ilvl w:val="0"/>
-          <w:numId w:val="5"/>
+          <w:numId w:val="6"/>
         </w:numPr>
         <w:spacing w:line="240" w:lineRule="auto"/>
         <w:ind w:left="720" w:hanging="360"/>
@@ -25140,7 +25384,7 @@
       <w:pPr>
         <w:numPr>
           <w:ilvl w:val="0"/>
-          <w:numId w:val="5"/>
+          <w:numId w:val="6"/>
         </w:numPr>
         <w:spacing w:line="240" w:lineRule="auto"/>
         <w:ind w:left="720" w:hanging="360"/>
@@ -25161,7 +25405,7 @@
       <w:pPr>
         <w:numPr>
           <w:ilvl w:val="0"/>
-          <w:numId w:val="5"/>
+          <w:numId w:val="6"/>
         </w:numPr>
         <w:spacing w:line="240" w:lineRule="auto"/>
         <w:ind w:left="720" w:hanging="360"/>
@@ -25182,7 +25426,7 @@
       <w:pPr>
         <w:numPr>
           <w:ilvl w:val="0"/>
-          <w:numId w:val="5"/>
+          <w:numId w:val="6"/>
         </w:numPr>
         <w:spacing w:line="240" w:lineRule="auto"/>
         <w:ind w:left="720" w:hanging="360"/>
@@ -25201,7 +25445,7 @@
       <w:pPr>
         <w:numPr>
           <w:ilvl w:val="0"/>
-          <w:numId w:val="5"/>
+          <w:numId w:val="6"/>
         </w:numPr>
         <w:spacing w:line="240" w:lineRule="auto"/>
         <w:ind w:left="720" w:hanging="360"/>
@@ -27632,7 +27876,7 @@
     <w:lvl w:ilvl="0">
       <w:start w:val="1"/>
       <w:numFmt w:val="bullet"/>
-      <w:lvlText w:val="●"/>
+      <w:lvlText w:val="-"/>
       <w:lvlJc w:val="left"/>
       <w:pPr>
         <w:ind w:left="720" w:hanging="360"/>
@@ -27644,7 +27888,7 @@
     <w:lvl w:ilvl="1">
       <w:start w:val="1"/>
       <w:numFmt w:val="bullet"/>
-      <w:lvlText w:val="○"/>
+      <w:lvlText w:val="-"/>
       <w:lvlJc w:val="left"/>
       <w:pPr>
         <w:ind w:left="1440" w:hanging="360"/>
@@ -27656,7 +27900,7 @@
     <w:lvl w:ilvl="2">
       <w:start w:val="1"/>
       <w:numFmt w:val="bullet"/>
-      <w:lvlText w:val="■"/>
+      <w:lvlText w:val="-"/>
       <w:lvlJc w:val="left"/>
       <w:pPr>
         <w:ind w:left="2160" w:hanging="360"/>
@@ -27668,7 +27912,7 @@
     <w:lvl w:ilvl="3">
       <w:start w:val="1"/>
       <w:numFmt w:val="bullet"/>
-      <w:lvlText w:val="●"/>
+      <w:lvlText w:val="-"/>
       <w:lvlJc w:val="left"/>
       <w:pPr>
         <w:ind w:left="2880" w:hanging="360"/>
@@ -27680,7 +27924,7 @@
     <w:lvl w:ilvl="4">
       <w:start w:val="1"/>
       <w:numFmt w:val="bullet"/>
-      <w:lvlText w:val="○"/>
+      <w:lvlText w:val="-"/>
       <w:lvlJc w:val="left"/>
       <w:pPr>
         <w:ind w:left="3600" w:hanging="360"/>
@@ -27692,7 +27936,7 @@
     <w:lvl w:ilvl="5">
       <w:start w:val="1"/>
       <w:numFmt w:val="bullet"/>
-      <w:lvlText w:val="■"/>
+      <w:lvlText w:val="-"/>
       <w:lvlJc w:val="left"/>
       <w:pPr>
         <w:ind w:left="4320" w:hanging="360"/>
@@ -27704,7 +27948,7 @@
     <w:lvl w:ilvl="6">
       <w:start w:val="1"/>
       <w:numFmt w:val="bullet"/>
-      <w:lvlText w:val="●"/>
+      <w:lvlText w:val="-"/>
       <w:lvlJc w:val="left"/>
       <w:pPr>
         <w:ind w:left="5040" w:hanging="360"/>
@@ -27716,7 +27960,7 @@
     <w:lvl w:ilvl="7">
       <w:start w:val="1"/>
       <w:numFmt w:val="bullet"/>
-      <w:lvlText w:val="○"/>
+      <w:lvlText w:val="-"/>
       <w:lvlJc w:val="left"/>
       <w:pPr>
         <w:ind w:left="5760" w:hanging="360"/>
@@ -27728,7 +27972,7 @@
     <w:lvl w:ilvl="8">
       <w:start w:val="1"/>
       <w:numFmt w:val="bullet"/>
-      <w:lvlText w:val="■"/>
+      <w:lvlText w:val="-"/>
       <w:lvlJc w:val="left"/>
       <w:pPr>
         <w:ind w:left="6480" w:hanging="360"/>
@@ -28069,6 +28313,116 @@
     </w:lvl>
   </w:abstractNum>
   <w:abstractNum w:abstractNumId="9">
+    <w:lvl w:ilvl="0">
+      <w:start w:val="1"/>
+      <w:numFmt w:val="bullet"/>
+      <w:lvlText w:val="●"/>
+      <w:lvlJc w:val="left"/>
+      <w:pPr>
+        <w:ind w:left="720" w:hanging="360"/>
+      </w:pPr>
+      <w:rPr>
+        <w:u w:val="none"/>
+      </w:rPr>
+    </w:lvl>
+    <w:lvl w:ilvl="1">
+      <w:start w:val="1"/>
+      <w:numFmt w:val="bullet"/>
+      <w:lvlText w:val="○"/>
+      <w:lvlJc w:val="left"/>
+      <w:pPr>
+        <w:ind w:left="1440" w:hanging="360"/>
+      </w:pPr>
+      <w:rPr>
+        <w:u w:val="none"/>
+      </w:rPr>
+    </w:lvl>
+    <w:lvl w:ilvl="2">
+      <w:start w:val="1"/>
+      <w:numFmt w:val="bullet"/>
+      <w:lvlText w:val="■"/>
+      <w:lvlJc w:val="left"/>
+      <w:pPr>
+        <w:ind w:left="2160" w:hanging="360"/>
+      </w:pPr>
+      <w:rPr>
+        <w:u w:val="none"/>
+      </w:rPr>
+    </w:lvl>
+    <w:lvl w:ilvl="3">
+      <w:start w:val="1"/>
+      <w:numFmt w:val="bullet"/>
+      <w:lvlText w:val="●"/>
+      <w:lvlJc w:val="left"/>
+      <w:pPr>
+        <w:ind w:left="2880" w:hanging="360"/>
+      </w:pPr>
+      <w:rPr>
+        <w:u w:val="none"/>
+      </w:rPr>
+    </w:lvl>
+    <w:lvl w:ilvl="4">
+      <w:start w:val="1"/>
+      <w:numFmt w:val="bullet"/>
+      <w:lvlText w:val="○"/>
+      <w:lvlJc w:val="left"/>
+      <w:pPr>
+        <w:ind w:left="3600" w:hanging="360"/>
+      </w:pPr>
+      <w:rPr>
+        <w:u w:val="none"/>
+      </w:rPr>
+    </w:lvl>
+    <w:lvl w:ilvl="5">
+      <w:start w:val="1"/>
+      <w:numFmt w:val="bullet"/>
+      <w:lvlText w:val="■"/>
+      <w:lvlJc w:val="left"/>
+      <w:pPr>
+        <w:ind w:left="4320" w:hanging="360"/>
+      </w:pPr>
+      <w:rPr>
+        <w:u w:val="none"/>
+      </w:rPr>
+    </w:lvl>
+    <w:lvl w:ilvl="6">
+      <w:start w:val="1"/>
+      <w:numFmt w:val="bullet"/>
+      <w:lvlText w:val="●"/>
+      <w:lvlJc w:val="left"/>
+      <w:pPr>
+        <w:ind w:left="5040" w:hanging="360"/>
+      </w:pPr>
+      <w:rPr>
+        <w:u w:val="none"/>
+      </w:rPr>
+    </w:lvl>
+    <w:lvl w:ilvl="7">
+      <w:start w:val="1"/>
+      <w:numFmt w:val="bullet"/>
+      <w:lvlText w:val="○"/>
+      <w:lvlJc w:val="left"/>
+      <w:pPr>
+        <w:ind w:left="5760" w:hanging="360"/>
+      </w:pPr>
+      <w:rPr>
+        <w:u w:val="none"/>
+      </w:rPr>
+    </w:lvl>
+    <w:lvl w:ilvl="8">
+      <w:start w:val="1"/>
+      <w:numFmt w:val="bullet"/>
+      <w:lvlText w:val="■"/>
+      <w:lvlJc w:val="left"/>
+      <w:pPr>
+        <w:ind w:left="6480" w:hanging="360"/>
+      </w:pPr>
+      <w:rPr>
+        <w:u w:val="none"/>
+      </w:rPr>
+    </w:lvl>
+  </w:abstractNum>
+  <w:abstractNum w:abstractNumId="10">
     <w:lvl w:ilvl="0">
       <w:start w:val="1"/>
       <w:numFmt w:val="bullet"/>
@@ -28204,6 +28558,9 @@
   </w:num>
   <w:num w:numId="9">
     <w:abstractNumId w:val="9"/>
+  </w:num>
+  <w:num w:numId="10">
+    <w:abstractNumId w:val="10"/>
   </w:num>
 </w:numbering>
 </file>
